--- a/02_paper/02_study/02_fitbit paper/word_versions/Theory_Fitbitpaper_2024_2503_MK.docx
+++ b/02_paper/02_study/02_fitbit paper/word_versions/Theory_Fitbitpaper_2024_2503_MK.docx
@@ -55,87 +55,254 @@
           <w:lang w:val="en-US"/>
         </w:rPr>
       </w:pPr>
-      <w:commentRangeStart w:id="1"/>
-      <w:r>
-        <w:rPr>
-          <w:rFonts w:ascii="Times New Roman" w:hAnsi="Times New Roman" w:cs="Times New Roman"/>
-          <w:sz w:val="24"/>
-          <w:szCs w:val="24"/>
-          <w:lang w:val="en-US"/>
-        </w:rPr>
-        <w:t>I</w:t>
-      </w:r>
-      <w:r>
-        <w:rPr>
-          <w:rFonts w:ascii="Times New Roman" w:hAnsi="Times New Roman" w:cs="Times New Roman"/>
-          <w:sz w:val="24"/>
-          <w:szCs w:val="24"/>
-          <w:lang w:val="en-US"/>
-        </w:rPr>
-        <w:t>n the last decade</w:t>
-      </w:r>
-      <w:r>
-        <w:rPr>
-          <w:rFonts w:ascii="Times New Roman" w:hAnsi="Times New Roman" w:cs="Times New Roman"/>
-          <w:sz w:val="24"/>
-          <w:szCs w:val="24"/>
-          <w:lang w:val="en-US"/>
-        </w:rPr>
-        <w:t>, c</w:t>
-      </w:r>
-      <w:r>
-        <w:rPr>
-          <w:rFonts w:ascii="Times New Roman" w:hAnsi="Times New Roman" w:cs="Times New Roman"/>
-          <w:sz w:val="24"/>
-          <w:szCs w:val="24"/>
-          <w:lang w:val="en-US"/>
-        </w:rPr>
-        <w:t>ommercial wearable</w:t>
-      </w:r>
-      <w:r>
-        <w:rPr>
-          <w:rFonts w:ascii="Times New Roman" w:hAnsi="Times New Roman" w:cs="Times New Roman"/>
-          <w:sz w:val="24"/>
-          <w:szCs w:val="24"/>
-          <w:lang w:val="en-US"/>
-        </w:rPr>
-        <w:t xml:space="preserve">s </w:t>
-      </w:r>
-      <w:r>
-        <w:rPr>
-          <w:rFonts w:ascii="Times New Roman" w:hAnsi="Times New Roman" w:cs="Times New Roman"/>
-          <w:sz w:val="24"/>
-          <w:szCs w:val="24"/>
-          <w:lang w:val="en-US"/>
-        </w:rPr>
-        <w:t>have become</w:t>
-      </w:r>
-      <w:r>
-        <w:rPr>
-          <w:rFonts w:ascii="Times New Roman" w:hAnsi="Times New Roman" w:cs="Times New Roman"/>
-          <w:sz w:val="24"/>
-          <w:szCs w:val="24"/>
-          <w:lang w:val="en-US"/>
-        </w:rPr>
-        <w:t xml:space="preserve"> increasingly popular </w:t>
-      </w:r>
-      <w:r>
-        <w:rPr>
-          <w:rFonts w:ascii="Times New Roman" w:hAnsi="Times New Roman" w:cs="Times New Roman"/>
-          <w:sz w:val="24"/>
-          <w:szCs w:val="24"/>
-          <w:lang w:val="en-US"/>
-        </w:rPr>
-        <w:t xml:space="preserve">and accepted </w:t>
-      </w:r>
-      <w:r>
-        <w:rPr>
-          <w:rFonts w:ascii="Times New Roman" w:hAnsi="Times New Roman" w:cs="Times New Roman"/>
-          <w:sz w:val="24"/>
-          <w:szCs w:val="24"/>
-          <w:lang w:val="en-US"/>
-        </w:rPr>
-        <w:t>among the wider population</w:t>
+      <w:r>
+        <w:rPr>
+          <w:rFonts w:ascii="Times New Roman" w:hAnsi="Times New Roman" w:cs="Times New Roman"/>
+          <w:sz w:val="24"/>
+          <w:szCs w:val="24"/>
+          <w:lang w:val="en-US"/>
+        </w:rPr>
+        <w:t xml:space="preserve">In </w:t>
+      </w:r>
+      <w:r>
+        <w:rPr>
+          <w:rFonts w:ascii="Times New Roman" w:hAnsi="Times New Roman" w:cs="Times New Roman"/>
+          <w:sz w:val="24"/>
+          <w:szCs w:val="24"/>
+          <w:lang w:val="en-US"/>
+        </w:rPr>
+        <w:t>the educational context</w:t>
+      </w:r>
+      <w:r>
+        <w:rPr>
+          <w:rFonts w:ascii="Times New Roman" w:hAnsi="Times New Roman" w:cs="Times New Roman"/>
+          <w:sz w:val="24"/>
+          <w:szCs w:val="24"/>
+          <w:lang w:val="en-US"/>
+        </w:rPr>
+        <w:t xml:space="preserve">, there is a particular interest in finding adequate indicators and quantitatively measurable parameters for teacher stress and burnout </w:t>
+      </w:r>
+      <w:r>
+        <w:rPr>
+          <w:rFonts w:ascii="Times New Roman" w:hAnsi="Times New Roman" w:cs="Times New Roman"/>
+          <w:sz w:val="24"/>
+          <w:szCs w:val="24"/>
+          <w:lang w:val="en-US"/>
+        </w:rPr>
+        <w:t>[@</w:t>
+      </w:r>
+      <w:r>
+        <w:rPr>
+          <w:rFonts w:ascii="Times New Roman" w:hAnsi="Times New Roman" w:cs="Times New Roman"/>
+          <w:sz w:val="24"/>
+          <w:szCs w:val="24"/>
+          <w:lang w:val="en-US"/>
+        </w:rPr>
+        <w:t>fisher2011</w:t>
+      </w:r>
+      <w:r>
+        <w:rPr>
+          <w:rFonts w:ascii="Times New Roman" w:hAnsi="Times New Roman" w:cs="Times New Roman"/>
+          <w:sz w:val="24"/>
+          <w:szCs w:val="24"/>
+          <w:lang w:val="en-US"/>
+        </w:rPr>
+        <w:t xml:space="preserve">; </w:t>
+      </w:r>
+      <w:r>
+        <w:rPr>
+          <w:rFonts w:ascii="Times New Roman" w:hAnsi="Times New Roman" w:cs="Times New Roman"/>
+          <w:sz w:val="24"/>
+          <w:szCs w:val="24"/>
+          <w:lang w:val="en-US"/>
+        </w:rPr>
+        <w:t>@</w:t>
+      </w:r>
+      <w:r>
+        <w:rPr>
+          <w:lang w:val="en-US"/>
+        </w:rPr>
+        <w:t xml:space="preserve"> </w:t>
+      </w:r>
+      <w:r>
+        <w:rPr>
+          <w:rFonts w:ascii="Times New Roman" w:hAnsi="Times New Roman" w:cs="Times New Roman"/>
+          <w:sz w:val="24"/>
+          <w:szCs w:val="24"/>
+          <w:lang w:val="en-US"/>
+        </w:rPr>
+        <w:t>junker2021</w:t>
+      </w:r>
+      <w:r>
+        <w:rPr>
+          <w:rFonts w:ascii="Times New Roman" w:hAnsi="Times New Roman" w:cs="Times New Roman"/>
+          <w:sz w:val="24"/>
+          <w:szCs w:val="24"/>
+          <w:lang w:val="en-US"/>
+        </w:rPr>
+        <w:t>]</w:t>
+      </w:r>
+      <w:r>
+        <w:rPr>
+          <w:rFonts w:ascii="Times New Roman" w:hAnsi="Times New Roman" w:cs="Times New Roman"/>
+          <w:sz w:val="24"/>
+          <w:szCs w:val="24"/>
+          <w:lang w:val="en-US"/>
+        </w:rPr>
+        <w:t xml:space="preserve">. </w:t>
+      </w:r>
+      <w:r>
+        <w:rPr>
+          <w:rFonts w:ascii="Times New Roman" w:hAnsi="Times New Roman" w:cs="Times New Roman"/>
+          <w:sz w:val="24"/>
+          <w:szCs w:val="24"/>
+          <w:lang w:val="en-US"/>
+        </w:rPr>
+        <w:t xml:space="preserve">Previous research on teacher stress often focused on </w:t>
+      </w:r>
+      <w:r>
+        <w:rPr>
+          <w:rFonts w:ascii="Times New Roman" w:hAnsi="Times New Roman" w:cs="Times New Roman"/>
+          <w:sz w:val="24"/>
+          <w:szCs w:val="24"/>
+          <w:lang w:val="en-US"/>
+        </w:rPr>
+        <w:t xml:space="preserve">the </w:t>
+      </w:r>
+      <w:r>
+        <w:rPr>
+          <w:rFonts w:ascii="Times New Roman" w:hAnsi="Times New Roman" w:cs="Times New Roman"/>
+          <w:sz w:val="24"/>
+          <w:szCs w:val="24"/>
+          <w:lang w:val="en-US"/>
+        </w:rPr>
+        <w:t xml:space="preserve">psychological experience of stress using self-report questionnaires with </w:t>
+      </w:r>
+      <w:r>
+        <w:rPr>
+          <w:rFonts w:ascii="Times New Roman" w:hAnsi="Times New Roman" w:cs="Times New Roman"/>
+          <w:sz w:val="24"/>
+          <w:szCs w:val="24"/>
+          <w:lang w:val="en-US"/>
+        </w:rPr>
+        <w:t>single-item</w:t>
+      </w:r>
+      <w:r>
+        <w:rPr>
+          <w:rFonts w:ascii="Times New Roman" w:hAnsi="Times New Roman" w:cs="Times New Roman"/>
+          <w:sz w:val="24"/>
+          <w:szCs w:val="24"/>
+          <w:lang w:val="en-US"/>
+        </w:rPr>
+        <w:t xml:space="preserve"> measures (“I find teaching to be very stressful‖”) [@chaplain2008; @goker2012] or questionnaires with multiple scales (e. g. Teacher Stress Inventory; @fimian1990; @liu2020]. </w:t>
+      </w:r>
+      <w:r>
+        <w:rPr>
+          <w:rFonts w:ascii="Times New Roman" w:hAnsi="Times New Roman" w:cs="Times New Roman"/>
+          <w:sz w:val="24"/>
+          <w:szCs w:val="24"/>
+          <w:lang w:val="en-US"/>
+        </w:rPr>
+        <w:t xml:space="preserve">However, </w:t>
+      </w:r>
+      <w:r>
+        <w:rPr>
+          <w:rFonts w:ascii="Times New Roman" w:hAnsi="Times New Roman" w:cs="Times New Roman"/>
+          <w:sz w:val="24"/>
+          <w:szCs w:val="24"/>
+          <w:lang w:val="en-US"/>
+        </w:rPr>
+        <w:t>self-reported data</w:t>
+      </w:r>
+      <w:r>
+        <w:rPr>
+          <w:rFonts w:ascii="Times New Roman" w:hAnsi="Times New Roman" w:cs="Times New Roman"/>
+          <w:sz w:val="24"/>
+          <w:szCs w:val="24"/>
+          <w:lang w:val="en-US"/>
+        </w:rPr>
+        <w:t xml:space="preserve"> in the measurement of stress raises concerns about the validity and accuracy of causal inferences for </w:t>
+      </w:r>
+      <w:r>
+        <w:rPr>
+          <w:rFonts w:ascii="Times New Roman" w:hAnsi="Times New Roman" w:cs="Times New Roman"/>
+          <w:sz w:val="24"/>
+          <w:szCs w:val="24"/>
+          <w:lang w:val="en-US"/>
+        </w:rPr>
+        <w:t>several</w:t>
+      </w:r>
+      <w:r>
+        <w:rPr>
+          <w:rFonts w:ascii="Times New Roman" w:hAnsi="Times New Roman" w:cs="Times New Roman"/>
+          <w:sz w:val="24"/>
+          <w:szCs w:val="24"/>
+          <w:lang w:val="en-US"/>
+        </w:rPr>
+        <w:t xml:space="preserve"> reasons, including response biases such as social desirability </w:t>
+      </w:r>
+      <w:r>
+        <w:rPr>
+          <w:rFonts w:ascii="Times New Roman" w:hAnsi="Times New Roman" w:cs="Times New Roman"/>
+          <w:sz w:val="24"/>
+          <w:szCs w:val="24"/>
+          <w:lang w:val="en-US"/>
+        </w:rPr>
+        <w:t>[@</w:t>
+      </w:r>
+      <w:r>
+        <w:rPr>
+          <w:rFonts w:ascii="Times New Roman" w:hAnsi="Times New Roman" w:cs="Times New Roman"/>
+          <w:sz w:val="24"/>
+          <w:szCs w:val="24"/>
+          <w:lang w:val="en-US"/>
+        </w:rPr>
+        <w:t>razavi2001self</w:t>
+      </w:r>
+      <w:r>
+        <w:rPr>
+          <w:rFonts w:ascii="Times New Roman" w:hAnsi="Times New Roman" w:cs="Times New Roman"/>
+          <w:sz w:val="24"/>
+          <w:szCs w:val="24"/>
+          <w:lang w:val="en-US"/>
+        </w:rPr>
+        <w:t xml:space="preserve">] </w:t>
+      </w:r>
+      <w:r>
+        <w:rPr>
+          <w:rFonts w:ascii="Times New Roman" w:hAnsi="Times New Roman" w:cs="Times New Roman"/>
+          <w:sz w:val="24"/>
+          <w:szCs w:val="24"/>
+          <w:lang w:val="en-US"/>
+        </w:rPr>
+        <w:t>or recall bias</w:t>
+      </w:r>
+      <w:r>
+        <w:rPr>
+          <w:rFonts w:ascii="Times New Roman" w:hAnsi="Times New Roman" w:cs="Times New Roman"/>
+          <w:sz w:val="24"/>
+          <w:szCs w:val="24"/>
+          <w:lang w:val="en-US"/>
+        </w:rPr>
+        <w:t xml:space="preserve"> [@</w:t>
+      </w:r>
+      <w:r>
+        <w:rPr>
+          <w:rFonts w:ascii="Times New Roman" w:hAnsi="Times New Roman" w:cs="Times New Roman"/>
+          <w:sz w:val="24"/>
+          <w:szCs w:val="24"/>
+          <w:lang w:val="en-US"/>
+        </w:rPr>
+        <w:t>van2016accuracy</w:t>
+      </w:r>
+      <w:r>
+        <w:rPr>
+          <w:rFonts w:ascii="Times New Roman" w:hAnsi="Times New Roman" w:cs="Times New Roman"/>
+          <w:sz w:val="24"/>
+          <w:szCs w:val="24"/>
+          <w:lang w:val="en-US"/>
+        </w:rPr>
+        <w:t>]</w:t>
       </w:r>
       <w:r>
         <w:rPr>
@@ -153,6 +320,111 @@
           <w:szCs w:val="24"/>
           <w:lang w:val="en-US"/>
         </w:rPr>
+        <w:t xml:space="preserve"> Because </w:t>
+      </w:r>
+      <w:r>
+        <w:rPr>
+          <w:rFonts w:ascii="Times New Roman" w:hAnsi="Times New Roman" w:cs="Times New Roman"/>
+          <w:sz w:val="24"/>
+          <w:szCs w:val="24"/>
+          <w:lang w:val="en-US"/>
+        </w:rPr>
+        <w:t>self-reported data fail to capture actual physiological stress responses in real-life situations</w:t>
+      </w:r>
+      <w:r>
+        <w:rPr>
+          <w:rFonts w:ascii="Times New Roman" w:hAnsi="Times New Roman" w:cs="Times New Roman"/>
+          <w:sz w:val="24"/>
+          <w:szCs w:val="24"/>
+          <w:lang w:val="en-US"/>
+        </w:rPr>
+        <w:t xml:space="preserve">, </w:t>
+      </w:r>
+      <w:r>
+        <w:rPr>
+          <w:rFonts w:ascii="Times New Roman" w:hAnsi="Times New Roman" w:cs="Times New Roman"/>
+          <w:sz w:val="24"/>
+          <w:szCs w:val="24"/>
+          <w:lang w:val="en-US"/>
+        </w:rPr>
+        <w:t>ambulatory assessment methods using a variety of assessments are</w:t>
+      </w:r>
+      <w:r>
+        <w:rPr>
+          <w:rFonts w:ascii="Times New Roman" w:hAnsi="Times New Roman" w:cs="Times New Roman"/>
+          <w:sz w:val="24"/>
+          <w:szCs w:val="24"/>
+          <w:lang w:val="en-US"/>
+        </w:rPr>
+        <w:t xml:space="preserve"> recommended</w:t>
+      </w:r>
+      <w:r>
+        <w:rPr>
+          <w:rFonts w:ascii="Times New Roman" w:hAnsi="Times New Roman" w:cs="Times New Roman"/>
+          <w:sz w:val="24"/>
+          <w:szCs w:val="24"/>
+          <w:lang w:val="en-US"/>
+        </w:rPr>
+        <w:t xml:space="preserve"> e.g., collecting additional </w:t>
+      </w:r>
+      <w:r>
+        <w:rPr>
+          <w:rFonts w:ascii="Times New Roman" w:hAnsi="Times New Roman" w:cs="Times New Roman"/>
+          <w:sz w:val="24"/>
+          <w:szCs w:val="24"/>
+          <w:lang w:val="en-US"/>
+        </w:rPr>
+        <w:t>physiological measures</w:t>
+      </w:r>
+      <w:r>
+        <w:rPr>
+          <w:rFonts w:ascii="Times New Roman" w:hAnsi="Times New Roman" w:cs="Times New Roman"/>
+          <w:sz w:val="24"/>
+          <w:szCs w:val="24"/>
+          <w:lang w:val="en-US"/>
+        </w:rPr>
+        <w:t xml:space="preserve"> such as HR</w:t>
+      </w:r>
+      <w:r>
+        <w:rPr>
+          <w:rFonts w:ascii="Times New Roman" w:hAnsi="Times New Roman" w:cs="Times New Roman"/>
+          <w:sz w:val="24"/>
+          <w:szCs w:val="24"/>
+          <w:lang w:val="en-US"/>
+        </w:rPr>
+        <w:t xml:space="preserve"> as objective data </w:t>
+      </w:r>
+      <w:r>
+        <w:rPr>
+          <w:rFonts w:ascii="Times New Roman" w:hAnsi="Times New Roman" w:cs="Times New Roman"/>
+          <w:sz w:val="24"/>
+          <w:szCs w:val="24"/>
+          <w:lang w:val="en-US"/>
+        </w:rPr>
+        <w:t>[@</w:t>
+      </w:r>
+      <w:r>
+        <w:rPr>
+          <w:rFonts w:ascii="Times New Roman" w:hAnsi="Times New Roman" w:cs="Times New Roman"/>
+          <w:sz w:val="24"/>
+          <w:szCs w:val="24"/>
+          <w:lang w:val="en-US"/>
+        </w:rPr>
+        <w:t>trull2013ambulatory</w:t>
+      </w:r>
+      <w:r>
+        <w:rPr>
+          <w:rFonts w:ascii="Times New Roman" w:hAnsi="Times New Roman" w:cs="Times New Roman"/>
+          <w:sz w:val="24"/>
+          <w:szCs w:val="24"/>
+          <w:lang w:val="en-US"/>
+        </w:rPr>
+        <w:t>; @</w:t>
+      </w:r>
+      <w:r>
+        <w:rPr>
+          <w:lang w:val="en-US"/>
+        </w:rPr>
         <w:t xml:space="preserve"> </w:t>
       </w:r>
       <w:r>
@@ -162,293 +434,124 @@
           <w:szCs w:val="24"/>
           <w:lang w:val="en-US"/>
         </w:rPr>
-        <w:t xml:space="preserve">The impact of </w:t>
-      </w:r>
-      <w:r>
-        <w:rPr>
-          <w:rFonts w:ascii="Times New Roman" w:hAnsi="Times New Roman" w:cs="Times New Roman"/>
-          <w:sz w:val="24"/>
-          <w:szCs w:val="24"/>
-          <w:lang w:val="en-US"/>
-        </w:rPr>
-        <w:t>these</w:t>
-      </w:r>
-      <w:r>
-        <w:rPr>
-          <w:rFonts w:ascii="Times New Roman" w:hAnsi="Times New Roman" w:cs="Times New Roman"/>
-          <w:sz w:val="24"/>
-          <w:szCs w:val="24"/>
-          <w:lang w:val="en-US"/>
-        </w:rPr>
-        <w:t xml:space="preserve"> devices comes in concrete data: Valued at USD 61.30 billion in 2022, the market for wearable technology has experienced robust growth and is expected to continue to expand</w:t>
-      </w:r>
-      <w:r>
-        <w:rPr>
-          <w:rFonts w:ascii="Times New Roman" w:hAnsi="Times New Roman" w:cs="Times New Roman"/>
-          <w:sz w:val="24"/>
-          <w:szCs w:val="24"/>
-          <w:lang w:val="en-US"/>
-        </w:rPr>
-        <w:t xml:space="preserve"> </w:t>
-      </w:r>
-      <w:r>
-        <w:rPr>
-          <w:rFonts w:ascii="Times New Roman" w:hAnsi="Times New Roman" w:cs="Times New Roman"/>
-          <w:sz w:val="24"/>
-          <w:szCs w:val="24"/>
-          <w:lang w:val="en-US"/>
-        </w:rPr>
-        <w:t xml:space="preserve">with an annual growth rate of </w:t>
-      </w:r>
-      <w:r>
-        <w:rPr>
-          <w:rFonts w:ascii="Times New Roman" w:hAnsi="Times New Roman" w:cs="Times New Roman"/>
-          <w:sz w:val="24"/>
-          <w:szCs w:val="24"/>
-          <w:lang w:val="en-US"/>
-        </w:rPr>
-        <w:t>14.6% from 2023 to 2030</w:t>
-      </w:r>
-      <w:r>
-        <w:rPr>
-          <w:rFonts w:ascii="Times New Roman" w:hAnsi="Times New Roman" w:cs="Times New Roman"/>
-          <w:sz w:val="24"/>
-          <w:szCs w:val="24"/>
-          <w:lang w:val="en-US"/>
-        </w:rPr>
-        <w:t xml:space="preserve"> </w:t>
-      </w:r>
-      <w:r>
-        <w:rPr>
-          <w:rFonts w:ascii="Times New Roman" w:hAnsi="Times New Roman" w:cs="Times New Roman"/>
-          <w:sz w:val="24"/>
-          <w:szCs w:val="24"/>
-          <w:lang w:val="en-US"/>
-        </w:rPr>
-        <w:t>[@https://www.grandviewresearch.com/industry-analysis/wearable-technology-market].</w:t>
-      </w:r>
-      <w:r>
-        <w:rPr>
-          <w:rFonts w:ascii="Times New Roman" w:hAnsi="Times New Roman" w:cs="Times New Roman"/>
-          <w:sz w:val="24"/>
-          <w:szCs w:val="24"/>
-          <w:lang w:val="en-US"/>
-        </w:rPr>
-        <w:t xml:space="preserve"> International Data Corporation (IDC</w:t>
-      </w:r>
-      <w:r>
-        <w:rPr>
-          <w:rFonts w:ascii="Times New Roman" w:hAnsi="Times New Roman" w:cs="Times New Roman"/>
-          <w:sz w:val="24"/>
-          <w:szCs w:val="24"/>
-          <w:lang w:val="en-US"/>
-        </w:rPr>
-        <w:t>)</w:t>
-      </w:r>
-      <w:r>
-        <w:rPr>
-          <w:rFonts w:ascii="Times New Roman" w:hAnsi="Times New Roman" w:cs="Times New Roman"/>
-          <w:sz w:val="24"/>
-          <w:szCs w:val="24"/>
-          <w:lang w:val="en-US"/>
-        </w:rPr>
-        <w:t xml:space="preserve">, a </w:t>
-      </w:r>
-      <w:r>
-        <w:rPr>
-          <w:rFonts w:ascii="Times New Roman" w:hAnsi="Times New Roman" w:cs="Times New Roman"/>
-          <w:sz w:val="24"/>
-          <w:szCs w:val="24"/>
-          <w:lang w:val="en-US"/>
-        </w:rPr>
-        <w:t>global provider of market research and advisory services for the technology industry</w:t>
-      </w:r>
-      <w:r>
-        <w:rPr>
-          <w:rFonts w:ascii="Times New Roman" w:hAnsi="Times New Roman" w:cs="Times New Roman"/>
-          <w:sz w:val="24"/>
-          <w:szCs w:val="24"/>
-          <w:lang w:val="en-US"/>
-        </w:rPr>
-        <w:t>,</w:t>
-      </w:r>
-      <w:r>
-        <w:rPr>
-          <w:rFonts w:ascii="Times New Roman" w:hAnsi="Times New Roman" w:cs="Times New Roman"/>
-          <w:sz w:val="24"/>
-          <w:szCs w:val="24"/>
-          <w:lang w:val="en-US"/>
-        </w:rPr>
-        <w:t xml:space="preserve"> </w:t>
-      </w:r>
-      <w:r>
-        <w:rPr>
-          <w:rFonts w:ascii="Times New Roman" w:hAnsi="Times New Roman" w:cs="Times New Roman"/>
-          <w:sz w:val="24"/>
-          <w:szCs w:val="24"/>
-          <w:lang w:val="en-US"/>
-        </w:rPr>
-        <w:t>reports that the substantial growth in the wearable market has primarily been driven by smartwatches and wrist-worn fitness trackers</w:t>
-      </w:r>
-      <w:r>
-        <w:rPr>
-          <w:rFonts w:ascii="Times New Roman" w:hAnsi="Times New Roman" w:cs="Times New Roman"/>
-          <w:sz w:val="24"/>
-          <w:szCs w:val="24"/>
-          <w:lang w:val="en-US"/>
-        </w:rPr>
-        <w:t xml:space="preserve"> </w:t>
-      </w:r>
-      <w:r>
-        <w:rPr>
-          <w:rFonts w:ascii="Times New Roman" w:hAnsi="Times New Roman" w:cs="Times New Roman"/>
-          <w:sz w:val="24"/>
-          <w:szCs w:val="24"/>
-          <w:lang w:val="en-US"/>
-        </w:rPr>
-        <w:t>[@</w:t>
-      </w:r>
-      <w:r>
-        <w:rPr>
-          <w:rFonts w:ascii="Times New Roman" w:hAnsi="Times New Roman" w:cs="Times New Roman"/>
-          <w:sz w:val="24"/>
-          <w:szCs w:val="24"/>
-          <w:lang w:val="en-US"/>
-        </w:rPr>
-        <w:t>richter2018global</w:t>
-      </w:r>
-      <w:r>
-        <w:rPr>
-          <w:rFonts w:ascii="Times New Roman" w:hAnsi="Times New Roman" w:cs="Times New Roman"/>
-          <w:sz w:val="24"/>
-          <w:szCs w:val="24"/>
-          <w:lang w:val="en-US"/>
-        </w:rPr>
-        <w:t>].</w:t>
-      </w:r>
-      <w:r>
-        <w:rPr>
-          <w:rFonts w:ascii="Times New Roman" w:hAnsi="Times New Roman" w:cs="Times New Roman"/>
-          <w:sz w:val="24"/>
-          <w:szCs w:val="24"/>
-          <w:lang w:val="en-US"/>
-        </w:rPr>
-        <w:t xml:space="preserve"> </w:t>
-      </w:r>
-      <w:r>
-        <w:rPr>
-          <w:rFonts w:ascii="Times New Roman" w:hAnsi="Times New Roman" w:cs="Times New Roman"/>
-          <w:sz w:val="24"/>
-          <w:szCs w:val="24"/>
-          <w:lang w:val="en-US"/>
-        </w:rPr>
-        <w:t>The most frequently used</w:t>
-      </w:r>
-      <w:r>
-        <w:rPr>
-          <w:rFonts w:ascii="Times New Roman" w:hAnsi="Times New Roman" w:cs="Times New Roman"/>
-          <w:sz w:val="24"/>
-          <w:szCs w:val="24"/>
-          <w:lang w:val="en-US"/>
-        </w:rPr>
-        <w:t xml:space="preserve"> wearables in research projects </w:t>
-      </w:r>
-      <w:r>
-        <w:rPr>
-          <w:rFonts w:ascii="Times New Roman" w:hAnsi="Times New Roman" w:cs="Times New Roman"/>
-          <w:sz w:val="24"/>
-          <w:szCs w:val="24"/>
-          <w:lang w:val="en-US"/>
-        </w:rPr>
-        <w:t>are</w:t>
-      </w:r>
-      <w:r>
-        <w:rPr>
-          <w:rFonts w:ascii="Times New Roman" w:hAnsi="Times New Roman" w:cs="Times New Roman"/>
-          <w:sz w:val="24"/>
-          <w:szCs w:val="24"/>
-          <w:lang w:val="en-US"/>
-        </w:rPr>
-        <w:t xml:space="preserve"> Fitbit, Garmin, Misfit, Apple, and Polar. These brands</w:t>
-      </w:r>
-      <w:r>
-        <w:rPr>
-          <w:rFonts w:ascii="Times New Roman" w:hAnsi="Times New Roman" w:cs="Times New Roman"/>
-          <w:sz w:val="24"/>
-          <w:szCs w:val="24"/>
-          <w:lang w:val="en-US"/>
-        </w:rPr>
-        <w:t>, already existing for several years</w:t>
-      </w:r>
-      <w:r>
-        <w:rPr>
-          <w:rFonts w:ascii="Times New Roman" w:hAnsi="Times New Roman" w:cs="Times New Roman"/>
-          <w:sz w:val="24"/>
-          <w:szCs w:val="24"/>
-          <w:lang w:val="en-US"/>
-        </w:rPr>
-        <w:t>, have</w:t>
-      </w:r>
-      <w:r>
-        <w:rPr>
-          <w:rFonts w:ascii="Times New Roman" w:hAnsi="Times New Roman" w:cs="Times New Roman"/>
-          <w:sz w:val="24"/>
-          <w:szCs w:val="24"/>
-          <w:lang w:val="en-US"/>
-        </w:rPr>
-        <w:t xml:space="preserve"> </w:t>
-      </w:r>
-      <w:r>
-        <w:rPr>
-          <w:rFonts w:ascii="Times New Roman" w:hAnsi="Times New Roman" w:cs="Times New Roman"/>
-          <w:sz w:val="24"/>
-          <w:szCs w:val="24"/>
-          <w:lang w:val="en-US"/>
-        </w:rPr>
-        <w:t>shipped a substantial quantity of devices</w:t>
-      </w:r>
-      <w:r>
-        <w:rPr>
-          <w:rFonts w:ascii="Times New Roman" w:hAnsi="Times New Roman" w:cs="Times New Roman"/>
-          <w:sz w:val="24"/>
-          <w:szCs w:val="24"/>
-          <w:lang w:val="en-US"/>
-        </w:rPr>
-        <w:t xml:space="preserve"> [</w:t>
-      </w:r>
-      <w:r>
-        <w:rPr>
-          <w:rFonts w:ascii="Times New Roman" w:hAnsi="Times New Roman" w:cs="Times New Roman"/>
-          <w:sz w:val="24"/>
-          <w:szCs w:val="24"/>
-          <w:lang w:val="en-US"/>
-        </w:rPr>
-        <w:t>henriksen2018using</w:t>
-      </w:r>
-      <w:r>
-        <w:rPr>
-          <w:rFonts w:ascii="Times New Roman" w:hAnsi="Times New Roman" w:cs="Times New Roman"/>
-          <w:sz w:val="24"/>
-          <w:szCs w:val="24"/>
-          <w:lang w:val="en-US"/>
-        </w:rPr>
-        <w:t>]</w:t>
-      </w:r>
-      <w:r>
-        <w:rPr>
-          <w:rFonts w:ascii="Times New Roman" w:hAnsi="Times New Roman" w:cs="Times New Roman"/>
-          <w:sz w:val="24"/>
-          <w:szCs w:val="24"/>
-          <w:lang w:val="en-US"/>
-        </w:rPr>
-        <w:t xml:space="preserve">. </w:t>
-      </w:r>
-      <w:commentRangeEnd w:id="1"/>
-      <w:r>
-        <w:rPr>
-          <w:rStyle w:val="Kommentarzeichen"/>
-        </w:rPr>
-        <w:commentReference w:id="1"/>
+        <w:t>wettstein2020ambulatory</w:t>
+      </w:r>
+      <w:r>
+        <w:rPr>
+          <w:rFonts w:ascii="Times New Roman" w:hAnsi="Times New Roman" w:cs="Times New Roman"/>
+          <w:sz w:val="24"/>
+          <w:szCs w:val="24"/>
+          <w:lang w:val="en-US"/>
+        </w:rPr>
+        <w:t xml:space="preserve">]. Furthermore, </w:t>
+      </w:r>
+      <w:r>
+        <w:rPr>
+          <w:rFonts w:ascii="Times New Roman" w:hAnsi="Times New Roman" w:cs="Times New Roman"/>
+          <w:sz w:val="24"/>
+          <w:szCs w:val="24"/>
+          <w:lang w:val="en-US"/>
+        </w:rPr>
+        <w:t xml:space="preserve">HR </w:t>
+      </w:r>
+      <w:r>
+        <w:rPr>
+          <w:rFonts w:ascii="Times New Roman" w:hAnsi="Times New Roman" w:cs="Times New Roman"/>
+          <w:sz w:val="24"/>
+          <w:szCs w:val="24"/>
+          <w:lang w:val="en-US"/>
+        </w:rPr>
+        <w:t xml:space="preserve">as a </w:t>
+      </w:r>
+      <w:r>
+        <w:rPr>
+          <w:rFonts w:ascii="Times New Roman" w:hAnsi="Times New Roman" w:cs="Times New Roman"/>
+          <w:sz w:val="24"/>
+          <w:szCs w:val="24"/>
+          <w:lang w:val="en-US"/>
+        </w:rPr>
+        <w:t xml:space="preserve">physiological measurement </w:t>
+      </w:r>
+      <w:r>
+        <w:rPr>
+          <w:rFonts w:ascii="Times New Roman" w:hAnsi="Times New Roman" w:cs="Times New Roman"/>
+          <w:sz w:val="24"/>
+          <w:szCs w:val="24"/>
+          <w:lang w:val="en-US"/>
+        </w:rPr>
+        <w:t>provides</w:t>
+      </w:r>
+      <w:r>
+        <w:rPr>
+          <w:rFonts w:ascii="Times New Roman" w:hAnsi="Times New Roman" w:cs="Times New Roman"/>
+          <w:sz w:val="24"/>
+          <w:szCs w:val="24"/>
+          <w:lang w:val="en-US"/>
+        </w:rPr>
+        <w:t xml:space="preserve"> researchers with objective insight</w:t>
+      </w:r>
+      <w:r>
+        <w:rPr>
+          <w:rFonts w:ascii="Times New Roman" w:hAnsi="Times New Roman" w:cs="Times New Roman"/>
+          <w:sz w:val="24"/>
+          <w:szCs w:val="24"/>
+          <w:lang w:val="en-US"/>
+        </w:rPr>
+        <w:t>s</w:t>
+      </w:r>
+      <w:r>
+        <w:rPr>
+          <w:rFonts w:ascii="Times New Roman" w:hAnsi="Times New Roman" w:cs="Times New Roman"/>
+          <w:sz w:val="24"/>
+          <w:szCs w:val="24"/>
+          <w:lang w:val="en-US"/>
+        </w:rPr>
+        <w:t xml:space="preserve"> into teachers’ affectivity </w:t>
+      </w:r>
+      <w:r>
+        <w:rPr>
+          <w:rFonts w:ascii="Times New Roman" w:hAnsi="Times New Roman" w:cs="Times New Roman"/>
+          <w:sz w:val="24"/>
+          <w:szCs w:val="24"/>
+          <w:lang w:val="en-US"/>
+        </w:rPr>
+        <w:t xml:space="preserve">and stress levels </w:t>
+      </w:r>
+      <w:r>
+        <w:rPr>
+          <w:rFonts w:ascii="Times New Roman" w:hAnsi="Times New Roman" w:cs="Times New Roman"/>
+          <w:sz w:val="24"/>
+          <w:szCs w:val="24"/>
+          <w:lang w:val="en-US"/>
+        </w:rPr>
+        <w:t>without interrupting the teaching process [@donker2018</w:t>
+      </w:r>
+      <w:r>
+        <w:rPr>
+          <w:rFonts w:ascii="Times New Roman" w:hAnsi="Times New Roman" w:cs="Times New Roman"/>
+          <w:sz w:val="24"/>
+          <w:szCs w:val="24"/>
+          <w:lang w:val="en-US"/>
+        </w:rPr>
+        <w:t xml:space="preserve">; </w:t>
+      </w:r>
+      <w:r>
+        <w:rPr>
+          <w:rFonts w:ascii="Times New Roman" w:hAnsi="Times New Roman" w:cs="Times New Roman"/>
+          <w:sz w:val="24"/>
+          <w:szCs w:val="24"/>
+          <w:lang w:val="en-US"/>
+        </w:rPr>
+        <w:t>@runge2020</w:t>
+      </w:r>
+      <w:r>
+        <w:rPr>
+          <w:rFonts w:ascii="Times New Roman" w:hAnsi="Times New Roman" w:cs="Times New Roman"/>
+          <w:sz w:val="24"/>
+          <w:szCs w:val="24"/>
+          <w:lang w:val="en-US"/>
+        </w:rPr>
+        <w:t xml:space="preserve">]. </w:t>
       </w:r>
     </w:p>
     <w:p>
@@ -461,59 +564,96 @@
           <w:lang w:val="en-US"/>
         </w:rPr>
       </w:pPr>
-      <w:r>
-        <w:rPr>
-          <w:rFonts w:ascii="Times New Roman" w:hAnsi="Times New Roman" w:cs="Times New Roman"/>
-          <w:sz w:val="24"/>
-          <w:szCs w:val="24"/>
-          <w:lang w:val="en-US"/>
-        </w:rPr>
-        <w:t xml:space="preserve">In addition </w:t>
-      </w:r>
-      <w:r>
-        <w:rPr>
-          <w:rFonts w:ascii="Times New Roman" w:hAnsi="Times New Roman" w:cs="Times New Roman"/>
-          <w:sz w:val="24"/>
-          <w:szCs w:val="24"/>
-          <w:lang w:val="en-US"/>
-        </w:rPr>
-        <w:t xml:space="preserve">to </w:t>
-      </w:r>
-      <w:r>
-        <w:rPr>
-          <w:rFonts w:ascii="Times New Roman" w:hAnsi="Times New Roman" w:cs="Times New Roman"/>
-          <w:sz w:val="24"/>
-          <w:szCs w:val="24"/>
-          <w:lang w:val="en-US"/>
-        </w:rPr>
-        <w:t xml:space="preserve">the </w:t>
-      </w:r>
-      <w:r>
-        <w:rPr>
-          <w:rFonts w:ascii="Times New Roman" w:hAnsi="Times New Roman" w:cs="Times New Roman"/>
-          <w:sz w:val="24"/>
-          <w:szCs w:val="24"/>
-          <w:lang w:val="en-US"/>
-        </w:rPr>
-        <w:t xml:space="preserve">ease of use, </w:t>
-      </w:r>
-      <w:r>
-        <w:rPr>
-          <w:rFonts w:ascii="Times New Roman" w:hAnsi="Times New Roman" w:cs="Times New Roman"/>
-          <w:sz w:val="24"/>
-          <w:szCs w:val="24"/>
-          <w:lang w:val="en-US"/>
-        </w:rPr>
-        <w:t xml:space="preserve">perceived </w:t>
-      </w:r>
-      <w:r>
-        <w:rPr>
-          <w:rFonts w:ascii="Times New Roman" w:hAnsi="Times New Roman" w:cs="Times New Roman"/>
-          <w:sz w:val="24"/>
-          <w:szCs w:val="24"/>
-          <w:lang w:val="en-US"/>
-        </w:rPr>
-        <w:t>usefulness, and enjoyment</w:t>
+      <w:commentRangeStart w:id="1"/>
+      <w:r>
+        <w:rPr>
+          <w:rFonts w:ascii="Times New Roman" w:hAnsi="Times New Roman" w:cs="Times New Roman"/>
+          <w:sz w:val="24"/>
+          <w:szCs w:val="24"/>
+          <w:lang w:val="en-US"/>
+        </w:rPr>
+        <w:t>I</w:t>
+      </w:r>
+      <w:r>
+        <w:rPr>
+          <w:rFonts w:ascii="Times New Roman" w:hAnsi="Times New Roman" w:cs="Times New Roman"/>
+          <w:sz w:val="24"/>
+          <w:szCs w:val="24"/>
+          <w:lang w:val="en-US"/>
+        </w:rPr>
+        <w:t>n the last decade</w:t>
+      </w:r>
+      <w:r>
+        <w:rPr>
+          <w:rFonts w:ascii="Times New Roman" w:hAnsi="Times New Roman" w:cs="Times New Roman"/>
+          <w:sz w:val="24"/>
+          <w:szCs w:val="24"/>
+          <w:lang w:val="en-US"/>
+        </w:rPr>
+        <w:t>, c</w:t>
+      </w:r>
+      <w:r>
+        <w:rPr>
+          <w:rFonts w:ascii="Times New Roman" w:hAnsi="Times New Roman" w:cs="Times New Roman"/>
+          <w:sz w:val="24"/>
+          <w:szCs w:val="24"/>
+          <w:lang w:val="en-US"/>
+        </w:rPr>
+        <w:t>ommercial wearable</w:t>
+      </w:r>
+      <w:r>
+        <w:rPr>
+          <w:rFonts w:ascii="Times New Roman" w:hAnsi="Times New Roman" w:cs="Times New Roman"/>
+          <w:sz w:val="24"/>
+          <w:szCs w:val="24"/>
+          <w:lang w:val="en-US"/>
+        </w:rPr>
+        <w:t xml:space="preserve">s </w:t>
+      </w:r>
+      <w:r>
+        <w:rPr>
+          <w:rFonts w:ascii="Times New Roman" w:hAnsi="Times New Roman" w:cs="Times New Roman"/>
+          <w:sz w:val="24"/>
+          <w:szCs w:val="24"/>
+          <w:lang w:val="en-US"/>
+        </w:rPr>
+        <w:t>have become</w:t>
+      </w:r>
+      <w:r>
+        <w:rPr>
+          <w:rFonts w:ascii="Times New Roman" w:hAnsi="Times New Roman" w:cs="Times New Roman"/>
+          <w:sz w:val="24"/>
+          <w:szCs w:val="24"/>
+          <w:lang w:val="en-US"/>
+        </w:rPr>
+        <w:t xml:space="preserve"> increasingly popular </w:t>
+      </w:r>
+      <w:r>
+        <w:rPr>
+          <w:rFonts w:ascii="Times New Roman" w:hAnsi="Times New Roman" w:cs="Times New Roman"/>
+          <w:sz w:val="24"/>
+          <w:szCs w:val="24"/>
+          <w:lang w:val="en-US"/>
+        </w:rPr>
+        <w:t xml:space="preserve">and accepted </w:t>
+      </w:r>
+      <w:r>
+        <w:rPr>
+          <w:rFonts w:ascii="Times New Roman" w:hAnsi="Times New Roman" w:cs="Times New Roman"/>
+          <w:sz w:val="24"/>
+          <w:szCs w:val="24"/>
+          <w:lang w:val="en-US"/>
+        </w:rPr>
+        <w:t>among the wider population</w:t>
+      </w:r>
+      <w:r>
+        <w:rPr>
+          <w:rFonts w:ascii="Times New Roman" w:hAnsi="Times New Roman" w:cs="Times New Roman"/>
+          <w:sz w:val="24"/>
+          <w:szCs w:val="24"/>
+          <w:lang w:val="en-US"/>
+        </w:rPr>
+        <w:t>.</w:t>
       </w:r>
       <w:r>
         <w:rPr>
@@ -531,6 +671,150 @@
           <w:szCs w:val="24"/>
           <w:lang w:val="en-US"/>
         </w:rPr>
+        <w:t xml:space="preserve">The impact of </w:t>
+      </w:r>
+      <w:r>
+        <w:rPr>
+          <w:rFonts w:ascii="Times New Roman" w:hAnsi="Times New Roman" w:cs="Times New Roman"/>
+          <w:sz w:val="24"/>
+          <w:szCs w:val="24"/>
+          <w:lang w:val="en-US"/>
+        </w:rPr>
+        <w:t>these</w:t>
+      </w:r>
+      <w:r>
+        <w:rPr>
+          <w:rFonts w:ascii="Times New Roman" w:hAnsi="Times New Roman" w:cs="Times New Roman"/>
+          <w:sz w:val="24"/>
+          <w:szCs w:val="24"/>
+          <w:lang w:val="en-US"/>
+        </w:rPr>
+        <w:t xml:space="preserve"> devices comes in concrete data: Valued at USD 61.30 billion in 2022, the market for wearable technology has experienced robust growth and is expected to continue to expand</w:t>
+      </w:r>
+      <w:r>
+        <w:rPr>
+          <w:rFonts w:ascii="Times New Roman" w:hAnsi="Times New Roman" w:cs="Times New Roman"/>
+          <w:sz w:val="24"/>
+          <w:szCs w:val="24"/>
+          <w:lang w:val="en-US"/>
+        </w:rPr>
+        <w:t xml:space="preserve"> </w:t>
+      </w:r>
+      <w:r>
+        <w:rPr>
+          <w:rFonts w:ascii="Times New Roman" w:hAnsi="Times New Roman" w:cs="Times New Roman"/>
+          <w:sz w:val="24"/>
+          <w:szCs w:val="24"/>
+          <w:lang w:val="en-US"/>
+        </w:rPr>
+        <w:t xml:space="preserve">with an annual growth rate of </w:t>
+      </w:r>
+      <w:r>
+        <w:rPr>
+          <w:rFonts w:ascii="Times New Roman" w:hAnsi="Times New Roman" w:cs="Times New Roman"/>
+          <w:sz w:val="24"/>
+          <w:szCs w:val="24"/>
+          <w:lang w:val="en-US"/>
+        </w:rPr>
+        <w:t>14.6% from 2023 to 2030</w:t>
+      </w:r>
+      <w:r>
+        <w:rPr>
+          <w:rFonts w:ascii="Times New Roman" w:hAnsi="Times New Roman" w:cs="Times New Roman"/>
+          <w:sz w:val="24"/>
+          <w:szCs w:val="24"/>
+          <w:lang w:val="en-US"/>
+        </w:rPr>
+        <w:t xml:space="preserve"> </w:t>
+      </w:r>
+      <w:r>
+        <w:rPr>
+          <w:rFonts w:ascii="Times New Roman" w:hAnsi="Times New Roman" w:cs="Times New Roman"/>
+          <w:sz w:val="24"/>
+          <w:szCs w:val="24"/>
+          <w:lang w:val="en-US"/>
+        </w:rPr>
+        <w:t>[@https://www.grandviewresearch.com/industry-analysis/wearable-technology-market].</w:t>
+      </w:r>
+      <w:r>
+        <w:rPr>
+          <w:rFonts w:ascii="Times New Roman" w:hAnsi="Times New Roman" w:cs="Times New Roman"/>
+          <w:sz w:val="24"/>
+          <w:szCs w:val="24"/>
+          <w:lang w:val="en-US"/>
+        </w:rPr>
+        <w:t xml:space="preserve"> International Data Corporation (IDC</w:t>
+      </w:r>
+      <w:r>
+        <w:rPr>
+          <w:rFonts w:ascii="Times New Roman" w:hAnsi="Times New Roman" w:cs="Times New Roman"/>
+          <w:sz w:val="24"/>
+          <w:szCs w:val="24"/>
+          <w:lang w:val="en-US"/>
+        </w:rPr>
+        <w:t>)</w:t>
+      </w:r>
+      <w:r>
+        <w:rPr>
+          <w:rFonts w:ascii="Times New Roman" w:hAnsi="Times New Roman" w:cs="Times New Roman"/>
+          <w:sz w:val="24"/>
+          <w:szCs w:val="24"/>
+          <w:lang w:val="en-US"/>
+        </w:rPr>
+        <w:t xml:space="preserve">, a </w:t>
+      </w:r>
+      <w:r>
+        <w:rPr>
+          <w:rFonts w:ascii="Times New Roman" w:hAnsi="Times New Roman" w:cs="Times New Roman"/>
+          <w:sz w:val="24"/>
+          <w:szCs w:val="24"/>
+          <w:lang w:val="en-US"/>
+        </w:rPr>
+        <w:t>global provider of market research and advisory services for the technology industry</w:t>
+      </w:r>
+      <w:r>
+        <w:rPr>
+          <w:rFonts w:ascii="Times New Roman" w:hAnsi="Times New Roman" w:cs="Times New Roman"/>
+          <w:sz w:val="24"/>
+          <w:szCs w:val="24"/>
+          <w:lang w:val="en-US"/>
+        </w:rPr>
+        <w:t>,</w:t>
+      </w:r>
+      <w:r>
+        <w:rPr>
+          <w:rFonts w:ascii="Times New Roman" w:hAnsi="Times New Roman" w:cs="Times New Roman"/>
+          <w:sz w:val="24"/>
+          <w:szCs w:val="24"/>
+          <w:lang w:val="en-US"/>
+        </w:rPr>
+        <w:t xml:space="preserve"> </w:t>
+      </w:r>
+      <w:r>
+        <w:rPr>
+          <w:rFonts w:ascii="Times New Roman" w:hAnsi="Times New Roman" w:cs="Times New Roman"/>
+          <w:sz w:val="24"/>
+          <w:szCs w:val="24"/>
+          <w:lang w:val="en-US"/>
+        </w:rPr>
+        <w:t>reports that the substantial growth in the wearable market has primarily been driven by smartwatches and wrist-worn fitness trackers</w:t>
+      </w:r>
+      <w:r>
+        <w:rPr>
+          <w:rFonts w:ascii="Times New Roman" w:hAnsi="Times New Roman" w:cs="Times New Roman"/>
+          <w:sz w:val="24"/>
+          <w:szCs w:val="24"/>
+          <w:lang w:val="en-US"/>
+        </w:rPr>
+        <w:t xml:space="preserve"> </w:t>
+      </w:r>
+      <w:r>
+        <w:rPr>
+          <w:rFonts w:ascii="Times New Roman" w:hAnsi="Times New Roman" w:cs="Times New Roman"/>
+          <w:sz w:val="24"/>
+          <w:szCs w:val="24"/>
+          <w:lang w:val="en-US"/>
+        </w:rPr>
         <w:t>[@</w:t>
       </w:r>
       <w:r>
@@ -540,7 +824,115 @@
           <w:szCs w:val="24"/>
           <w:lang w:val="en-US"/>
         </w:rPr>
-        <w:t>peng2022acceptance</w:t>
+        <w:t>richter2018global</w:t>
+      </w:r>
+      <w:r>
+        <w:rPr>
+          <w:rFonts w:ascii="Times New Roman" w:hAnsi="Times New Roman" w:cs="Times New Roman"/>
+          <w:sz w:val="24"/>
+          <w:szCs w:val="24"/>
+          <w:lang w:val="en-US"/>
+        </w:rPr>
+        <w:t>].</w:t>
+      </w:r>
+      <w:r>
+        <w:rPr>
+          <w:rFonts w:ascii="Times New Roman" w:hAnsi="Times New Roman" w:cs="Times New Roman"/>
+          <w:sz w:val="24"/>
+          <w:szCs w:val="24"/>
+          <w:lang w:val="en-US"/>
+        </w:rPr>
+        <w:t xml:space="preserve"> </w:t>
+      </w:r>
+      <w:r>
+        <w:rPr>
+          <w:rFonts w:ascii="Times New Roman" w:hAnsi="Times New Roman" w:cs="Times New Roman"/>
+          <w:sz w:val="24"/>
+          <w:szCs w:val="24"/>
+          <w:lang w:val="en-US"/>
+        </w:rPr>
+        <w:t>The most frequently used</w:t>
+      </w:r>
+      <w:r>
+        <w:rPr>
+          <w:rFonts w:ascii="Times New Roman" w:hAnsi="Times New Roman" w:cs="Times New Roman"/>
+          <w:sz w:val="24"/>
+          <w:szCs w:val="24"/>
+          <w:lang w:val="en-US"/>
+        </w:rPr>
+        <w:t xml:space="preserve"> wearables in research projects </w:t>
+      </w:r>
+      <w:r>
+        <w:rPr>
+          <w:rFonts w:ascii="Times New Roman" w:hAnsi="Times New Roman" w:cs="Times New Roman"/>
+          <w:sz w:val="24"/>
+          <w:szCs w:val="24"/>
+          <w:lang w:val="en-US"/>
+        </w:rPr>
+        <w:t>are</w:t>
+      </w:r>
+      <w:r>
+        <w:rPr>
+          <w:rFonts w:ascii="Times New Roman" w:hAnsi="Times New Roman" w:cs="Times New Roman"/>
+          <w:sz w:val="24"/>
+          <w:szCs w:val="24"/>
+          <w:lang w:val="en-US"/>
+        </w:rPr>
+        <w:t xml:space="preserve"> Fitbit, Garmin, Misfit, Apple, and Polar. These brands</w:t>
+      </w:r>
+      <w:r>
+        <w:rPr>
+          <w:rFonts w:ascii="Times New Roman" w:hAnsi="Times New Roman" w:cs="Times New Roman"/>
+          <w:sz w:val="24"/>
+          <w:szCs w:val="24"/>
+          <w:lang w:val="en-US"/>
+        </w:rPr>
+        <w:t>, already existing for several years</w:t>
+      </w:r>
+      <w:r>
+        <w:rPr>
+          <w:rFonts w:ascii="Times New Roman" w:hAnsi="Times New Roman" w:cs="Times New Roman"/>
+          <w:sz w:val="24"/>
+          <w:szCs w:val="24"/>
+          <w:lang w:val="en-US"/>
+        </w:rPr>
+        <w:t>, have</w:t>
+      </w:r>
+      <w:r>
+        <w:rPr>
+          <w:rFonts w:ascii="Times New Roman" w:hAnsi="Times New Roman" w:cs="Times New Roman"/>
+          <w:sz w:val="24"/>
+          <w:szCs w:val="24"/>
+          <w:lang w:val="en-US"/>
+        </w:rPr>
+        <w:t xml:space="preserve"> </w:t>
+      </w:r>
+      <w:r>
+        <w:rPr>
+          <w:rFonts w:ascii="Times New Roman" w:hAnsi="Times New Roman" w:cs="Times New Roman"/>
+          <w:sz w:val="24"/>
+          <w:szCs w:val="24"/>
+          <w:lang w:val="en-US"/>
+        </w:rPr>
+        <w:t>shipped a substantial quantity of devices</w:t>
+      </w:r>
+      <w:r>
+        <w:rPr>
+          <w:rFonts w:ascii="Times New Roman" w:hAnsi="Times New Roman" w:cs="Times New Roman"/>
+          <w:sz w:val="24"/>
+          <w:szCs w:val="24"/>
+          <w:lang w:val="en-US"/>
+        </w:rPr>
+        <w:t xml:space="preserve"> [</w:t>
+      </w:r>
+      <w:r>
+        <w:rPr>
+          <w:rFonts w:ascii="Times New Roman" w:hAnsi="Times New Roman" w:cs="Times New Roman"/>
+          <w:sz w:val="24"/>
+          <w:szCs w:val="24"/>
+          <w:lang w:val="en-US"/>
+        </w:rPr>
+        <w:t>henriksen2018using</w:t>
       </w:r>
       <w:r>
         <w:rPr>
@@ -558,484 +950,14 @@
           <w:szCs w:val="24"/>
           <w:lang w:val="en-US"/>
         </w:rPr>
-        <w:t xml:space="preserve">, </w:t>
-      </w:r>
-      <w:r>
-        <w:rPr>
-          <w:rFonts w:ascii="Times New Roman" w:hAnsi="Times New Roman" w:cs="Times New Roman"/>
-          <w:sz w:val="24"/>
-          <w:szCs w:val="24"/>
-          <w:lang w:val="en-US"/>
-        </w:rPr>
-        <w:t>the success of these devices is based on the fact that</w:t>
-      </w:r>
-      <w:r>
-        <w:rPr>
-          <w:rFonts w:ascii="Times New Roman" w:hAnsi="Times New Roman" w:cs="Times New Roman"/>
-          <w:sz w:val="24"/>
-          <w:szCs w:val="24"/>
-          <w:lang w:val="en-US"/>
-        </w:rPr>
-        <w:t xml:space="preserve"> they </w:t>
-      </w:r>
-      <w:r>
-        <w:rPr>
-          <w:rFonts w:ascii="Times New Roman" w:hAnsi="Times New Roman" w:cs="Times New Roman"/>
-          <w:sz w:val="24"/>
-          <w:szCs w:val="24"/>
-          <w:lang w:val="en-US"/>
-        </w:rPr>
-        <w:t xml:space="preserve">are </w:t>
-      </w:r>
-      <w:r>
-        <w:rPr>
-          <w:rFonts w:ascii="Times New Roman" w:hAnsi="Times New Roman" w:cs="Times New Roman"/>
-          <w:sz w:val="24"/>
-          <w:szCs w:val="24"/>
-          <w:lang w:val="en-US"/>
-        </w:rPr>
-        <w:t xml:space="preserve">equipped with biosensors </w:t>
-      </w:r>
-      <w:r>
-        <w:rPr>
-          <w:rFonts w:ascii="Times New Roman" w:hAnsi="Times New Roman" w:cs="Times New Roman"/>
-          <w:sz w:val="24"/>
-          <w:szCs w:val="24"/>
-          <w:lang w:val="en-US"/>
-        </w:rPr>
-        <w:t>providing</w:t>
-      </w:r>
-      <w:r>
-        <w:rPr>
-          <w:rFonts w:ascii="Times New Roman" w:hAnsi="Times New Roman" w:cs="Times New Roman"/>
-          <w:sz w:val="24"/>
-          <w:szCs w:val="24"/>
-          <w:lang w:val="en-US"/>
-        </w:rPr>
-        <w:t xml:space="preserve"> </w:t>
-      </w:r>
-      <w:r>
-        <w:rPr>
-          <w:rFonts w:ascii="Times New Roman" w:hAnsi="Times New Roman" w:cs="Times New Roman"/>
-          <w:sz w:val="24"/>
-          <w:szCs w:val="24"/>
-          <w:lang w:val="en-US"/>
-        </w:rPr>
-        <w:t xml:space="preserve">users </w:t>
-      </w:r>
-      <w:r>
-        <w:rPr>
-          <w:rFonts w:ascii="Times New Roman" w:hAnsi="Times New Roman" w:cs="Times New Roman"/>
-          <w:sz w:val="24"/>
-          <w:szCs w:val="24"/>
-          <w:lang w:val="en-US"/>
-        </w:rPr>
-        <w:t xml:space="preserve">with </w:t>
-      </w:r>
-      <w:r>
-        <w:rPr>
-          <w:rFonts w:ascii="Times New Roman" w:hAnsi="Times New Roman" w:cs="Times New Roman"/>
-          <w:sz w:val="24"/>
-          <w:szCs w:val="24"/>
-          <w:lang w:val="en-US"/>
-        </w:rPr>
-        <w:t xml:space="preserve">behavioral </w:t>
-      </w:r>
-      <w:r>
-        <w:rPr>
-          <w:rFonts w:ascii="Times New Roman" w:hAnsi="Times New Roman" w:cs="Times New Roman"/>
-          <w:sz w:val="24"/>
-          <w:szCs w:val="24"/>
-          <w:lang w:val="en-US"/>
-        </w:rPr>
-        <w:t xml:space="preserve">(e.g., </w:t>
-      </w:r>
-      <w:r>
-        <w:rPr>
-          <w:rFonts w:ascii="Times New Roman" w:hAnsi="Times New Roman" w:cs="Times New Roman"/>
-          <w:sz w:val="24"/>
-          <w:szCs w:val="24"/>
-          <w:lang w:val="en-US"/>
-        </w:rPr>
-        <w:t xml:space="preserve">step count, distance walked) </w:t>
-      </w:r>
-      <w:r>
-        <w:rPr>
-          <w:rFonts w:ascii="Times New Roman" w:hAnsi="Times New Roman" w:cs="Times New Roman"/>
-          <w:sz w:val="24"/>
-          <w:szCs w:val="24"/>
-          <w:lang w:val="en-US"/>
-        </w:rPr>
-        <w:t>and</w:t>
-      </w:r>
-      <w:r>
-        <w:rPr>
-          <w:rFonts w:ascii="Times New Roman" w:hAnsi="Times New Roman" w:cs="Times New Roman"/>
-          <w:sz w:val="24"/>
-          <w:szCs w:val="24"/>
-          <w:lang w:val="en-US"/>
-        </w:rPr>
-        <w:t xml:space="preserve"> </w:t>
-      </w:r>
-      <w:r>
-        <w:rPr>
-          <w:rFonts w:ascii="Times New Roman" w:hAnsi="Times New Roman" w:cs="Times New Roman"/>
-          <w:sz w:val="24"/>
-          <w:szCs w:val="24"/>
-          <w:lang w:val="en-US"/>
-        </w:rPr>
-        <w:t>physiological data</w:t>
-      </w:r>
-      <w:r>
-        <w:rPr>
-          <w:rFonts w:ascii="Times New Roman" w:hAnsi="Times New Roman" w:cs="Times New Roman"/>
-          <w:sz w:val="24"/>
-          <w:szCs w:val="24"/>
-          <w:lang w:val="en-US"/>
-        </w:rPr>
-        <w:t xml:space="preserve"> </w:t>
-      </w:r>
-      <w:r>
-        <w:rPr>
-          <w:rFonts w:ascii="Times New Roman" w:hAnsi="Times New Roman" w:cs="Times New Roman"/>
-          <w:sz w:val="24"/>
-          <w:szCs w:val="24"/>
-          <w:lang w:val="en-US"/>
-        </w:rPr>
-        <w:t xml:space="preserve">(e.g., </w:t>
-      </w:r>
-      <w:r>
-        <w:rPr>
-          <w:rFonts w:ascii="Times New Roman" w:hAnsi="Times New Roman" w:cs="Times New Roman"/>
-          <w:sz w:val="24"/>
-          <w:szCs w:val="24"/>
-          <w:lang w:val="en-US"/>
-        </w:rPr>
-        <w:t>HR</w:t>
-      </w:r>
-      <w:r>
-        <w:rPr>
-          <w:rFonts w:ascii="Times New Roman" w:hAnsi="Times New Roman" w:cs="Times New Roman"/>
-          <w:sz w:val="24"/>
-          <w:szCs w:val="24"/>
-          <w:lang w:val="en-US"/>
-        </w:rPr>
-        <w:t>,</w:t>
-      </w:r>
-      <w:r>
-        <w:rPr>
-          <w:rFonts w:ascii="Times New Roman" w:hAnsi="Times New Roman" w:cs="Times New Roman"/>
-          <w:sz w:val="24"/>
-          <w:szCs w:val="24"/>
-          <w:lang w:val="en-US"/>
-        </w:rPr>
-        <w:t xml:space="preserve"> skin temperature</w:t>
-      </w:r>
-      <w:r>
-        <w:rPr>
-          <w:rFonts w:ascii="Times New Roman" w:hAnsi="Times New Roman" w:cs="Times New Roman"/>
-          <w:sz w:val="24"/>
-          <w:szCs w:val="24"/>
-          <w:lang w:val="en-US"/>
-        </w:rPr>
-        <w:t>).</w:t>
-      </w:r>
-      <w:r>
-        <w:rPr>
-          <w:rFonts w:ascii="Times New Roman" w:hAnsi="Times New Roman" w:cs="Times New Roman"/>
-          <w:sz w:val="24"/>
-          <w:szCs w:val="24"/>
-          <w:lang w:val="en-US"/>
-        </w:rPr>
-        <w:t xml:space="preserve"> </w:t>
-      </w:r>
-      <w:r>
-        <w:rPr>
-          <w:rFonts w:ascii="Times New Roman" w:hAnsi="Times New Roman" w:cs="Times New Roman"/>
-          <w:sz w:val="24"/>
-          <w:szCs w:val="24"/>
-          <w:lang w:val="en-US"/>
-        </w:rPr>
-        <w:t xml:space="preserve">The general public is thus offered the opportunity to use low-cost, lightweight devices </w:t>
-      </w:r>
-      <w:r>
-        <w:rPr>
-          <w:rFonts w:ascii="Times New Roman" w:hAnsi="Times New Roman" w:cs="Times New Roman"/>
-          <w:sz w:val="24"/>
-          <w:szCs w:val="24"/>
-          <w:lang w:val="en-US"/>
-        </w:rPr>
-        <w:t>to</w:t>
-      </w:r>
-      <w:r>
-        <w:rPr>
-          <w:rFonts w:ascii="Times New Roman" w:hAnsi="Times New Roman" w:cs="Times New Roman"/>
-          <w:sz w:val="24"/>
-          <w:szCs w:val="24"/>
-          <w:lang w:val="en-US"/>
-        </w:rPr>
-        <w:t xml:space="preserve"> </w:t>
-      </w:r>
-      <w:r>
-        <w:rPr>
-          <w:rFonts w:ascii="Times New Roman" w:hAnsi="Times New Roman" w:cs="Times New Roman"/>
-          <w:sz w:val="24"/>
-          <w:szCs w:val="24"/>
-          <w:lang w:val="en-US"/>
-        </w:rPr>
-        <w:t xml:space="preserve">monitor their </w:t>
-      </w:r>
-      <w:r>
-        <w:rPr>
-          <w:rFonts w:ascii="Times New Roman" w:hAnsi="Times New Roman" w:cs="Times New Roman"/>
-          <w:sz w:val="24"/>
-          <w:szCs w:val="24"/>
-          <w:lang w:val="en-US"/>
-        </w:rPr>
-        <w:t xml:space="preserve">physical activity </w:t>
-      </w:r>
-      <w:r>
-        <w:rPr>
-          <w:rFonts w:ascii="Times New Roman" w:hAnsi="Times New Roman" w:cs="Times New Roman"/>
-          <w:sz w:val="24"/>
-          <w:szCs w:val="24"/>
-          <w:lang w:val="en-US"/>
-        </w:rPr>
-        <w:t>and health routines</w:t>
-      </w:r>
-      <w:r>
-        <w:rPr>
-          <w:rFonts w:ascii="Times New Roman" w:hAnsi="Times New Roman" w:cs="Times New Roman"/>
-          <w:sz w:val="24"/>
-          <w:szCs w:val="24"/>
-          <w:lang w:val="en-US"/>
-        </w:rPr>
-        <w:t xml:space="preserve"> </w:t>
-      </w:r>
-      <w:r>
-        <w:rPr>
-          <w:rFonts w:ascii="Times New Roman" w:hAnsi="Times New Roman" w:cs="Times New Roman"/>
-          <w:sz w:val="24"/>
-          <w:szCs w:val="24"/>
-          <w:lang w:val="en-US"/>
-        </w:rPr>
-        <w:t xml:space="preserve">in their everyday </w:t>
-      </w:r>
-      <w:r>
-        <w:rPr>
-          <w:rFonts w:ascii="Times New Roman" w:hAnsi="Times New Roman" w:cs="Times New Roman"/>
-          <w:sz w:val="24"/>
-          <w:szCs w:val="24"/>
-          <w:lang w:val="en-US"/>
-        </w:rPr>
-        <w:t>life</w:t>
-      </w:r>
-      <w:r>
-        <w:rPr>
-          <w:rFonts w:ascii="Times New Roman" w:hAnsi="Times New Roman" w:cs="Times New Roman"/>
-          <w:sz w:val="24"/>
-          <w:szCs w:val="24"/>
-          <w:lang w:val="en-US"/>
-        </w:rPr>
         <w:t xml:space="preserve">. </w:t>
       </w:r>
-      <w:r>
-        <w:rPr>
-          <w:rFonts w:ascii="Times New Roman" w:hAnsi="Times New Roman" w:cs="Times New Roman"/>
-          <w:sz w:val="24"/>
-          <w:szCs w:val="24"/>
-          <w:lang w:val="en-US"/>
-        </w:rPr>
-        <w:t xml:space="preserve">In contrast to occasional clinical observations, they </w:t>
-      </w:r>
-      <w:r>
-        <w:rPr>
-          <w:rFonts w:ascii="Times New Roman" w:hAnsi="Times New Roman" w:cs="Times New Roman"/>
-          <w:sz w:val="24"/>
-          <w:szCs w:val="24"/>
-          <w:lang w:val="en-US"/>
-        </w:rPr>
-        <w:t>allow</w:t>
-      </w:r>
-      <w:r>
-        <w:rPr>
-          <w:rFonts w:ascii="Times New Roman" w:hAnsi="Times New Roman" w:cs="Times New Roman"/>
-          <w:sz w:val="24"/>
-          <w:szCs w:val="24"/>
-          <w:lang w:val="en-US"/>
-        </w:rPr>
-        <w:t xml:space="preserve"> the collection of big data over a </w:t>
-      </w:r>
-      <w:r>
-        <w:rPr>
-          <w:rFonts w:ascii="Times New Roman" w:hAnsi="Times New Roman" w:cs="Times New Roman"/>
-          <w:sz w:val="24"/>
-          <w:szCs w:val="24"/>
-          <w:lang w:val="en-US"/>
-        </w:rPr>
-        <w:t xml:space="preserve">longer </w:t>
-      </w:r>
-      <w:r>
-        <w:rPr>
-          <w:rFonts w:ascii="Times New Roman" w:hAnsi="Times New Roman" w:cs="Times New Roman"/>
-          <w:sz w:val="24"/>
-          <w:szCs w:val="24"/>
-          <w:lang w:val="en-US"/>
-        </w:rPr>
-        <w:t>period</w:t>
-      </w:r>
-      <w:r>
-        <w:rPr>
-          <w:rFonts w:ascii="Times New Roman" w:hAnsi="Times New Roman" w:cs="Times New Roman"/>
-          <w:sz w:val="24"/>
-          <w:szCs w:val="24"/>
-          <w:lang w:val="en-US"/>
-        </w:rPr>
-        <w:t xml:space="preserve">, </w:t>
-      </w:r>
-      <w:r>
-        <w:rPr>
-          <w:rFonts w:ascii="Times New Roman" w:hAnsi="Times New Roman" w:cs="Times New Roman"/>
-          <w:sz w:val="24"/>
-          <w:szCs w:val="24"/>
-          <w:lang w:val="en-US"/>
-        </w:rPr>
-        <w:t xml:space="preserve">whereby wrist-worn </w:t>
-      </w:r>
-      <w:r>
-        <w:rPr>
-          <w:rFonts w:ascii="Times New Roman" w:hAnsi="Times New Roman" w:cs="Times New Roman"/>
-          <w:sz w:val="24"/>
-          <w:szCs w:val="24"/>
-          <w:lang w:val="en-US"/>
-        </w:rPr>
-        <w:t>wearables</w:t>
-      </w:r>
-      <w:r>
-        <w:rPr>
-          <w:rFonts w:ascii="Times New Roman" w:hAnsi="Times New Roman" w:cs="Times New Roman"/>
-          <w:sz w:val="24"/>
-          <w:szCs w:val="24"/>
-          <w:lang w:val="en-US"/>
-        </w:rPr>
-        <w:t xml:space="preserve"> are less intrusive than complex </w:t>
-      </w:r>
-      <w:r>
-        <w:rPr>
-          <w:rFonts w:ascii="Times New Roman" w:hAnsi="Times New Roman" w:cs="Times New Roman"/>
-          <w:sz w:val="24"/>
-          <w:szCs w:val="24"/>
-          <w:lang w:val="en-US"/>
-        </w:rPr>
-        <w:t xml:space="preserve">medical </w:t>
-      </w:r>
-      <w:r>
-        <w:rPr>
-          <w:rFonts w:ascii="Times New Roman" w:hAnsi="Times New Roman" w:cs="Times New Roman"/>
-          <w:sz w:val="24"/>
-          <w:szCs w:val="24"/>
-          <w:lang w:val="en-US"/>
-        </w:rPr>
-        <w:t xml:space="preserve">devices </w:t>
-      </w:r>
-      <w:r>
-        <w:rPr>
-          <w:rFonts w:ascii="Times New Roman" w:hAnsi="Times New Roman" w:cs="Times New Roman"/>
-          <w:sz w:val="24"/>
-          <w:szCs w:val="24"/>
-          <w:lang w:val="en-US"/>
-        </w:rPr>
-        <w:t xml:space="preserve">(e.g., </w:t>
-      </w:r>
-      <w:r>
-        <w:rPr>
-          <w:rFonts w:ascii="Times New Roman" w:hAnsi="Times New Roman" w:cs="Times New Roman"/>
-          <w:sz w:val="24"/>
-          <w:szCs w:val="24"/>
-          <w:lang w:val="en-US"/>
-        </w:rPr>
-        <w:t>e</w:t>
-      </w:r>
-      <w:r>
-        <w:rPr>
-          <w:rFonts w:ascii="Times New Roman" w:hAnsi="Times New Roman" w:cs="Times New Roman"/>
-          <w:sz w:val="24"/>
-          <w:szCs w:val="24"/>
-          <w:lang w:val="en-US"/>
-        </w:rPr>
-        <w:t>lectrocardiogram</w:t>
-      </w:r>
-      <w:r>
-        <w:rPr>
-          <w:rFonts w:ascii="Times New Roman" w:hAnsi="Times New Roman" w:cs="Times New Roman"/>
-          <w:sz w:val="24"/>
-          <w:szCs w:val="24"/>
-          <w:lang w:val="en-US"/>
-        </w:rPr>
-        <w:t>s)</w:t>
-      </w:r>
-      <w:r>
-        <w:rPr>
-          <w:rFonts w:ascii="Times New Roman" w:hAnsi="Times New Roman" w:cs="Times New Roman"/>
-          <w:sz w:val="24"/>
-          <w:szCs w:val="24"/>
-          <w:lang w:val="en-US"/>
-        </w:rPr>
-        <w:t xml:space="preserve"> </w:t>
-      </w:r>
-      <w:r>
-        <w:rPr>
-          <w:rFonts w:ascii="Times New Roman" w:hAnsi="Times New Roman" w:cs="Times New Roman"/>
-          <w:sz w:val="24"/>
-          <w:szCs w:val="24"/>
-          <w:lang w:val="en-US"/>
-        </w:rPr>
-        <w:t>that have to be attached to the body</w:t>
-      </w:r>
-      <w:r>
-        <w:rPr>
-          <w:rFonts w:ascii="Times New Roman" w:hAnsi="Times New Roman" w:cs="Times New Roman"/>
-          <w:sz w:val="24"/>
-          <w:szCs w:val="24"/>
-          <w:lang w:val="en-US"/>
-        </w:rPr>
-        <w:t xml:space="preserve"> </w:t>
-      </w:r>
-      <w:r>
-        <w:rPr>
-          <w:rFonts w:ascii="Times New Roman" w:hAnsi="Times New Roman" w:cs="Times New Roman"/>
-          <w:sz w:val="24"/>
-          <w:szCs w:val="24"/>
-          <w:lang w:val="en-US"/>
-        </w:rPr>
-        <w:t>[@</w:t>
-      </w:r>
-      <w:r>
-        <w:rPr>
-          <w:rFonts w:ascii="Times New Roman" w:hAnsi="Times New Roman" w:cs="Times New Roman"/>
-          <w:sz w:val="24"/>
-          <w:szCs w:val="24"/>
-          <w:lang w:val="en-US"/>
-        </w:rPr>
-        <w:t>godfrey2018z</w:t>
-      </w:r>
-      <w:r>
-        <w:rPr>
-          <w:rFonts w:ascii="Times New Roman" w:hAnsi="Times New Roman" w:cs="Times New Roman"/>
-          <w:sz w:val="24"/>
-          <w:szCs w:val="24"/>
-          <w:lang w:val="en-US"/>
-        </w:rPr>
-        <w:t>].</w:t>
-      </w:r>
-      <w:r>
-        <w:rPr>
-          <w:rFonts w:ascii="Times New Roman" w:hAnsi="Times New Roman" w:cs="Times New Roman"/>
-          <w:sz w:val="24"/>
-          <w:szCs w:val="24"/>
-          <w:lang w:val="en-US"/>
-        </w:rPr>
-        <w:t xml:space="preserve"> </w:t>
+      <w:commentRangeEnd w:id="1"/>
+      <w:r>
+        <w:rPr>
+          <w:rStyle w:val="Kommentarzeichen"/>
+        </w:rPr>
+        <w:commentReference w:id="1"/>
       </w:r>
     </w:p>
     <w:p>
@@ -1055,106 +977,52 @@
           <w:szCs w:val="24"/>
           <w:lang w:val="en-US"/>
         </w:rPr>
-        <w:t xml:space="preserve">The use of wearables has already been investigated </w:t>
-      </w:r>
-      <w:r>
-        <w:rPr>
-          <w:rFonts w:ascii="Times New Roman" w:hAnsi="Times New Roman" w:cs="Times New Roman"/>
-          <w:sz w:val="24"/>
-          <w:szCs w:val="24"/>
-          <w:lang w:val="en-US"/>
-        </w:rPr>
-        <w:t>across a wide range of domains</w:t>
-      </w:r>
-      <w:r>
-        <w:rPr>
-          <w:rFonts w:ascii="Times New Roman" w:hAnsi="Times New Roman" w:cs="Times New Roman"/>
-          <w:sz w:val="24"/>
-          <w:szCs w:val="24"/>
-          <w:lang w:val="en-US"/>
-        </w:rPr>
-        <w:t xml:space="preserve">, such as </w:t>
-      </w:r>
-      <w:r>
-        <w:rPr>
-          <w:rFonts w:ascii="Times New Roman" w:hAnsi="Times New Roman" w:cs="Times New Roman"/>
-          <w:sz w:val="24"/>
-          <w:szCs w:val="24"/>
-          <w:lang w:val="en-US"/>
-        </w:rPr>
-        <w:t>medic</w:t>
-      </w:r>
-      <w:r>
-        <w:rPr>
-          <w:rFonts w:ascii="Times New Roman" w:hAnsi="Times New Roman" w:cs="Times New Roman"/>
-          <w:sz w:val="24"/>
-          <w:szCs w:val="24"/>
-          <w:lang w:val="en-US"/>
-        </w:rPr>
-        <w:t>ine</w:t>
-      </w:r>
-      <w:r>
-        <w:rPr>
-          <w:rFonts w:ascii="Times New Roman" w:hAnsi="Times New Roman" w:cs="Times New Roman"/>
-          <w:sz w:val="24"/>
-          <w:szCs w:val="24"/>
-          <w:lang w:val="en-US"/>
-        </w:rPr>
-        <w:t xml:space="preserve"> [@</w:t>
-      </w:r>
-      <w:r>
-        <w:rPr>
-          <w:rFonts w:ascii="Times New Roman" w:hAnsi="Times New Roman" w:cs="Times New Roman"/>
-          <w:sz w:val="24"/>
-          <w:szCs w:val="24"/>
-          <w:lang w:val="en-US"/>
-        </w:rPr>
-        <w:t>hughes2023wearable</w:t>
-      </w:r>
-      <w:r>
-        <w:rPr>
-          <w:rFonts w:ascii="Times New Roman" w:hAnsi="Times New Roman" w:cs="Times New Roman"/>
-          <w:sz w:val="24"/>
-          <w:szCs w:val="24"/>
-          <w:lang w:val="en-US"/>
-        </w:rPr>
-        <w:t>; @</w:t>
-      </w:r>
-      <w:r>
-        <w:rPr>
-          <w:rFonts w:ascii="Times New Roman" w:hAnsi="Times New Roman" w:cs="Times New Roman"/>
-          <w:sz w:val="24"/>
-          <w:szCs w:val="24"/>
-          <w:lang w:val="en-US"/>
-        </w:rPr>
-        <w:t>yetisen2018wearables</w:t>
-      </w:r>
-      <w:r>
-        <w:rPr>
-          <w:rFonts w:ascii="Times New Roman" w:hAnsi="Times New Roman" w:cs="Times New Roman"/>
-          <w:sz w:val="24"/>
-          <w:szCs w:val="24"/>
-          <w:lang w:val="en-US"/>
-        </w:rPr>
-        <w:t>], sports [@</w:t>
-      </w:r>
-      <w:r>
-        <w:rPr>
-          <w:rFonts w:ascii="Times New Roman" w:hAnsi="Times New Roman" w:cs="Times New Roman"/>
-          <w:sz w:val="24"/>
-          <w:szCs w:val="24"/>
-          <w:lang w:val="en-US"/>
-        </w:rPr>
-        <w:t>secckin2023review</w:t>
-      </w:r>
-      <w:r>
-        <w:rPr>
-          <w:rFonts w:ascii="Times New Roman" w:hAnsi="Times New Roman" w:cs="Times New Roman"/>
-          <w:sz w:val="24"/>
-          <w:szCs w:val="24"/>
-          <w:lang w:val="en-US"/>
-        </w:rPr>
-        <w:t>; @</w:t>
+        <w:t xml:space="preserve">In addition </w:t>
+      </w:r>
+      <w:r>
+        <w:rPr>
+          <w:rFonts w:ascii="Times New Roman" w:hAnsi="Times New Roman" w:cs="Times New Roman"/>
+          <w:sz w:val="24"/>
+          <w:szCs w:val="24"/>
+          <w:lang w:val="en-US"/>
+        </w:rPr>
+        <w:t xml:space="preserve">to </w:t>
+      </w:r>
+      <w:r>
+        <w:rPr>
+          <w:rFonts w:ascii="Times New Roman" w:hAnsi="Times New Roman" w:cs="Times New Roman"/>
+          <w:sz w:val="24"/>
+          <w:szCs w:val="24"/>
+          <w:lang w:val="en-US"/>
+        </w:rPr>
+        <w:t xml:space="preserve">the </w:t>
+      </w:r>
+      <w:r>
+        <w:rPr>
+          <w:rFonts w:ascii="Times New Roman" w:hAnsi="Times New Roman" w:cs="Times New Roman"/>
+          <w:sz w:val="24"/>
+          <w:szCs w:val="24"/>
+          <w:lang w:val="en-US"/>
+        </w:rPr>
+        <w:t xml:space="preserve">ease of use, </w:t>
+      </w:r>
+      <w:r>
+        <w:rPr>
+          <w:rFonts w:ascii="Times New Roman" w:hAnsi="Times New Roman" w:cs="Times New Roman"/>
+          <w:sz w:val="24"/>
+          <w:szCs w:val="24"/>
+          <w:lang w:val="en-US"/>
+        </w:rPr>
+        <w:t xml:space="preserve">perceived </w:t>
+      </w:r>
+      <w:r>
+        <w:rPr>
+          <w:rFonts w:ascii="Times New Roman" w:hAnsi="Times New Roman" w:cs="Times New Roman"/>
+          <w:sz w:val="24"/>
+          <w:szCs w:val="24"/>
+          <w:lang w:val="en-US"/>
+        </w:rPr>
+        <w:t>usefulness, and enjoyment</w:t>
       </w:r>
       <w:r>
         <w:rPr>
@@ -1172,61 +1040,503 @@
           <w:szCs w:val="24"/>
           <w:lang w:val="en-US"/>
         </w:rPr>
-        <w:t>adesida2019exploring</w:t>
-      </w:r>
-      <w:r>
-        <w:rPr>
-          <w:rFonts w:ascii="Times New Roman" w:hAnsi="Times New Roman" w:cs="Times New Roman"/>
-          <w:sz w:val="24"/>
-          <w:szCs w:val="24"/>
-          <w:lang w:val="en-US"/>
-        </w:rPr>
-        <w:t xml:space="preserve">] or </w:t>
-      </w:r>
-      <w:r>
-        <w:rPr>
-          <w:rFonts w:ascii="Times New Roman" w:hAnsi="Times New Roman" w:cs="Times New Roman"/>
-          <w:sz w:val="24"/>
-          <w:szCs w:val="24"/>
-          <w:lang w:val="en-US"/>
-        </w:rPr>
-        <w:t>entertainment [</w:t>
-      </w:r>
-      <w:r>
-        <w:rPr>
-          <w:rFonts w:ascii="Times New Roman" w:hAnsi="Times New Roman" w:cs="Times New Roman"/>
-          <w:sz w:val="24"/>
-          <w:szCs w:val="24"/>
-          <w:lang w:val="en-US"/>
-        </w:rPr>
-        <w:t>@</w:t>
-      </w:r>
-      <w:r>
-        <w:rPr>
-          <w:rFonts w:ascii="Times New Roman" w:hAnsi="Times New Roman" w:cs="Times New Roman"/>
-          <w:sz w:val="24"/>
-          <w:szCs w:val="24"/>
-          <w:lang w:val="en-US"/>
-        </w:rPr>
-        <w:t>helmer2009smart</w:t>
-      </w:r>
-      <w:r>
-        <w:rPr>
-          <w:rFonts w:ascii="Times New Roman" w:hAnsi="Times New Roman" w:cs="Times New Roman"/>
-          <w:sz w:val="24"/>
-          <w:szCs w:val="24"/>
-          <w:lang w:val="en-US"/>
-        </w:rPr>
-        <w:t>; @</w:t>
-      </w:r>
-      <w:r>
-        <w:rPr>
-          <w:rFonts w:ascii="Times New Roman" w:hAnsi="Times New Roman" w:cs="Times New Roman"/>
-          <w:sz w:val="24"/>
-          <w:szCs w:val="24"/>
-          <w:lang w:val="en-US"/>
-        </w:rPr>
-        <w:t>cciccek2015wearable</w:t>
+        <w:t>[@</w:t>
+      </w:r>
+      <w:r>
+        <w:rPr>
+          <w:rFonts w:ascii="Times New Roman" w:hAnsi="Times New Roman" w:cs="Times New Roman"/>
+          <w:sz w:val="24"/>
+          <w:szCs w:val="24"/>
+          <w:lang w:val="en-US"/>
+        </w:rPr>
+        <w:t>peng2022acceptance</w:t>
+      </w:r>
+      <w:r>
+        <w:rPr>
+          <w:rFonts w:ascii="Times New Roman" w:hAnsi="Times New Roman" w:cs="Times New Roman"/>
+          <w:sz w:val="24"/>
+          <w:szCs w:val="24"/>
+          <w:lang w:val="en-US"/>
+        </w:rPr>
+        <w:t>]</w:t>
+      </w:r>
+      <w:r>
+        <w:rPr>
+          <w:rFonts w:ascii="Times New Roman" w:hAnsi="Times New Roman" w:cs="Times New Roman"/>
+          <w:sz w:val="24"/>
+          <w:szCs w:val="24"/>
+          <w:lang w:val="en-US"/>
+        </w:rPr>
+        <w:t xml:space="preserve">, </w:t>
+      </w:r>
+      <w:r>
+        <w:rPr>
+          <w:rFonts w:ascii="Times New Roman" w:hAnsi="Times New Roman" w:cs="Times New Roman"/>
+          <w:sz w:val="24"/>
+          <w:szCs w:val="24"/>
+          <w:lang w:val="en-US"/>
+        </w:rPr>
+        <w:t>the success of these devices is based on the fact that</w:t>
+      </w:r>
+      <w:r>
+        <w:rPr>
+          <w:rFonts w:ascii="Times New Roman" w:hAnsi="Times New Roman" w:cs="Times New Roman"/>
+          <w:sz w:val="24"/>
+          <w:szCs w:val="24"/>
+          <w:lang w:val="en-US"/>
+        </w:rPr>
+        <w:t xml:space="preserve"> they </w:t>
+      </w:r>
+      <w:r>
+        <w:rPr>
+          <w:rFonts w:ascii="Times New Roman" w:hAnsi="Times New Roman" w:cs="Times New Roman"/>
+          <w:sz w:val="24"/>
+          <w:szCs w:val="24"/>
+          <w:lang w:val="en-US"/>
+        </w:rPr>
+        <w:t xml:space="preserve">are </w:t>
+      </w:r>
+      <w:r>
+        <w:rPr>
+          <w:rFonts w:ascii="Times New Roman" w:hAnsi="Times New Roman" w:cs="Times New Roman"/>
+          <w:sz w:val="24"/>
+          <w:szCs w:val="24"/>
+          <w:lang w:val="en-US"/>
+        </w:rPr>
+        <w:t xml:space="preserve">equipped with biosensors </w:t>
+      </w:r>
+      <w:r>
+        <w:rPr>
+          <w:rFonts w:ascii="Times New Roman" w:hAnsi="Times New Roman" w:cs="Times New Roman"/>
+          <w:sz w:val="24"/>
+          <w:szCs w:val="24"/>
+          <w:lang w:val="en-US"/>
+        </w:rPr>
+        <w:t>providing</w:t>
+      </w:r>
+      <w:r>
+        <w:rPr>
+          <w:rFonts w:ascii="Times New Roman" w:hAnsi="Times New Roman" w:cs="Times New Roman"/>
+          <w:sz w:val="24"/>
+          <w:szCs w:val="24"/>
+          <w:lang w:val="en-US"/>
+        </w:rPr>
+        <w:t xml:space="preserve"> </w:t>
+      </w:r>
+      <w:r>
+        <w:rPr>
+          <w:rFonts w:ascii="Times New Roman" w:hAnsi="Times New Roman" w:cs="Times New Roman"/>
+          <w:sz w:val="24"/>
+          <w:szCs w:val="24"/>
+          <w:lang w:val="en-US"/>
+        </w:rPr>
+        <w:t xml:space="preserve">users </w:t>
+      </w:r>
+      <w:r>
+        <w:rPr>
+          <w:rFonts w:ascii="Times New Roman" w:hAnsi="Times New Roman" w:cs="Times New Roman"/>
+          <w:sz w:val="24"/>
+          <w:szCs w:val="24"/>
+          <w:lang w:val="en-US"/>
+        </w:rPr>
+        <w:t xml:space="preserve">with </w:t>
+      </w:r>
+      <w:r>
+        <w:rPr>
+          <w:rFonts w:ascii="Times New Roman" w:hAnsi="Times New Roman" w:cs="Times New Roman"/>
+          <w:sz w:val="24"/>
+          <w:szCs w:val="24"/>
+          <w:lang w:val="en-US"/>
+        </w:rPr>
+        <w:t xml:space="preserve">behavioral </w:t>
+      </w:r>
+      <w:r>
+        <w:rPr>
+          <w:rFonts w:ascii="Times New Roman" w:hAnsi="Times New Roman" w:cs="Times New Roman"/>
+          <w:sz w:val="24"/>
+          <w:szCs w:val="24"/>
+          <w:lang w:val="en-US"/>
+        </w:rPr>
+        <w:t xml:space="preserve">(e.g., </w:t>
+      </w:r>
+      <w:r>
+        <w:rPr>
+          <w:rFonts w:ascii="Times New Roman" w:hAnsi="Times New Roman" w:cs="Times New Roman"/>
+          <w:sz w:val="24"/>
+          <w:szCs w:val="24"/>
+          <w:lang w:val="en-US"/>
+        </w:rPr>
+        <w:t xml:space="preserve">step count, distance walked) </w:t>
+      </w:r>
+      <w:r>
+        <w:rPr>
+          <w:rFonts w:ascii="Times New Roman" w:hAnsi="Times New Roman" w:cs="Times New Roman"/>
+          <w:sz w:val="24"/>
+          <w:szCs w:val="24"/>
+          <w:lang w:val="en-US"/>
+        </w:rPr>
+        <w:t>and</w:t>
+      </w:r>
+      <w:r>
+        <w:rPr>
+          <w:rFonts w:ascii="Times New Roman" w:hAnsi="Times New Roman" w:cs="Times New Roman"/>
+          <w:sz w:val="24"/>
+          <w:szCs w:val="24"/>
+          <w:lang w:val="en-US"/>
+        </w:rPr>
+        <w:t xml:space="preserve"> </w:t>
+      </w:r>
+      <w:r>
+        <w:rPr>
+          <w:rFonts w:ascii="Times New Roman" w:hAnsi="Times New Roman" w:cs="Times New Roman"/>
+          <w:sz w:val="24"/>
+          <w:szCs w:val="24"/>
+          <w:lang w:val="en-US"/>
+        </w:rPr>
+        <w:t>physiological data</w:t>
+      </w:r>
+      <w:r>
+        <w:rPr>
+          <w:rFonts w:ascii="Times New Roman" w:hAnsi="Times New Roman" w:cs="Times New Roman"/>
+          <w:sz w:val="24"/>
+          <w:szCs w:val="24"/>
+          <w:lang w:val="en-US"/>
+        </w:rPr>
+        <w:t xml:space="preserve"> </w:t>
+      </w:r>
+      <w:r>
+        <w:rPr>
+          <w:rFonts w:ascii="Times New Roman" w:hAnsi="Times New Roman" w:cs="Times New Roman"/>
+          <w:sz w:val="24"/>
+          <w:szCs w:val="24"/>
+          <w:lang w:val="en-US"/>
+        </w:rPr>
+        <w:t xml:space="preserve">(e.g., </w:t>
+      </w:r>
+      <w:r>
+        <w:rPr>
+          <w:rFonts w:ascii="Times New Roman" w:hAnsi="Times New Roman" w:cs="Times New Roman"/>
+          <w:sz w:val="24"/>
+          <w:szCs w:val="24"/>
+          <w:lang w:val="en-US"/>
+        </w:rPr>
+        <w:t>HR</w:t>
+      </w:r>
+      <w:r>
+        <w:rPr>
+          <w:rFonts w:ascii="Times New Roman" w:hAnsi="Times New Roman" w:cs="Times New Roman"/>
+          <w:sz w:val="24"/>
+          <w:szCs w:val="24"/>
+          <w:lang w:val="en-US"/>
+        </w:rPr>
+        <w:t>,</w:t>
+      </w:r>
+      <w:r>
+        <w:rPr>
+          <w:rFonts w:ascii="Times New Roman" w:hAnsi="Times New Roman" w:cs="Times New Roman"/>
+          <w:sz w:val="24"/>
+          <w:szCs w:val="24"/>
+          <w:lang w:val="en-US"/>
+        </w:rPr>
+        <w:t xml:space="preserve"> skin temperature</w:t>
+      </w:r>
+      <w:r>
+        <w:rPr>
+          <w:rFonts w:ascii="Times New Roman" w:hAnsi="Times New Roman" w:cs="Times New Roman"/>
+          <w:sz w:val="24"/>
+          <w:szCs w:val="24"/>
+          <w:lang w:val="en-US"/>
+        </w:rPr>
+        <w:t>).</w:t>
+      </w:r>
+      <w:r>
+        <w:rPr>
+          <w:rFonts w:ascii="Times New Roman" w:hAnsi="Times New Roman" w:cs="Times New Roman"/>
+          <w:sz w:val="24"/>
+          <w:szCs w:val="24"/>
+          <w:lang w:val="en-US"/>
+        </w:rPr>
+        <w:t xml:space="preserve"> </w:t>
+      </w:r>
+      <w:r>
+        <w:rPr>
+          <w:rFonts w:ascii="Times New Roman" w:hAnsi="Times New Roman" w:cs="Times New Roman"/>
+          <w:sz w:val="24"/>
+          <w:szCs w:val="24"/>
+          <w:lang w:val="en-US"/>
+        </w:rPr>
+        <w:t xml:space="preserve">The general public is thus offered the opportunity to use low-cost, lightweight devices </w:t>
+      </w:r>
+      <w:r>
+        <w:rPr>
+          <w:rFonts w:ascii="Times New Roman" w:hAnsi="Times New Roman" w:cs="Times New Roman"/>
+          <w:sz w:val="24"/>
+          <w:szCs w:val="24"/>
+          <w:lang w:val="en-US"/>
+        </w:rPr>
+        <w:t>to</w:t>
+      </w:r>
+      <w:r>
+        <w:rPr>
+          <w:rFonts w:ascii="Times New Roman" w:hAnsi="Times New Roman" w:cs="Times New Roman"/>
+          <w:sz w:val="24"/>
+          <w:szCs w:val="24"/>
+          <w:lang w:val="en-US"/>
+        </w:rPr>
+        <w:t xml:space="preserve"> </w:t>
+      </w:r>
+      <w:r>
+        <w:rPr>
+          <w:rFonts w:ascii="Times New Roman" w:hAnsi="Times New Roman" w:cs="Times New Roman"/>
+          <w:sz w:val="24"/>
+          <w:szCs w:val="24"/>
+          <w:lang w:val="en-US"/>
+        </w:rPr>
+        <w:t xml:space="preserve">monitor their </w:t>
+      </w:r>
+      <w:r>
+        <w:rPr>
+          <w:rFonts w:ascii="Times New Roman" w:hAnsi="Times New Roman" w:cs="Times New Roman"/>
+          <w:sz w:val="24"/>
+          <w:szCs w:val="24"/>
+          <w:lang w:val="en-US"/>
+        </w:rPr>
+        <w:t xml:space="preserve">physical activity </w:t>
+      </w:r>
+      <w:r>
+        <w:rPr>
+          <w:rFonts w:ascii="Times New Roman" w:hAnsi="Times New Roman" w:cs="Times New Roman"/>
+          <w:sz w:val="24"/>
+          <w:szCs w:val="24"/>
+          <w:lang w:val="en-US"/>
+        </w:rPr>
+        <w:t>and health routines</w:t>
+      </w:r>
+      <w:r>
+        <w:rPr>
+          <w:rFonts w:ascii="Times New Roman" w:hAnsi="Times New Roman" w:cs="Times New Roman"/>
+          <w:sz w:val="24"/>
+          <w:szCs w:val="24"/>
+          <w:lang w:val="en-US"/>
+        </w:rPr>
+        <w:t xml:space="preserve"> </w:t>
+      </w:r>
+      <w:r>
+        <w:rPr>
+          <w:rFonts w:ascii="Times New Roman" w:hAnsi="Times New Roman" w:cs="Times New Roman"/>
+          <w:sz w:val="24"/>
+          <w:szCs w:val="24"/>
+          <w:lang w:val="en-US"/>
+        </w:rPr>
+        <w:t xml:space="preserve">in their everyday </w:t>
+      </w:r>
+      <w:r>
+        <w:rPr>
+          <w:rFonts w:ascii="Times New Roman" w:hAnsi="Times New Roman" w:cs="Times New Roman"/>
+          <w:sz w:val="24"/>
+          <w:szCs w:val="24"/>
+          <w:lang w:val="en-US"/>
+        </w:rPr>
+        <w:t>life</w:t>
+      </w:r>
+      <w:r>
+        <w:rPr>
+          <w:rFonts w:ascii="Times New Roman" w:hAnsi="Times New Roman" w:cs="Times New Roman"/>
+          <w:sz w:val="24"/>
+          <w:szCs w:val="24"/>
+          <w:lang w:val="en-US"/>
+        </w:rPr>
+        <w:t xml:space="preserve">. </w:t>
+      </w:r>
+      <w:r>
+        <w:rPr>
+          <w:rFonts w:ascii="Times New Roman" w:hAnsi="Times New Roman" w:cs="Times New Roman"/>
+          <w:sz w:val="24"/>
+          <w:szCs w:val="24"/>
+          <w:lang w:val="en-US"/>
+        </w:rPr>
+        <w:t xml:space="preserve">In contrast to occasional clinical observations, they </w:t>
+      </w:r>
+      <w:r>
+        <w:rPr>
+          <w:rFonts w:ascii="Times New Roman" w:hAnsi="Times New Roman" w:cs="Times New Roman"/>
+          <w:sz w:val="24"/>
+          <w:szCs w:val="24"/>
+          <w:lang w:val="en-US"/>
+        </w:rPr>
+        <w:t>allow</w:t>
+      </w:r>
+      <w:r>
+        <w:rPr>
+          <w:rFonts w:ascii="Times New Roman" w:hAnsi="Times New Roman" w:cs="Times New Roman"/>
+          <w:sz w:val="24"/>
+          <w:szCs w:val="24"/>
+          <w:lang w:val="en-US"/>
+        </w:rPr>
+        <w:t xml:space="preserve"> the collection of big </w:t>
+      </w:r>
+      <w:r>
+        <w:rPr>
+          <w:rFonts w:ascii="Times New Roman" w:hAnsi="Times New Roman" w:cs="Times New Roman"/>
+          <w:sz w:val="24"/>
+          <w:szCs w:val="24"/>
+          <w:lang w:val="en-US"/>
+        </w:rPr>
+        <w:lastRenderedPageBreak/>
+        <w:t xml:space="preserve">data over a </w:t>
+      </w:r>
+      <w:r>
+        <w:rPr>
+          <w:rFonts w:ascii="Times New Roman" w:hAnsi="Times New Roman" w:cs="Times New Roman"/>
+          <w:sz w:val="24"/>
+          <w:szCs w:val="24"/>
+          <w:lang w:val="en-US"/>
+        </w:rPr>
+        <w:t xml:space="preserve">longer </w:t>
+      </w:r>
+      <w:r>
+        <w:rPr>
+          <w:rFonts w:ascii="Times New Roman" w:hAnsi="Times New Roman" w:cs="Times New Roman"/>
+          <w:sz w:val="24"/>
+          <w:szCs w:val="24"/>
+          <w:lang w:val="en-US"/>
+        </w:rPr>
+        <w:t>period</w:t>
+      </w:r>
+      <w:r>
+        <w:rPr>
+          <w:rFonts w:ascii="Times New Roman" w:hAnsi="Times New Roman" w:cs="Times New Roman"/>
+          <w:sz w:val="24"/>
+          <w:szCs w:val="24"/>
+          <w:lang w:val="en-US"/>
+        </w:rPr>
+        <w:t xml:space="preserve">, </w:t>
+      </w:r>
+      <w:r>
+        <w:rPr>
+          <w:rFonts w:ascii="Times New Roman" w:hAnsi="Times New Roman" w:cs="Times New Roman"/>
+          <w:sz w:val="24"/>
+          <w:szCs w:val="24"/>
+          <w:lang w:val="en-US"/>
+        </w:rPr>
+        <w:t xml:space="preserve">whereby wrist-worn </w:t>
+      </w:r>
+      <w:r>
+        <w:rPr>
+          <w:rFonts w:ascii="Times New Roman" w:hAnsi="Times New Roman" w:cs="Times New Roman"/>
+          <w:sz w:val="24"/>
+          <w:szCs w:val="24"/>
+          <w:lang w:val="en-US"/>
+        </w:rPr>
+        <w:t>wearables</w:t>
+      </w:r>
+      <w:r>
+        <w:rPr>
+          <w:rFonts w:ascii="Times New Roman" w:hAnsi="Times New Roman" w:cs="Times New Roman"/>
+          <w:sz w:val="24"/>
+          <w:szCs w:val="24"/>
+          <w:lang w:val="en-US"/>
+        </w:rPr>
+        <w:t xml:space="preserve"> are less intrusive than complex </w:t>
+      </w:r>
+      <w:r>
+        <w:rPr>
+          <w:rFonts w:ascii="Times New Roman" w:hAnsi="Times New Roman" w:cs="Times New Roman"/>
+          <w:sz w:val="24"/>
+          <w:szCs w:val="24"/>
+          <w:lang w:val="en-US"/>
+        </w:rPr>
+        <w:t xml:space="preserve">medical </w:t>
+      </w:r>
+      <w:r>
+        <w:rPr>
+          <w:rFonts w:ascii="Times New Roman" w:hAnsi="Times New Roman" w:cs="Times New Roman"/>
+          <w:sz w:val="24"/>
+          <w:szCs w:val="24"/>
+          <w:lang w:val="en-US"/>
+        </w:rPr>
+        <w:t xml:space="preserve">devices </w:t>
+      </w:r>
+      <w:r>
+        <w:rPr>
+          <w:rFonts w:ascii="Times New Roman" w:hAnsi="Times New Roman" w:cs="Times New Roman"/>
+          <w:sz w:val="24"/>
+          <w:szCs w:val="24"/>
+          <w:lang w:val="en-US"/>
+        </w:rPr>
+        <w:t xml:space="preserve">(e.g., </w:t>
+      </w:r>
+      <w:r>
+        <w:rPr>
+          <w:rFonts w:ascii="Times New Roman" w:hAnsi="Times New Roman" w:cs="Times New Roman"/>
+          <w:sz w:val="24"/>
+          <w:szCs w:val="24"/>
+          <w:lang w:val="en-US"/>
+        </w:rPr>
+        <w:t>e</w:t>
+      </w:r>
+      <w:r>
+        <w:rPr>
+          <w:rFonts w:ascii="Times New Roman" w:hAnsi="Times New Roman" w:cs="Times New Roman"/>
+          <w:sz w:val="24"/>
+          <w:szCs w:val="24"/>
+          <w:lang w:val="en-US"/>
+        </w:rPr>
+        <w:t>lectrocardiogram</w:t>
+      </w:r>
+      <w:r>
+        <w:rPr>
+          <w:rFonts w:ascii="Times New Roman" w:hAnsi="Times New Roman" w:cs="Times New Roman"/>
+          <w:sz w:val="24"/>
+          <w:szCs w:val="24"/>
+          <w:lang w:val="en-US"/>
+        </w:rPr>
+        <w:t>s)</w:t>
+      </w:r>
+      <w:r>
+        <w:rPr>
+          <w:rFonts w:ascii="Times New Roman" w:hAnsi="Times New Roman" w:cs="Times New Roman"/>
+          <w:sz w:val="24"/>
+          <w:szCs w:val="24"/>
+          <w:lang w:val="en-US"/>
+        </w:rPr>
+        <w:t xml:space="preserve"> </w:t>
+      </w:r>
+      <w:r>
+        <w:rPr>
+          <w:rFonts w:ascii="Times New Roman" w:hAnsi="Times New Roman" w:cs="Times New Roman"/>
+          <w:sz w:val="24"/>
+          <w:szCs w:val="24"/>
+          <w:lang w:val="en-US"/>
+        </w:rPr>
+        <w:t>that have to be attached to the body</w:t>
+      </w:r>
+      <w:r>
+        <w:rPr>
+          <w:rFonts w:ascii="Times New Roman" w:hAnsi="Times New Roman" w:cs="Times New Roman"/>
+          <w:sz w:val="24"/>
+          <w:szCs w:val="24"/>
+          <w:lang w:val="en-US"/>
+        </w:rPr>
+        <w:t xml:space="preserve"> </w:t>
+      </w:r>
+      <w:r>
+        <w:rPr>
+          <w:rFonts w:ascii="Times New Roman" w:hAnsi="Times New Roman" w:cs="Times New Roman"/>
+          <w:sz w:val="24"/>
+          <w:szCs w:val="24"/>
+          <w:lang w:val="en-US"/>
+        </w:rPr>
+        <w:t>[@</w:t>
+      </w:r>
+      <w:r>
+        <w:rPr>
+          <w:rFonts w:ascii="Times New Roman" w:hAnsi="Times New Roman" w:cs="Times New Roman"/>
+          <w:sz w:val="24"/>
+          <w:szCs w:val="24"/>
+          <w:lang w:val="en-US"/>
+        </w:rPr>
+        <w:t>godfrey2018z</w:t>
       </w:r>
       <w:r>
         <w:rPr>
@@ -1244,133 +1554,7 @@
           <w:szCs w:val="24"/>
           <w:lang w:val="en-US"/>
         </w:rPr>
-        <w:t xml:space="preserve"> In </w:t>
-      </w:r>
-      <w:r>
-        <w:rPr>
-          <w:rFonts w:ascii="Times New Roman" w:hAnsi="Times New Roman" w:cs="Times New Roman"/>
-          <w:sz w:val="24"/>
-          <w:szCs w:val="24"/>
-          <w:lang w:val="en-US"/>
-        </w:rPr>
-        <w:t>education</w:t>
-      </w:r>
-      <w:r>
-        <w:rPr>
-          <w:rFonts w:ascii="Times New Roman" w:hAnsi="Times New Roman" w:cs="Times New Roman"/>
-          <w:sz w:val="24"/>
-          <w:szCs w:val="24"/>
-          <w:lang w:val="en-US"/>
-        </w:rPr>
-        <w:t>al conte</w:t>
-      </w:r>
-      <w:r>
-        <w:rPr>
-          <w:rFonts w:ascii="Times New Roman" w:hAnsi="Times New Roman" w:cs="Times New Roman"/>
-          <w:sz w:val="24"/>
-          <w:szCs w:val="24"/>
-          <w:lang w:val="en-US"/>
-        </w:rPr>
-        <w:t>xt</w:t>
-      </w:r>
-      <w:r>
-        <w:rPr>
-          <w:rFonts w:ascii="Times New Roman" w:hAnsi="Times New Roman" w:cs="Times New Roman"/>
-          <w:sz w:val="24"/>
-          <w:szCs w:val="24"/>
-          <w:lang w:val="en-US"/>
-        </w:rPr>
-        <w:t>s</w:t>
-      </w:r>
-      <w:r>
-        <w:rPr>
-          <w:rFonts w:ascii="Times New Roman" w:hAnsi="Times New Roman" w:cs="Times New Roman"/>
-          <w:sz w:val="24"/>
-          <w:szCs w:val="24"/>
-          <w:lang w:val="en-US"/>
-        </w:rPr>
-        <w:t xml:space="preserve">, </w:t>
-      </w:r>
-      <w:r>
-        <w:rPr>
-          <w:rFonts w:ascii="Times New Roman" w:hAnsi="Times New Roman" w:cs="Times New Roman"/>
-          <w:sz w:val="24"/>
-          <w:szCs w:val="24"/>
-          <w:lang w:val="en-US"/>
-        </w:rPr>
-        <w:t xml:space="preserve">research </w:t>
-      </w:r>
-      <w:r>
-        <w:rPr>
-          <w:rFonts w:ascii="Times New Roman" w:hAnsi="Times New Roman" w:cs="Times New Roman"/>
-          <w:sz w:val="24"/>
-          <w:szCs w:val="24"/>
-          <w:lang w:val="en-US"/>
-        </w:rPr>
-        <w:t xml:space="preserve">about </w:t>
-      </w:r>
-      <w:r>
-        <w:rPr>
-          <w:rFonts w:ascii="Times New Roman" w:hAnsi="Times New Roman" w:cs="Times New Roman"/>
-          <w:sz w:val="24"/>
-          <w:szCs w:val="24"/>
-          <w:lang w:val="en-US"/>
-        </w:rPr>
-        <w:t xml:space="preserve">the use of wearables is </w:t>
-      </w:r>
-      <w:r>
-        <w:rPr>
-          <w:rFonts w:ascii="Times New Roman" w:hAnsi="Times New Roman" w:cs="Times New Roman"/>
-          <w:sz w:val="24"/>
-          <w:szCs w:val="24"/>
-          <w:lang w:val="en-US"/>
-        </w:rPr>
-        <w:t>meager</w:t>
-      </w:r>
-      <w:r>
-        <w:rPr>
-          <w:rFonts w:ascii="Times New Roman" w:hAnsi="Times New Roman" w:cs="Times New Roman"/>
-          <w:sz w:val="24"/>
-          <w:szCs w:val="24"/>
-          <w:lang w:val="en-US"/>
-        </w:rPr>
         <w:t xml:space="preserve"> </w:t>
-      </w:r>
-      <w:r>
-        <w:rPr>
-          <w:rFonts w:ascii="Times New Roman" w:hAnsi="Times New Roman" w:cs="Times New Roman"/>
-          <w:sz w:val="24"/>
-          <w:szCs w:val="24"/>
-          <w:lang w:val="en-US"/>
-        </w:rPr>
-        <w:t>[@</w:t>
-      </w:r>
-      <w:r>
-        <w:rPr>
-          <w:rFonts w:ascii="Times New Roman" w:hAnsi="Times New Roman" w:cs="Times New Roman"/>
-          <w:sz w:val="24"/>
-          <w:szCs w:val="24"/>
-          <w:lang w:val="en-US"/>
-        </w:rPr>
-        <w:t>de2017towards</w:t>
-      </w:r>
-      <w:r>
-        <w:rPr>
-          <w:rFonts w:ascii="Times New Roman" w:hAnsi="Times New Roman" w:cs="Times New Roman"/>
-          <w:sz w:val="24"/>
-          <w:szCs w:val="24"/>
-          <w:lang w:val="en-US"/>
-        </w:rPr>
-        <w:t>]</w:t>
-      </w:r>
-      <w:r>
-        <w:rPr>
-          <w:rFonts w:ascii="Times New Roman" w:hAnsi="Times New Roman" w:cs="Times New Roman"/>
-          <w:sz w:val="24"/>
-          <w:szCs w:val="24"/>
-          <w:lang w:val="en-US"/>
-        </w:rPr>
-        <w:t xml:space="preserve">. </w:t>
       </w:r>
     </w:p>
     <w:p>
@@ -1390,34 +1574,43 @@
           <w:szCs w:val="24"/>
           <w:lang w:val="en-US"/>
         </w:rPr>
-        <w:t>W</w:t>
-      </w:r>
-      <w:r>
-        <w:rPr>
-          <w:rFonts w:ascii="Times New Roman" w:hAnsi="Times New Roman" w:cs="Times New Roman"/>
-          <w:sz w:val="24"/>
-          <w:szCs w:val="24"/>
-          <w:lang w:val="en-US"/>
-        </w:rPr>
-        <w:t xml:space="preserve">hile there </w:t>
-      </w:r>
-      <w:r>
-        <w:rPr>
-          <w:rFonts w:ascii="Times New Roman" w:hAnsi="Times New Roman" w:cs="Times New Roman"/>
-          <w:sz w:val="24"/>
-          <w:szCs w:val="24"/>
-          <w:lang w:val="en-US"/>
-        </w:rPr>
-        <w:t xml:space="preserve">are studies </w:t>
-      </w:r>
-      <w:r>
-        <w:rPr>
-          <w:rFonts w:ascii="Times New Roman" w:hAnsi="Times New Roman" w:cs="Times New Roman"/>
-          <w:sz w:val="24"/>
-          <w:szCs w:val="24"/>
-          <w:lang w:val="en-US"/>
-        </w:rPr>
-        <w:t>on how wearables can be used in the educational context to support teachers in monitoring student activity in the classroom</w:t>
+        <w:t xml:space="preserve">The use of wearables has already been investigated </w:t>
+      </w:r>
+      <w:r>
+        <w:rPr>
+          <w:rFonts w:ascii="Times New Roman" w:hAnsi="Times New Roman" w:cs="Times New Roman"/>
+          <w:sz w:val="24"/>
+          <w:szCs w:val="24"/>
+          <w:lang w:val="en-US"/>
+        </w:rPr>
+        <w:t>across a wide range of domains</w:t>
+      </w:r>
+      <w:r>
+        <w:rPr>
+          <w:rFonts w:ascii="Times New Roman" w:hAnsi="Times New Roman" w:cs="Times New Roman"/>
+          <w:sz w:val="24"/>
+          <w:szCs w:val="24"/>
+          <w:lang w:val="en-US"/>
+        </w:rPr>
+        <w:t xml:space="preserve">, such as </w:t>
+      </w:r>
+      <w:r>
+        <w:rPr>
+          <w:rFonts w:ascii="Times New Roman" w:hAnsi="Times New Roman" w:cs="Times New Roman"/>
+          <w:sz w:val="24"/>
+          <w:szCs w:val="24"/>
+          <w:lang w:val="en-US"/>
+        </w:rPr>
+        <w:t>medic</w:t>
+      </w:r>
+      <w:r>
+        <w:rPr>
+          <w:rFonts w:ascii="Times New Roman" w:hAnsi="Times New Roman" w:cs="Times New Roman"/>
+          <w:sz w:val="24"/>
+          <w:szCs w:val="24"/>
+          <w:lang w:val="en-US"/>
+        </w:rPr>
+        <w:t>ine</w:t>
       </w:r>
       <w:r>
         <w:rPr>
@@ -1435,16 +1628,88 @@
           <w:szCs w:val="24"/>
           <w:lang w:val="en-US"/>
         </w:rPr>
-        <w:t>quintana2016keeping</w:t>
-      </w:r>
-      <w:r>
-        <w:rPr>
-          <w:rFonts w:ascii="Times New Roman" w:hAnsi="Times New Roman" w:cs="Times New Roman"/>
-          <w:sz w:val="24"/>
-          <w:szCs w:val="24"/>
-          <w:lang w:val="en-US"/>
-        </w:rPr>
-        <w:t xml:space="preserve">; </w:t>
+        <w:t>hughes2023wearable</w:t>
+      </w:r>
+      <w:r>
+        <w:rPr>
+          <w:rFonts w:ascii="Times New Roman" w:hAnsi="Times New Roman" w:cs="Times New Roman"/>
+          <w:sz w:val="24"/>
+          <w:szCs w:val="24"/>
+          <w:lang w:val="en-US"/>
+        </w:rPr>
+        <w:t>; @</w:t>
+      </w:r>
+      <w:r>
+        <w:rPr>
+          <w:rFonts w:ascii="Times New Roman" w:hAnsi="Times New Roman" w:cs="Times New Roman"/>
+          <w:sz w:val="24"/>
+          <w:szCs w:val="24"/>
+          <w:lang w:val="en-US"/>
+        </w:rPr>
+        <w:t>yetisen2018wearables</w:t>
+      </w:r>
+      <w:r>
+        <w:rPr>
+          <w:rFonts w:ascii="Times New Roman" w:hAnsi="Times New Roman" w:cs="Times New Roman"/>
+          <w:sz w:val="24"/>
+          <w:szCs w:val="24"/>
+          <w:lang w:val="en-US"/>
+        </w:rPr>
+        <w:t>], sports [@</w:t>
+      </w:r>
+      <w:r>
+        <w:rPr>
+          <w:rFonts w:ascii="Times New Roman" w:hAnsi="Times New Roman" w:cs="Times New Roman"/>
+          <w:sz w:val="24"/>
+          <w:szCs w:val="24"/>
+          <w:lang w:val="en-US"/>
+        </w:rPr>
+        <w:t>secckin2023review</w:t>
+      </w:r>
+      <w:r>
+        <w:rPr>
+          <w:rFonts w:ascii="Times New Roman" w:hAnsi="Times New Roman" w:cs="Times New Roman"/>
+          <w:sz w:val="24"/>
+          <w:szCs w:val="24"/>
+          <w:lang w:val="en-US"/>
+        </w:rPr>
+        <w:t>; @</w:t>
+      </w:r>
+      <w:r>
+        <w:rPr>
+          <w:rFonts w:ascii="Times New Roman" w:hAnsi="Times New Roman" w:cs="Times New Roman"/>
+          <w:sz w:val="24"/>
+          <w:szCs w:val="24"/>
+          <w:lang w:val="en-US"/>
+        </w:rPr>
+        <w:t xml:space="preserve"> </w:t>
+      </w:r>
+      <w:r>
+        <w:rPr>
+          <w:rFonts w:ascii="Times New Roman" w:hAnsi="Times New Roman" w:cs="Times New Roman"/>
+          <w:sz w:val="24"/>
+          <w:szCs w:val="24"/>
+          <w:lang w:val="en-US"/>
+        </w:rPr>
+        <w:t>adesida2019exploring</w:t>
+      </w:r>
+      <w:r>
+        <w:rPr>
+          <w:rFonts w:ascii="Times New Roman" w:hAnsi="Times New Roman" w:cs="Times New Roman"/>
+          <w:sz w:val="24"/>
+          <w:szCs w:val="24"/>
+          <w:lang w:val="en-US"/>
+        </w:rPr>
+        <w:t xml:space="preserve">] or </w:t>
+      </w:r>
+      <w:r>
+        <w:rPr>
+          <w:rFonts w:ascii="Times New Roman" w:hAnsi="Times New Roman" w:cs="Times New Roman"/>
+          <w:sz w:val="24"/>
+          <w:szCs w:val="24"/>
+          <w:lang w:val="en-US"/>
+        </w:rPr>
+        <w:t>entertainment [</w:t>
       </w:r>
       <w:r>
         <w:rPr>
@@ -1462,6 +1727,150 @@
           <w:szCs w:val="24"/>
           <w:lang w:val="en-US"/>
         </w:rPr>
+        <w:t>helmer2009smart</w:t>
+      </w:r>
+      <w:r>
+        <w:rPr>
+          <w:rFonts w:ascii="Times New Roman" w:hAnsi="Times New Roman" w:cs="Times New Roman"/>
+          <w:sz w:val="24"/>
+          <w:szCs w:val="24"/>
+          <w:lang w:val="en-US"/>
+        </w:rPr>
+        <w:t>; @</w:t>
+      </w:r>
+      <w:r>
+        <w:rPr>
+          <w:rFonts w:ascii="Times New Roman" w:hAnsi="Times New Roman" w:cs="Times New Roman"/>
+          <w:sz w:val="24"/>
+          <w:szCs w:val="24"/>
+          <w:lang w:val="en-US"/>
+        </w:rPr>
+        <w:t>cciccek2015wearable</w:t>
+      </w:r>
+      <w:r>
+        <w:rPr>
+          <w:rFonts w:ascii="Times New Roman" w:hAnsi="Times New Roman" w:cs="Times New Roman"/>
+          <w:sz w:val="24"/>
+          <w:szCs w:val="24"/>
+          <w:lang w:val="en-US"/>
+        </w:rPr>
+        <w:t>].</w:t>
+      </w:r>
+      <w:r>
+        <w:rPr>
+          <w:rFonts w:ascii="Times New Roman" w:hAnsi="Times New Roman" w:cs="Times New Roman"/>
+          <w:sz w:val="24"/>
+          <w:szCs w:val="24"/>
+          <w:lang w:val="en-US"/>
+        </w:rPr>
+        <w:t xml:space="preserve"> In </w:t>
+      </w:r>
+      <w:r>
+        <w:rPr>
+          <w:rFonts w:ascii="Times New Roman" w:hAnsi="Times New Roman" w:cs="Times New Roman"/>
+          <w:sz w:val="24"/>
+          <w:szCs w:val="24"/>
+          <w:lang w:val="en-US"/>
+        </w:rPr>
+        <w:t>education</w:t>
+      </w:r>
+      <w:r>
+        <w:rPr>
+          <w:rFonts w:ascii="Times New Roman" w:hAnsi="Times New Roman" w:cs="Times New Roman"/>
+          <w:sz w:val="24"/>
+          <w:szCs w:val="24"/>
+          <w:lang w:val="en-US"/>
+        </w:rPr>
+        <w:t>al conte</w:t>
+      </w:r>
+      <w:r>
+        <w:rPr>
+          <w:rFonts w:ascii="Times New Roman" w:hAnsi="Times New Roman" w:cs="Times New Roman"/>
+          <w:sz w:val="24"/>
+          <w:szCs w:val="24"/>
+          <w:lang w:val="en-US"/>
+        </w:rPr>
+        <w:t>xt</w:t>
+      </w:r>
+      <w:r>
+        <w:rPr>
+          <w:rFonts w:ascii="Times New Roman" w:hAnsi="Times New Roman" w:cs="Times New Roman"/>
+          <w:sz w:val="24"/>
+          <w:szCs w:val="24"/>
+          <w:lang w:val="en-US"/>
+        </w:rPr>
+        <w:t>s</w:t>
+      </w:r>
+      <w:r>
+        <w:rPr>
+          <w:rFonts w:ascii="Times New Roman" w:hAnsi="Times New Roman" w:cs="Times New Roman"/>
+          <w:sz w:val="24"/>
+          <w:szCs w:val="24"/>
+          <w:lang w:val="en-US"/>
+        </w:rPr>
+        <w:t xml:space="preserve">, </w:t>
+      </w:r>
+      <w:r>
+        <w:rPr>
+          <w:rFonts w:ascii="Times New Roman" w:hAnsi="Times New Roman" w:cs="Times New Roman"/>
+          <w:sz w:val="24"/>
+          <w:szCs w:val="24"/>
+          <w:lang w:val="en-US"/>
+        </w:rPr>
+        <w:t xml:space="preserve">research </w:t>
+      </w:r>
+      <w:r>
+        <w:rPr>
+          <w:rFonts w:ascii="Times New Roman" w:hAnsi="Times New Roman" w:cs="Times New Roman"/>
+          <w:sz w:val="24"/>
+          <w:szCs w:val="24"/>
+          <w:lang w:val="en-US"/>
+        </w:rPr>
+        <w:t xml:space="preserve">about </w:t>
+      </w:r>
+      <w:r>
+        <w:rPr>
+          <w:rFonts w:ascii="Times New Roman" w:hAnsi="Times New Roman" w:cs="Times New Roman"/>
+          <w:sz w:val="24"/>
+          <w:szCs w:val="24"/>
+          <w:lang w:val="en-US"/>
+        </w:rPr>
+        <w:t xml:space="preserve">the use of wearables is </w:t>
+      </w:r>
+      <w:r>
+        <w:rPr>
+          <w:rFonts w:ascii="Times New Roman" w:hAnsi="Times New Roman" w:cs="Times New Roman"/>
+          <w:sz w:val="24"/>
+          <w:szCs w:val="24"/>
+          <w:lang w:val="en-US"/>
+        </w:rPr>
+        <w:t>meager</w:t>
+      </w:r>
+      <w:r>
+        <w:rPr>
+          <w:rFonts w:ascii="Times New Roman" w:hAnsi="Times New Roman" w:cs="Times New Roman"/>
+          <w:sz w:val="24"/>
+          <w:szCs w:val="24"/>
+          <w:lang w:val="en-US"/>
+        </w:rPr>
+        <w:t xml:space="preserve"> </w:t>
+      </w:r>
+      <w:r>
+        <w:rPr>
+          <w:rFonts w:ascii="Times New Roman" w:hAnsi="Times New Roman" w:cs="Times New Roman"/>
+          <w:sz w:val="24"/>
+          <w:szCs w:val="24"/>
+          <w:lang w:val="en-US"/>
+        </w:rPr>
+        <w:t>[@</w:t>
+      </w:r>
+      <w:r>
+        <w:rPr>
+          <w:rFonts w:ascii="Times New Roman" w:hAnsi="Times New Roman" w:cs="Times New Roman"/>
+          <w:sz w:val="24"/>
+          <w:szCs w:val="24"/>
+          <w:lang w:val="en-US"/>
+        </w:rPr>
         <w:t>de2017towards</w:t>
       </w:r>
       <w:r>
@@ -1480,332 +1889,7 @@
           <w:szCs w:val="24"/>
           <w:lang w:val="en-US"/>
         </w:rPr>
-        <w:t xml:space="preserve">, there is a research gap on the use of </w:t>
-      </w:r>
-      <w:r>
-        <w:rPr>
-          <w:rFonts w:ascii="Times New Roman" w:hAnsi="Times New Roman" w:cs="Times New Roman"/>
-          <w:sz w:val="24"/>
-          <w:szCs w:val="24"/>
-          <w:lang w:val="en-US"/>
-        </w:rPr>
-        <w:t xml:space="preserve">wrist-worn wearables </w:t>
-      </w:r>
-      <w:r>
-        <w:rPr>
-          <w:rFonts w:ascii="Times New Roman" w:hAnsi="Times New Roman" w:cs="Times New Roman"/>
-          <w:sz w:val="24"/>
-          <w:szCs w:val="24"/>
-          <w:lang w:val="en-US"/>
-        </w:rPr>
-        <w:t xml:space="preserve">by teachers. </w:t>
-      </w:r>
-      <w:r>
-        <w:rPr>
-          <w:rFonts w:ascii="Times New Roman" w:hAnsi="Times New Roman" w:cs="Times New Roman"/>
-          <w:sz w:val="24"/>
-          <w:szCs w:val="24"/>
-          <w:lang w:val="en-US"/>
-        </w:rPr>
-        <w:t xml:space="preserve">Especially wrist-based fitness trackers, which are being used by </w:t>
-      </w:r>
-      <w:r>
-        <w:rPr>
-          <w:rFonts w:ascii="Times New Roman" w:hAnsi="Times New Roman" w:cs="Times New Roman"/>
-          <w:sz w:val="24"/>
-          <w:szCs w:val="24"/>
-          <w:lang w:val="en-US"/>
-        </w:rPr>
-        <w:t>a</w:t>
-      </w:r>
-      <w:r>
-        <w:rPr>
-          <w:rFonts w:ascii="Times New Roman" w:hAnsi="Times New Roman" w:cs="Times New Roman"/>
-          <w:sz w:val="24"/>
-          <w:szCs w:val="24"/>
-          <w:lang w:val="en-US"/>
-        </w:rPr>
-        <w:t xml:space="preserve"> majority of the population, could offer the possibility of analyzing </w:t>
-      </w:r>
-      <w:r>
-        <w:rPr>
-          <w:rFonts w:ascii="Times New Roman" w:hAnsi="Times New Roman" w:cs="Times New Roman"/>
-          <w:sz w:val="24"/>
-          <w:szCs w:val="24"/>
-          <w:lang w:val="en-US"/>
-        </w:rPr>
-        <w:t>p</w:t>
-      </w:r>
-      <w:r>
-        <w:rPr>
-          <w:rFonts w:ascii="Times New Roman" w:hAnsi="Times New Roman" w:cs="Times New Roman"/>
-          <w:sz w:val="24"/>
-          <w:szCs w:val="24"/>
-          <w:lang w:val="en-US"/>
-        </w:rPr>
-        <w:t xml:space="preserve">hysiological </w:t>
-      </w:r>
-      <w:r>
-        <w:rPr>
-          <w:rFonts w:ascii="Times New Roman" w:hAnsi="Times New Roman" w:cs="Times New Roman"/>
-          <w:sz w:val="24"/>
-          <w:szCs w:val="24"/>
-          <w:lang w:val="en-US"/>
-        </w:rPr>
-        <w:t>parameters</w:t>
-      </w:r>
-      <w:r>
-        <w:rPr>
-          <w:rFonts w:ascii="Times New Roman" w:hAnsi="Times New Roman" w:cs="Times New Roman"/>
-          <w:sz w:val="24"/>
-          <w:szCs w:val="24"/>
-          <w:lang w:val="en-US"/>
-        </w:rPr>
-        <w:t xml:space="preserve"> </w:t>
-      </w:r>
-      <w:r>
-        <w:rPr>
-          <w:rFonts w:ascii="Times New Roman" w:hAnsi="Times New Roman" w:cs="Times New Roman"/>
-          <w:sz w:val="24"/>
-          <w:szCs w:val="24"/>
-          <w:lang w:val="en-US"/>
-        </w:rPr>
-        <w:t>to gain deeper insights into the stress and strain experienced by teachers</w:t>
-      </w:r>
-      <w:r>
-        <w:rPr>
-          <w:rFonts w:ascii="Times New Roman" w:hAnsi="Times New Roman" w:cs="Times New Roman"/>
-          <w:sz w:val="24"/>
-          <w:szCs w:val="24"/>
-          <w:lang w:val="en-US"/>
-        </w:rPr>
-        <w:t>.</w:t>
-      </w:r>
-      <w:r>
-        <w:rPr>
-          <w:rFonts w:ascii="Times New Roman" w:hAnsi="Times New Roman" w:cs="Times New Roman"/>
-          <w:sz w:val="24"/>
-          <w:szCs w:val="24"/>
-          <w:lang w:val="en-US"/>
-        </w:rPr>
-        <w:t xml:space="preserve"> </w:t>
-      </w:r>
-      <w:r>
-        <w:rPr>
-          <w:rFonts w:ascii="Times New Roman" w:hAnsi="Times New Roman" w:cs="Times New Roman"/>
-          <w:sz w:val="24"/>
-          <w:szCs w:val="24"/>
-          <w:lang w:val="en-US"/>
-        </w:rPr>
-        <w:t xml:space="preserve">HR measurements </w:t>
-      </w:r>
-      <w:r>
-        <w:rPr>
-          <w:rFonts w:ascii="Times New Roman" w:hAnsi="Times New Roman" w:cs="Times New Roman"/>
-          <w:sz w:val="24"/>
-          <w:szCs w:val="24"/>
-          <w:lang w:val="en-US"/>
-        </w:rPr>
-        <w:t xml:space="preserve">as a parameter </w:t>
-      </w:r>
-      <w:r>
-        <w:rPr>
-          <w:rFonts w:ascii="Times New Roman" w:hAnsi="Times New Roman" w:cs="Times New Roman"/>
-          <w:sz w:val="24"/>
-          <w:szCs w:val="24"/>
-          <w:lang w:val="en-US"/>
-        </w:rPr>
-        <w:t>–</w:t>
-      </w:r>
-      <w:r>
-        <w:rPr>
-          <w:rFonts w:ascii="Times New Roman" w:hAnsi="Times New Roman" w:cs="Times New Roman"/>
-          <w:sz w:val="24"/>
-          <w:szCs w:val="24"/>
-          <w:lang w:val="en-US"/>
-        </w:rPr>
-        <w:t xml:space="preserve"> measured by most fitness trackers</w:t>
-      </w:r>
-      <w:r>
-        <w:rPr>
-          <w:rFonts w:ascii="Times New Roman" w:hAnsi="Times New Roman" w:cs="Times New Roman"/>
-          <w:sz w:val="24"/>
-          <w:szCs w:val="24"/>
-          <w:lang w:val="en-US"/>
-        </w:rPr>
-        <w:t xml:space="preserve"> – are</w:t>
-      </w:r>
-      <w:r>
-        <w:rPr>
-          <w:rFonts w:ascii="Times New Roman" w:hAnsi="Times New Roman" w:cs="Times New Roman"/>
-          <w:sz w:val="24"/>
-          <w:szCs w:val="24"/>
-          <w:lang w:val="en-US"/>
-        </w:rPr>
-        <w:t xml:space="preserve"> becoming increasingly important in research on stress experience</w:t>
-      </w:r>
-      <w:r>
-        <w:rPr>
-          <w:rFonts w:ascii="Times New Roman" w:hAnsi="Times New Roman" w:cs="Times New Roman"/>
-          <w:sz w:val="24"/>
-          <w:szCs w:val="24"/>
-          <w:lang w:val="en-US"/>
-        </w:rPr>
-        <w:t xml:space="preserve"> as they </w:t>
-      </w:r>
-      <w:r>
-        <w:rPr>
-          <w:rFonts w:ascii="Times New Roman" w:hAnsi="Times New Roman" w:cs="Times New Roman"/>
-          <w:sz w:val="24"/>
-          <w:szCs w:val="24"/>
-          <w:lang w:val="en-US"/>
-        </w:rPr>
-        <w:t>offer insights into the cardiovascular system</w:t>
-      </w:r>
-      <w:r>
-        <w:rPr>
-          <w:rFonts w:ascii="Times New Roman" w:hAnsi="Times New Roman" w:cs="Times New Roman"/>
-          <w:sz w:val="24"/>
-          <w:szCs w:val="24"/>
-          <w:lang w:val="en-US"/>
-        </w:rPr>
-        <w:t>’</w:t>
-      </w:r>
-      <w:r>
-        <w:rPr>
-          <w:rFonts w:ascii="Times New Roman" w:hAnsi="Times New Roman" w:cs="Times New Roman"/>
-          <w:sz w:val="24"/>
-          <w:szCs w:val="24"/>
-          <w:lang w:val="en-US"/>
-        </w:rPr>
-        <w:t xml:space="preserve">s exertion levels in reaction to both </w:t>
-      </w:r>
-      <w:r>
-        <w:rPr>
-          <w:rFonts w:ascii="Times New Roman" w:hAnsi="Times New Roman" w:cs="Times New Roman"/>
-          <w:sz w:val="24"/>
-          <w:szCs w:val="24"/>
-          <w:lang w:val="en-US"/>
-        </w:rPr>
-        <w:lastRenderedPageBreak/>
-        <w:t>physical and mental exertion</w:t>
-      </w:r>
-      <w:r>
-        <w:rPr>
-          <w:rFonts w:ascii="Times New Roman" w:hAnsi="Times New Roman" w:cs="Times New Roman"/>
-          <w:sz w:val="24"/>
-          <w:szCs w:val="24"/>
-          <w:lang w:val="en-US"/>
-        </w:rPr>
-        <w:t xml:space="preserve"> [@sammito2015guideline]. Stress or mental and physical strain are factors that directly influence HR and lead to an increase in it [@custodis2014heart]. </w:t>
-      </w:r>
-      <w:r>
-        <w:rPr>
-          <w:rFonts w:ascii="Times New Roman" w:hAnsi="Times New Roman" w:cs="Times New Roman"/>
-          <w:sz w:val="24"/>
-          <w:szCs w:val="24"/>
-          <w:lang w:val="en-US"/>
-        </w:rPr>
-        <w:t xml:space="preserve">They represent an important </w:t>
-      </w:r>
-      <w:r>
-        <w:rPr>
-          <w:rFonts w:ascii="Times New Roman" w:hAnsi="Times New Roman" w:cs="Times New Roman"/>
-          <w:sz w:val="24"/>
-          <w:szCs w:val="24"/>
-          <w:lang w:val="en-US"/>
-        </w:rPr>
-        <w:t>physical and emotional stress indicator</w:t>
-      </w:r>
-      <w:r>
-        <w:rPr>
-          <w:rFonts w:ascii="Times New Roman" w:hAnsi="Times New Roman" w:cs="Times New Roman"/>
-          <w:sz w:val="24"/>
-          <w:szCs w:val="24"/>
-          <w:lang w:val="en-US"/>
-        </w:rPr>
-        <w:t xml:space="preserve">, as </w:t>
-      </w:r>
-      <w:r>
-        <w:rPr>
-          <w:rFonts w:ascii="Times New Roman" w:hAnsi="Times New Roman" w:cs="Times New Roman"/>
-          <w:sz w:val="24"/>
-          <w:szCs w:val="24"/>
-          <w:lang w:val="en-US"/>
-        </w:rPr>
-        <w:t xml:space="preserve">an </w:t>
-      </w:r>
-      <w:r>
-        <w:rPr>
-          <w:rFonts w:ascii="Times New Roman" w:hAnsi="Times New Roman" w:cs="Times New Roman"/>
-          <w:sz w:val="24"/>
-          <w:szCs w:val="24"/>
-          <w:lang w:val="en-US"/>
-        </w:rPr>
-        <w:t xml:space="preserve">increased workload is associated with increased HR [@sachs2014]. Furthermore, they allow a more objective recording of stress than </w:t>
-      </w:r>
-      <w:r>
-        <w:rPr>
-          <w:rFonts w:ascii="Times New Roman" w:hAnsi="Times New Roman" w:cs="Times New Roman"/>
-          <w:sz w:val="24"/>
-          <w:szCs w:val="24"/>
-          <w:lang w:val="en-US"/>
-        </w:rPr>
-        <w:t xml:space="preserve">for example </w:t>
-      </w:r>
-      <w:r>
-        <w:rPr>
-          <w:rFonts w:ascii="Times New Roman" w:hAnsi="Times New Roman" w:cs="Times New Roman"/>
-          <w:sz w:val="24"/>
-          <w:szCs w:val="24"/>
-          <w:lang w:val="en-US"/>
-        </w:rPr>
-        <w:t xml:space="preserve">self-reports </w:t>
-      </w:r>
-      <w:r>
-        <w:rPr>
-          <w:rFonts w:ascii="Times New Roman" w:hAnsi="Times New Roman" w:cs="Times New Roman"/>
-          <w:sz w:val="24"/>
-          <w:szCs w:val="24"/>
-          <w:lang w:val="en-US"/>
-        </w:rPr>
-        <w:t xml:space="preserve">without interrupting the teaching process </w:t>
-      </w:r>
-      <w:r>
-        <w:rPr>
-          <w:rFonts w:ascii="Times New Roman" w:hAnsi="Times New Roman" w:cs="Times New Roman"/>
-          <w:sz w:val="24"/>
-          <w:szCs w:val="24"/>
-          <w:lang w:val="en-US"/>
-        </w:rPr>
-        <w:t>[</w:t>
-      </w:r>
-      <w:r>
-        <w:rPr>
-          <w:rFonts w:ascii="Times New Roman" w:hAnsi="Times New Roman" w:cs="Times New Roman"/>
-          <w:sz w:val="24"/>
-          <w:szCs w:val="24"/>
-          <w:lang w:val="en-US"/>
-        </w:rPr>
-        <w:t>@donker2018</w:t>
-      </w:r>
-      <w:r>
-        <w:rPr>
-          <w:rFonts w:ascii="Times New Roman" w:hAnsi="Times New Roman" w:cs="Times New Roman"/>
-          <w:sz w:val="24"/>
-          <w:szCs w:val="24"/>
-          <w:lang w:val="en-US"/>
-        </w:rPr>
-        <w:t xml:space="preserve">; </w:t>
-      </w:r>
-      <w:r>
-        <w:rPr>
-          <w:rFonts w:ascii="Times New Roman" w:hAnsi="Times New Roman" w:cs="Times New Roman"/>
-          <w:sz w:val="24"/>
-          <w:szCs w:val="24"/>
-          <w:lang w:val="en-US"/>
-        </w:rPr>
-        <w:t xml:space="preserve">@runge2020]. </w:t>
+        <w:t xml:space="preserve">. </w:t>
       </w:r>
     </w:p>
     <w:p>
@@ -1825,43 +1909,169 @@
           <w:szCs w:val="24"/>
           <w:lang w:val="en-US"/>
         </w:rPr>
-        <w:t xml:space="preserve">To date, </w:t>
-      </w:r>
-      <w:r>
-        <w:rPr>
-          <w:rFonts w:ascii="Times New Roman" w:hAnsi="Times New Roman" w:cs="Times New Roman"/>
-          <w:sz w:val="24"/>
-          <w:szCs w:val="24"/>
-          <w:lang w:val="en-US"/>
-        </w:rPr>
-        <w:t xml:space="preserve">the </w:t>
-      </w:r>
-      <w:r>
-        <w:rPr>
-          <w:rFonts w:ascii="Times New Roman" w:hAnsi="Times New Roman" w:cs="Times New Roman"/>
-          <w:sz w:val="24"/>
-          <w:szCs w:val="24"/>
-          <w:lang w:val="en-US"/>
-        </w:rPr>
-        <w:t xml:space="preserve">studies measuring </w:t>
-      </w:r>
-      <w:r>
-        <w:rPr>
-          <w:rFonts w:ascii="Times New Roman" w:hAnsi="Times New Roman" w:cs="Times New Roman"/>
-          <w:sz w:val="24"/>
-          <w:szCs w:val="24"/>
-          <w:lang w:val="en-US"/>
-        </w:rPr>
-        <w:t xml:space="preserve">teachers’ </w:t>
-      </w:r>
-      <w:r>
-        <w:rPr>
-          <w:rFonts w:ascii="Times New Roman" w:hAnsi="Times New Roman" w:cs="Times New Roman"/>
-          <w:sz w:val="24"/>
-          <w:szCs w:val="24"/>
-          <w:lang w:val="en-US"/>
-        </w:rPr>
-        <w:t>HR</w:t>
+        <w:t>W</w:t>
+      </w:r>
+      <w:r>
+        <w:rPr>
+          <w:rFonts w:ascii="Times New Roman" w:hAnsi="Times New Roman" w:cs="Times New Roman"/>
+          <w:sz w:val="24"/>
+          <w:szCs w:val="24"/>
+          <w:lang w:val="en-US"/>
+        </w:rPr>
+        <w:t xml:space="preserve">hile there </w:t>
+      </w:r>
+      <w:r>
+        <w:rPr>
+          <w:rFonts w:ascii="Times New Roman" w:hAnsi="Times New Roman" w:cs="Times New Roman"/>
+          <w:sz w:val="24"/>
+          <w:szCs w:val="24"/>
+          <w:lang w:val="en-US"/>
+        </w:rPr>
+        <w:t xml:space="preserve">are studies </w:t>
+      </w:r>
+      <w:r>
+        <w:rPr>
+          <w:rFonts w:ascii="Times New Roman" w:hAnsi="Times New Roman" w:cs="Times New Roman"/>
+          <w:sz w:val="24"/>
+          <w:szCs w:val="24"/>
+          <w:lang w:val="en-US"/>
+        </w:rPr>
+        <w:t>on how wearables can be used in the educational context to support teachers in monitoring student activity in the classroom</w:t>
+      </w:r>
+      <w:r>
+        <w:rPr>
+          <w:rFonts w:ascii="Times New Roman" w:hAnsi="Times New Roman" w:cs="Times New Roman"/>
+          <w:sz w:val="24"/>
+          <w:szCs w:val="24"/>
+          <w:lang w:val="en-US"/>
+        </w:rPr>
+        <w:t xml:space="preserve"> [@</w:t>
+      </w:r>
+      <w:r>
+        <w:rPr>
+          <w:rFonts w:ascii="Times New Roman" w:hAnsi="Times New Roman" w:cs="Times New Roman"/>
+          <w:sz w:val="24"/>
+          <w:szCs w:val="24"/>
+          <w:lang w:val="en-US"/>
+        </w:rPr>
+        <w:t>quintana2016keeping</w:t>
+      </w:r>
+      <w:r>
+        <w:rPr>
+          <w:rFonts w:ascii="Times New Roman" w:hAnsi="Times New Roman" w:cs="Times New Roman"/>
+          <w:sz w:val="24"/>
+          <w:szCs w:val="24"/>
+          <w:lang w:val="en-US"/>
+        </w:rPr>
+        <w:t xml:space="preserve">; </w:t>
+      </w:r>
+      <w:r>
+        <w:rPr>
+          <w:rFonts w:ascii="Times New Roman" w:hAnsi="Times New Roman" w:cs="Times New Roman"/>
+          <w:sz w:val="24"/>
+          <w:szCs w:val="24"/>
+          <w:lang w:val="en-US"/>
+        </w:rPr>
+        <w:t>@</w:t>
+      </w:r>
+      <w:r>
+        <w:rPr>
+          <w:rFonts w:ascii="Times New Roman" w:hAnsi="Times New Roman" w:cs="Times New Roman"/>
+          <w:sz w:val="24"/>
+          <w:szCs w:val="24"/>
+          <w:lang w:val="en-US"/>
+        </w:rPr>
+        <w:t>de2017towards</w:t>
+      </w:r>
+      <w:r>
+        <w:rPr>
+          <w:rFonts w:ascii="Times New Roman" w:hAnsi="Times New Roman" w:cs="Times New Roman"/>
+          <w:sz w:val="24"/>
+          <w:szCs w:val="24"/>
+          <w:lang w:val="en-US"/>
+        </w:rPr>
+        <w:t>]</w:t>
+      </w:r>
+      <w:r>
+        <w:rPr>
+          <w:rFonts w:ascii="Times New Roman" w:hAnsi="Times New Roman" w:cs="Times New Roman"/>
+          <w:sz w:val="24"/>
+          <w:szCs w:val="24"/>
+          <w:lang w:val="en-US"/>
+        </w:rPr>
+        <w:t xml:space="preserve">, there is a research gap on the use of </w:t>
+      </w:r>
+      <w:r>
+        <w:rPr>
+          <w:rFonts w:ascii="Times New Roman" w:hAnsi="Times New Roman" w:cs="Times New Roman"/>
+          <w:sz w:val="24"/>
+          <w:szCs w:val="24"/>
+          <w:lang w:val="en-US"/>
+        </w:rPr>
+        <w:t xml:space="preserve">wrist-worn wearables </w:t>
+      </w:r>
+      <w:r>
+        <w:rPr>
+          <w:rFonts w:ascii="Times New Roman" w:hAnsi="Times New Roman" w:cs="Times New Roman"/>
+          <w:sz w:val="24"/>
+          <w:szCs w:val="24"/>
+          <w:lang w:val="en-US"/>
+        </w:rPr>
+        <w:t xml:space="preserve">by teachers. </w:t>
+      </w:r>
+      <w:r>
+        <w:rPr>
+          <w:rFonts w:ascii="Times New Roman" w:hAnsi="Times New Roman" w:cs="Times New Roman"/>
+          <w:sz w:val="24"/>
+          <w:szCs w:val="24"/>
+          <w:lang w:val="en-US"/>
+        </w:rPr>
+        <w:t xml:space="preserve">Especially wrist-based fitness trackers, which are being used by </w:t>
+      </w:r>
+      <w:r>
+        <w:rPr>
+          <w:rFonts w:ascii="Times New Roman" w:hAnsi="Times New Roman" w:cs="Times New Roman"/>
+          <w:sz w:val="24"/>
+          <w:szCs w:val="24"/>
+          <w:lang w:val="en-US"/>
+        </w:rPr>
+        <w:t>a</w:t>
+      </w:r>
+      <w:r>
+        <w:rPr>
+          <w:rFonts w:ascii="Times New Roman" w:hAnsi="Times New Roman" w:cs="Times New Roman"/>
+          <w:sz w:val="24"/>
+          <w:szCs w:val="24"/>
+          <w:lang w:val="en-US"/>
+        </w:rPr>
+        <w:t xml:space="preserve"> majority of the population, could offer the possibility of analyzing </w:t>
+      </w:r>
+      <w:r>
+        <w:rPr>
+          <w:rFonts w:ascii="Times New Roman" w:hAnsi="Times New Roman" w:cs="Times New Roman"/>
+          <w:sz w:val="24"/>
+          <w:szCs w:val="24"/>
+          <w:lang w:val="en-US"/>
+        </w:rPr>
+        <w:t>p</w:t>
+      </w:r>
+      <w:r>
+        <w:rPr>
+          <w:rFonts w:ascii="Times New Roman" w:hAnsi="Times New Roman" w:cs="Times New Roman"/>
+          <w:sz w:val="24"/>
+          <w:szCs w:val="24"/>
+          <w:lang w:val="en-US"/>
+        </w:rPr>
+        <w:t xml:space="preserve">hysiological </w:t>
+      </w:r>
+      <w:r>
+        <w:rPr>
+          <w:rFonts w:ascii="Times New Roman" w:hAnsi="Times New Roman" w:cs="Times New Roman"/>
+          <w:sz w:val="24"/>
+          <w:szCs w:val="24"/>
+          <w:lang w:val="en-US"/>
+        </w:rPr>
+        <w:t>parameters</w:t>
       </w:r>
       <w:r>
         <w:rPr>
@@ -1879,43 +2089,214 @@
           <w:szCs w:val="24"/>
           <w:lang w:val="en-US"/>
         </w:rPr>
-        <w:t xml:space="preserve">in teaching-learning </w:t>
-      </w:r>
-      <w:r>
-        <w:rPr>
-          <w:rFonts w:ascii="Times New Roman" w:hAnsi="Times New Roman" w:cs="Times New Roman"/>
-          <w:sz w:val="24"/>
-          <w:szCs w:val="24"/>
-          <w:lang w:val="en-US"/>
-        </w:rPr>
-        <w:t>settings</w:t>
-      </w:r>
-      <w:r>
-        <w:rPr>
-          <w:rFonts w:ascii="Times New Roman" w:hAnsi="Times New Roman" w:cs="Times New Roman"/>
-          <w:sz w:val="24"/>
-          <w:szCs w:val="24"/>
-          <w:lang w:val="en-US"/>
-        </w:rPr>
-        <w:t xml:space="preserve"> mostly use very expensive and intrusive electrocardiographs</w:t>
-      </w:r>
-      <w:r>
-        <w:rPr>
-          <w:rFonts w:ascii="Times New Roman" w:hAnsi="Times New Roman" w:cs="Times New Roman"/>
-          <w:sz w:val="24"/>
-          <w:szCs w:val="24"/>
-          <w:lang w:val="en-US"/>
-        </w:rPr>
-        <w:t xml:space="preserve"> [</w:t>
-      </w:r>
-      <w:r>
-        <w:rPr>
-          <w:rFonts w:ascii="Times New Roman" w:hAnsi="Times New Roman" w:cs="Times New Roman"/>
-          <w:sz w:val="24"/>
-          <w:szCs w:val="24"/>
-          <w:lang w:val="en-US"/>
-        </w:rPr>
-        <w:t>@sperka1995; @scheuch1997psychophysische; @donker2018; @junker2021</w:t>
+        <w:t>to gain deeper insights into the stress and strain experienced by teachers</w:t>
+      </w:r>
+      <w:r>
+        <w:rPr>
+          <w:rFonts w:ascii="Times New Roman" w:hAnsi="Times New Roman" w:cs="Times New Roman"/>
+          <w:sz w:val="24"/>
+          <w:szCs w:val="24"/>
+          <w:lang w:val="en-US"/>
+        </w:rPr>
+        <w:t>.</w:t>
+      </w:r>
+      <w:r>
+        <w:rPr>
+          <w:rFonts w:ascii="Times New Roman" w:hAnsi="Times New Roman" w:cs="Times New Roman"/>
+          <w:sz w:val="24"/>
+          <w:szCs w:val="24"/>
+          <w:lang w:val="en-US"/>
+        </w:rPr>
+        <w:t xml:space="preserve"> </w:t>
+      </w:r>
+      <w:r>
+        <w:rPr>
+          <w:rFonts w:ascii="Times New Roman" w:hAnsi="Times New Roman" w:cs="Times New Roman"/>
+          <w:sz w:val="24"/>
+          <w:szCs w:val="24"/>
+          <w:lang w:val="en-US"/>
+        </w:rPr>
+        <w:t xml:space="preserve">HR measurements </w:t>
+      </w:r>
+      <w:r>
+        <w:rPr>
+          <w:rFonts w:ascii="Times New Roman" w:hAnsi="Times New Roman" w:cs="Times New Roman"/>
+          <w:sz w:val="24"/>
+          <w:szCs w:val="24"/>
+          <w:lang w:val="en-US"/>
+        </w:rPr>
+        <w:t xml:space="preserve">as a parameter </w:t>
+      </w:r>
+      <w:r>
+        <w:rPr>
+          <w:rFonts w:ascii="Times New Roman" w:hAnsi="Times New Roman" w:cs="Times New Roman"/>
+          <w:sz w:val="24"/>
+          <w:szCs w:val="24"/>
+          <w:lang w:val="en-US"/>
+        </w:rPr>
+        <w:t>–</w:t>
+      </w:r>
+      <w:r>
+        <w:rPr>
+          <w:rFonts w:ascii="Times New Roman" w:hAnsi="Times New Roman" w:cs="Times New Roman"/>
+          <w:sz w:val="24"/>
+          <w:szCs w:val="24"/>
+          <w:lang w:val="en-US"/>
+        </w:rPr>
+        <w:t xml:space="preserve"> measured by most fitness trackers</w:t>
+      </w:r>
+      <w:r>
+        <w:rPr>
+          <w:rFonts w:ascii="Times New Roman" w:hAnsi="Times New Roman" w:cs="Times New Roman"/>
+          <w:sz w:val="24"/>
+          <w:szCs w:val="24"/>
+          <w:lang w:val="en-US"/>
+        </w:rPr>
+        <w:t xml:space="preserve"> – are</w:t>
+      </w:r>
+      <w:r>
+        <w:rPr>
+          <w:rFonts w:ascii="Times New Roman" w:hAnsi="Times New Roman" w:cs="Times New Roman"/>
+          <w:sz w:val="24"/>
+          <w:szCs w:val="24"/>
+          <w:lang w:val="en-US"/>
+        </w:rPr>
+        <w:t xml:space="preserve"> becoming increasingly important in research on stress experience</w:t>
+      </w:r>
+      <w:r>
+        <w:rPr>
+          <w:rFonts w:ascii="Times New Roman" w:hAnsi="Times New Roman" w:cs="Times New Roman"/>
+          <w:sz w:val="24"/>
+          <w:szCs w:val="24"/>
+          <w:lang w:val="en-US"/>
+        </w:rPr>
+        <w:t xml:space="preserve"> as they </w:t>
+      </w:r>
+      <w:r>
+        <w:rPr>
+          <w:rFonts w:ascii="Times New Roman" w:hAnsi="Times New Roman" w:cs="Times New Roman"/>
+          <w:sz w:val="24"/>
+          <w:szCs w:val="24"/>
+          <w:lang w:val="en-US"/>
+        </w:rPr>
+        <w:t>offer insights into the cardiovascular system</w:t>
+      </w:r>
+      <w:r>
+        <w:rPr>
+          <w:rFonts w:ascii="Times New Roman" w:hAnsi="Times New Roman" w:cs="Times New Roman"/>
+          <w:sz w:val="24"/>
+          <w:szCs w:val="24"/>
+          <w:lang w:val="en-US"/>
+        </w:rPr>
+        <w:t>’</w:t>
+      </w:r>
+      <w:r>
+        <w:rPr>
+          <w:rFonts w:ascii="Times New Roman" w:hAnsi="Times New Roman" w:cs="Times New Roman"/>
+          <w:sz w:val="24"/>
+          <w:szCs w:val="24"/>
+          <w:lang w:val="en-US"/>
+        </w:rPr>
+        <w:t>s exertion levels in reaction to both physical and mental exertion</w:t>
+      </w:r>
+      <w:r>
+        <w:rPr>
+          <w:rFonts w:ascii="Times New Roman" w:hAnsi="Times New Roman" w:cs="Times New Roman"/>
+          <w:sz w:val="24"/>
+          <w:szCs w:val="24"/>
+          <w:lang w:val="en-US"/>
+        </w:rPr>
+        <w:t xml:space="preserve"> [@sammito2015guideline]. Stress or mental and physical strain are factors that directly influence HR and lead to an increase in it [@custodis2014heart]. </w:t>
+      </w:r>
+      <w:r>
+        <w:rPr>
+          <w:rFonts w:ascii="Times New Roman" w:hAnsi="Times New Roman" w:cs="Times New Roman"/>
+          <w:sz w:val="24"/>
+          <w:szCs w:val="24"/>
+          <w:lang w:val="en-US"/>
+        </w:rPr>
+        <w:t xml:space="preserve">They represent an important </w:t>
+      </w:r>
+      <w:r>
+        <w:rPr>
+          <w:rFonts w:ascii="Times New Roman" w:hAnsi="Times New Roman" w:cs="Times New Roman"/>
+          <w:sz w:val="24"/>
+          <w:szCs w:val="24"/>
+          <w:lang w:val="en-US"/>
+        </w:rPr>
+        <w:t>physical and emotional stress indicator</w:t>
+      </w:r>
+      <w:r>
+        <w:rPr>
+          <w:rFonts w:ascii="Times New Roman" w:hAnsi="Times New Roman" w:cs="Times New Roman"/>
+          <w:sz w:val="24"/>
+          <w:szCs w:val="24"/>
+          <w:lang w:val="en-US"/>
+        </w:rPr>
+        <w:t xml:space="preserve">, as </w:t>
+      </w:r>
+      <w:r>
+        <w:rPr>
+          <w:rFonts w:ascii="Times New Roman" w:hAnsi="Times New Roman" w:cs="Times New Roman"/>
+          <w:sz w:val="24"/>
+          <w:szCs w:val="24"/>
+          <w:lang w:val="en-US"/>
+        </w:rPr>
+        <w:t xml:space="preserve">an </w:t>
+      </w:r>
+      <w:r>
+        <w:rPr>
+          <w:rFonts w:ascii="Times New Roman" w:hAnsi="Times New Roman" w:cs="Times New Roman"/>
+          <w:sz w:val="24"/>
+          <w:szCs w:val="24"/>
+          <w:lang w:val="en-US"/>
+        </w:rPr>
+        <w:t xml:space="preserve">increased workload is associated with increased HR [@sachs2014]. Furthermore, they allow a more objective recording of stress than </w:t>
+      </w:r>
+      <w:r>
+        <w:rPr>
+          <w:rFonts w:ascii="Times New Roman" w:hAnsi="Times New Roman" w:cs="Times New Roman"/>
+          <w:sz w:val="24"/>
+          <w:szCs w:val="24"/>
+          <w:lang w:val="en-US"/>
+        </w:rPr>
+        <w:t xml:space="preserve">for example </w:t>
+      </w:r>
+      <w:r>
+        <w:rPr>
+          <w:rFonts w:ascii="Times New Roman" w:hAnsi="Times New Roman" w:cs="Times New Roman"/>
+          <w:sz w:val="24"/>
+          <w:szCs w:val="24"/>
+          <w:lang w:val="en-US"/>
+        </w:rPr>
+        <w:t xml:space="preserve">self-reports </w:t>
+      </w:r>
+      <w:r>
+        <w:rPr>
+          <w:rFonts w:ascii="Times New Roman" w:hAnsi="Times New Roman" w:cs="Times New Roman"/>
+          <w:sz w:val="24"/>
+          <w:szCs w:val="24"/>
+          <w:lang w:val="en-US"/>
+        </w:rPr>
+        <w:t xml:space="preserve">without interrupting the teaching process </w:t>
+      </w:r>
+      <w:r>
+        <w:rPr>
+          <w:rFonts w:ascii="Times New Roman" w:hAnsi="Times New Roman" w:cs="Times New Roman"/>
+          <w:sz w:val="24"/>
+          <w:szCs w:val="24"/>
+          <w:lang w:val="en-US"/>
+        </w:rPr>
+        <w:t>[</w:t>
+      </w:r>
+      <w:r>
+        <w:rPr>
+          <w:rFonts w:ascii="Times New Roman" w:hAnsi="Times New Roman" w:cs="Times New Roman"/>
+          <w:sz w:val="24"/>
+          <w:szCs w:val="24"/>
+          <w:lang w:val="en-US"/>
+        </w:rPr>
+        <w:t>@donker2018</w:t>
       </w:r>
       <w:r>
         <w:rPr>
@@ -1933,97 +2314,7 @@
           <w:szCs w:val="24"/>
           <w:lang w:val="en-US"/>
         </w:rPr>
-        <w:t>@huang2022class</w:t>
-      </w:r>
-      <w:r>
-        <w:rPr>
-          <w:rFonts w:ascii="Times New Roman" w:hAnsi="Times New Roman" w:cs="Times New Roman"/>
-          <w:sz w:val="24"/>
-          <w:szCs w:val="24"/>
-          <w:lang w:val="en-US"/>
-        </w:rPr>
-        <w:t>]</w:t>
-      </w:r>
-      <w:r>
-        <w:rPr>
-          <w:rFonts w:ascii="Times New Roman" w:hAnsi="Times New Roman" w:cs="Times New Roman"/>
-          <w:sz w:val="24"/>
-          <w:szCs w:val="24"/>
-          <w:lang w:val="en-US"/>
-        </w:rPr>
-        <w:t>, revealing that</w:t>
-      </w:r>
-      <w:r>
-        <w:rPr>
-          <w:rFonts w:ascii="Times New Roman" w:hAnsi="Times New Roman" w:cs="Times New Roman"/>
-          <w:sz w:val="24"/>
-          <w:szCs w:val="24"/>
-          <w:lang w:val="en-US"/>
-        </w:rPr>
-        <w:t xml:space="preserve"> teacher-centered activities and typical stressors are leading to an increase in HR</w:t>
-      </w:r>
-      <w:r>
-        <w:rPr>
-          <w:rFonts w:ascii="Times New Roman" w:hAnsi="Times New Roman" w:cs="Times New Roman"/>
-          <w:sz w:val="24"/>
-          <w:szCs w:val="24"/>
-          <w:lang w:val="en-US"/>
-        </w:rPr>
-        <w:t>.</w:t>
-      </w:r>
-      <w:r>
-        <w:rPr>
-          <w:rFonts w:ascii="Times New Roman" w:hAnsi="Times New Roman" w:cs="Times New Roman"/>
-          <w:sz w:val="24"/>
-          <w:szCs w:val="24"/>
-          <w:lang w:val="en-US"/>
-        </w:rPr>
-        <w:t xml:space="preserve"> </w:t>
-      </w:r>
-      <w:r>
-        <w:rPr>
-          <w:rFonts w:ascii="Times New Roman" w:hAnsi="Times New Roman" w:cs="Times New Roman"/>
-          <w:sz w:val="24"/>
-          <w:szCs w:val="24"/>
-          <w:lang w:val="en-US"/>
-        </w:rPr>
-        <w:t>@scheuch1997psychophysische</w:t>
-      </w:r>
-      <w:r>
-        <w:rPr>
-          <w:rFonts w:ascii="Times New Roman" w:hAnsi="Times New Roman" w:cs="Times New Roman"/>
-          <w:sz w:val="24"/>
-          <w:szCs w:val="24"/>
-          <w:lang w:val="en-US"/>
-        </w:rPr>
-        <w:t>, for example,</w:t>
-      </w:r>
-      <w:r>
-        <w:rPr>
-          <w:rFonts w:ascii="Times New Roman" w:hAnsi="Times New Roman" w:cs="Times New Roman"/>
-          <w:sz w:val="24"/>
-          <w:szCs w:val="24"/>
-          <w:lang w:val="en-US"/>
-        </w:rPr>
-        <w:t xml:space="preserve"> </w:t>
-      </w:r>
-      <w:r>
-        <w:rPr>
-          <w:rFonts w:ascii="Times New Roman" w:hAnsi="Times New Roman" w:cs="Times New Roman"/>
-          <w:sz w:val="24"/>
-          <w:szCs w:val="24"/>
-          <w:lang w:val="en-US"/>
-        </w:rPr>
-        <w:t>assessed the HR of 67 teachers during five real lessons, with results showing that the highest HR occurred during organizational activities, followed by teaching activities where the teacher directed the interaction.</w:t>
-      </w:r>
-      <w:r>
-        <w:rPr>
-          <w:rFonts w:ascii="Times New Roman" w:hAnsi="Times New Roman" w:cs="Times New Roman"/>
-          <w:sz w:val="24"/>
-          <w:szCs w:val="24"/>
-          <w:lang w:val="en-US"/>
-        </w:rPr>
-        <w:t xml:space="preserve"> </w:t>
+        <w:t xml:space="preserve">@runge2020]. </w:t>
       </w:r>
     </w:p>
     <w:p>
@@ -2043,16 +2334,34 @@
           <w:szCs w:val="24"/>
           <w:lang w:val="en-US"/>
         </w:rPr>
-        <w:t>O</w:t>
-      </w:r>
-      <w:r>
-        <w:rPr>
-          <w:rFonts w:ascii="Times New Roman" w:hAnsi="Times New Roman" w:cs="Times New Roman"/>
-          <w:sz w:val="24"/>
-          <w:szCs w:val="24"/>
-          <w:lang w:val="en-US"/>
-        </w:rPr>
-        <w:t xml:space="preserve">ther studies that have recorded </w:t>
+        <w:t xml:space="preserve">To date, </w:t>
+      </w:r>
+      <w:r>
+        <w:rPr>
+          <w:rFonts w:ascii="Times New Roman" w:hAnsi="Times New Roman" w:cs="Times New Roman"/>
+          <w:sz w:val="24"/>
+          <w:szCs w:val="24"/>
+          <w:lang w:val="en-US"/>
+        </w:rPr>
+        <w:t xml:space="preserve">the </w:t>
+      </w:r>
+      <w:r>
+        <w:rPr>
+          <w:rFonts w:ascii="Times New Roman" w:hAnsi="Times New Roman" w:cs="Times New Roman"/>
+          <w:sz w:val="24"/>
+          <w:szCs w:val="24"/>
+          <w:lang w:val="en-US"/>
+        </w:rPr>
+        <w:t xml:space="preserve">studies measuring </w:t>
+      </w:r>
+      <w:r>
+        <w:rPr>
+          <w:rFonts w:ascii="Times New Roman" w:hAnsi="Times New Roman" w:cs="Times New Roman"/>
+          <w:sz w:val="24"/>
+          <w:szCs w:val="24"/>
+          <w:lang w:val="en-US"/>
+        </w:rPr>
+        <w:t xml:space="preserve">teachers’ </w:t>
       </w:r>
       <w:r>
         <w:rPr>
@@ -2079,25 +2388,97 @@
           <w:szCs w:val="24"/>
           <w:lang w:val="en-US"/>
         </w:rPr>
-        <w:t>using wearable</w:t>
-      </w:r>
-      <w:r>
-        <w:rPr>
-          <w:rFonts w:ascii="Times New Roman" w:hAnsi="Times New Roman" w:cs="Times New Roman"/>
-          <w:sz w:val="24"/>
-          <w:szCs w:val="24"/>
-          <w:lang w:val="en-US"/>
-        </w:rPr>
-        <w:t xml:space="preserve">s </w:t>
-      </w:r>
-      <w:r>
-        <w:rPr>
-          <w:rFonts w:ascii="Times New Roman" w:hAnsi="Times New Roman" w:cs="Times New Roman"/>
-          <w:sz w:val="24"/>
-          <w:szCs w:val="24"/>
-          <w:lang w:val="en-US"/>
-        </w:rPr>
-        <w:t>have shown that HR decreases during a learning unit</w:t>
+        <w:t xml:space="preserve">in teaching-learning </w:t>
+      </w:r>
+      <w:r>
+        <w:rPr>
+          <w:rFonts w:ascii="Times New Roman" w:hAnsi="Times New Roman" w:cs="Times New Roman"/>
+          <w:sz w:val="24"/>
+          <w:szCs w:val="24"/>
+          <w:lang w:val="en-US"/>
+        </w:rPr>
+        <w:t>settings</w:t>
+      </w:r>
+      <w:r>
+        <w:rPr>
+          <w:rFonts w:ascii="Times New Roman" w:hAnsi="Times New Roman" w:cs="Times New Roman"/>
+          <w:sz w:val="24"/>
+          <w:szCs w:val="24"/>
+          <w:lang w:val="en-US"/>
+        </w:rPr>
+        <w:t xml:space="preserve"> mostly use very expensive and intrusive electrocardiographs</w:t>
+      </w:r>
+      <w:r>
+        <w:rPr>
+          <w:rFonts w:ascii="Times New Roman" w:hAnsi="Times New Roman" w:cs="Times New Roman"/>
+          <w:sz w:val="24"/>
+          <w:szCs w:val="24"/>
+          <w:lang w:val="en-US"/>
+        </w:rPr>
+        <w:t xml:space="preserve"> [</w:t>
+      </w:r>
+      <w:r>
+        <w:rPr>
+          <w:rFonts w:ascii="Times New Roman" w:hAnsi="Times New Roman" w:cs="Times New Roman"/>
+          <w:sz w:val="24"/>
+          <w:szCs w:val="24"/>
+          <w:lang w:val="en-US"/>
+        </w:rPr>
+        <w:t>@sperka1995; @scheuch1997psychophysische; @donker2018; @junker2021</w:t>
+      </w:r>
+      <w:r>
+        <w:rPr>
+          <w:rFonts w:ascii="Times New Roman" w:hAnsi="Times New Roman" w:cs="Times New Roman"/>
+          <w:sz w:val="24"/>
+          <w:szCs w:val="24"/>
+          <w:lang w:val="en-US"/>
+        </w:rPr>
+        <w:t xml:space="preserve">; </w:t>
+      </w:r>
+      <w:r>
+        <w:rPr>
+          <w:rFonts w:ascii="Times New Roman" w:hAnsi="Times New Roman" w:cs="Times New Roman"/>
+          <w:sz w:val="24"/>
+          <w:szCs w:val="24"/>
+          <w:lang w:val="en-US"/>
+        </w:rPr>
+        <w:t>@huang2022class</w:t>
+      </w:r>
+      <w:r>
+        <w:rPr>
+          <w:rFonts w:ascii="Times New Roman" w:hAnsi="Times New Roman" w:cs="Times New Roman"/>
+          <w:sz w:val="24"/>
+          <w:szCs w:val="24"/>
+          <w:lang w:val="en-US"/>
+        </w:rPr>
+        <w:t>]</w:t>
+      </w:r>
+      <w:r>
+        <w:rPr>
+          <w:rFonts w:ascii="Times New Roman" w:hAnsi="Times New Roman" w:cs="Times New Roman"/>
+          <w:sz w:val="24"/>
+          <w:szCs w:val="24"/>
+          <w:lang w:val="en-US"/>
+        </w:rPr>
+        <w:t>, revealing that</w:t>
+      </w:r>
+      <w:r>
+        <w:rPr>
+          <w:rFonts w:ascii="Times New Roman" w:hAnsi="Times New Roman" w:cs="Times New Roman"/>
+          <w:sz w:val="24"/>
+          <w:szCs w:val="24"/>
+          <w:lang w:val="en-US"/>
+        </w:rPr>
+        <w:t xml:space="preserve"> teacher-centered activities and typical stressors are leading to an increase in HR</w:t>
+      </w:r>
+      <w:r>
+        <w:rPr>
+          <w:rFonts w:ascii="Times New Roman" w:hAnsi="Times New Roman" w:cs="Times New Roman"/>
+          <w:sz w:val="24"/>
+          <w:szCs w:val="24"/>
+          <w:lang w:val="en-US"/>
+        </w:rPr>
+        <w:t>.</w:t>
       </w:r>
       <w:r>
         <w:rPr>
@@ -2111,29 +2492,20 @@
       <w:r>
         <w:rPr>
           <w:rFonts w:ascii="Times New Roman" w:hAnsi="Times New Roman" w:cs="Times New Roman"/>
-          <w:sz w:val="20"/>
-          <w:szCs w:val="20"/>
-          <w:lang w:val="en-US"/>
-        </w:rPr>
-        <w:t>[</w:t>
-      </w:r>
-      <w:r>
-        <w:rPr>
-          <w:rFonts w:ascii="Times New Roman" w:hAnsi="Times New Roman" w:cs="Times New Roman"/>
-          <w:sz w:val="24"/>
-          <w:szCs w:val="24"/>
-          <w:lang w:val="en-US"/>
-        </w:rPr>
-        <w:t>@Darnell2019</w:t>
-      </w:r>
-      <w:r>
-        <w:rPr>
-          <w:rFonts w:ascii="Times New Roman" w:hAnsi="Times New Roman" w:cs="Times New Roman"/>
-          <w:sz w:val="26"/>
-          <w:szCs w:val="26"/>
-          <w:lang w:val="en-US"/>
-        </w:rPr>
-        <w:t>] and</w:t>
+          <w:sz w:val="24"/>
+          <w:szCs w:val="24"/>
+          <w:lang w:val="en-US"/>
+        </w:rPr>
+        <w:t>@scheuch1997psychophysische</w:t>
+      </w:r>
+      <w:r>
+        <w:rPr>
+          <w:rFonts w:ascii="Times New Roman" w:hAnsi="Times New Roman" w:cs="Times New Roman"/>
+          <w:sz w:val="24"/>
+          <w:szCs w:val="24"/>
+          <w:lang w:val="en-US"/>
+        </w:rPr>
+        <w:t>, for example,</w:t>
       </w:r>
       <w:r>
         <w:rPr>
@@ -2151,79 +2523,7 @@
           <w:szCs w:val="24"/>
           <w:lang w:val="en-US"/>
         </w:rPr>
-        <w:t xml:space="preserve">increases before induced stress tasks </w:t>
-      </w:r>
-      <w:r>
-        <w:rPr>
-          <w:rFonts w:ascii="Times New Roman" w:hAnsi="Times New Roman" w:cs="Times New Roman"/>
-          <w:sz w:val="24"/>
-          <w:szCs w:val="24"/>
-          <w:lang w:val="en-US"/>
-        </w:rPr>
-        <w:t>[</w:t>
-      </w:r>
-      <w:r>
-        <w:rPr>
-          <w:rFonts w:ascii="Times New Roman" w:hAnsi="Times New Roman" w:cs="Times New Roman"/>
-          <w:sz w:val="24"/>
-          <w:szCs w:val="24"/>
-          <w:lang w:val="en-US"/>
-        </w:rPr>
-        <w:t>@chalmers2021</w:t>
-      </w:r>
-      <w:r>
-        <w:rPr>
-          <w:rFonts w:ascii="Times New Roman" w:hAnsi="Times New Roman" w:cs="Times New Roman"/>
-          <w:sz w:val="24"/>
-          <w:szCs w:val="24"/>
-          <w:lang w:val="en-US"/>
-        </w:rPr>
-        <w:t>].</w:t>
-      </w:r>
-      <w:r>
-        <w:rPr>
-          <w:rFonts w:ascii="Times New Roman" w:hAnsi="Times New Roman" w:cs="Times New Roman"/>
-          <w:sz w:val="24"/>
-          <w:szCs w:val="24"/>
-          <w:lang w:val="en-US"/>
-        </w:rPr>
-        <w:t xml:space="preserve"> It should be noted that not teachers</w:t>
-      </w:r>
-      <w:r>
-        <w:rPr>
-          <w:rFonts w:ascii="Times New Roman" w:hAnsi="Times New Roman" w:cs="Times New Roman"/>
-          <w:sz w:val="24"/>
-          <w:szCs w:val="24"/>
-          <w:lang w:val="en-US"/>
-        </w:rPr>
-        <w:t>’</w:t>
-      </w:r>
-      <w:r>
-        <w:rPr>
-          <w:rFonts w:ascii="Times New Roman" w:hAnsi="Times New Roman" w:cs="Times New Roman"/>
-          <w:sz w:val="24"/>
-          <w:szCs w:val="24"/>
-          <w:lang w:val="en-US"/>
-        </w:rPr>
-        <w:t xml:space="preserve"> but college students’ HRs were assessed</w:t>
-      </w:r>
-      <w:r>
-        <w:rPr>
-          <w:rFonts w:ascii="Times New Roman" w:hAnsi="Times New Roman" w:cs="Times New Roman"/>
-          <w:sz w:val="24"/>
-          <w:szCs w:val="24"/>
-          <w:lang w:val="en-US"/>
-        </w:rPr>
-        <w:t xml:space="preserve"> in these studies</w:t>
-      </w:r>
-      <w:r>
-        <w:rPr>
-          <w:rFonts w:ascii="Times New Roman" w:hAnsi="Times New Roman" w:cs="Times New Roman"/>
-          <w:sz w:val="24"/>
-          <w:szCs w:val="24"/>
-          <w:lang w:val="en-US"/>
-        </w:rPr>
-        <w:t>.</w:t>
+        <w:t>assessed the HR of 67 teachers during five real lessons, with results showing that the highest HR occurred during organizational activities, followed by teaching activities where the teacher directed the interaction.</w:t>
       </w:r>
       <w:r>
         <w:rPr>
@@ -2252,52 +2552,151 @@
           <w:szCs w:val="24"/>
           <w:lang w:val="en-US"/>
         </w:rPr>
-        <w:t>Accordingly, r</w:t>
-      </w:r>
-      <w:r>
-        <w:rPr>
-          <w:rFonts w:ascii="Times New Roman" w:hAnsi="Times New Roman" w:cs="Times New Roman"/>
-          <w:sz w:val="24"/>
-          <w:szCs w:val="24"/>
-          <w:lang w:val="en-US"/>
-        </w:rPr>
-        <w:t xml:space="preserve">obust studies on whether </w:t>
-      </w:r>
-      <w:r>
-        <w:rPr>
-          <w:rFonts w:ascii="Times New Roman" w:hAnsi="Times New Roman" w:cs="Times New Roman"/>
-          <w:sz w:val="24"/>
-          <w:szCs w:val="24"/>
-          <w:lang w:val="en-US"/>
-        </w:rPr>
-        <w:t xml:space="preserve">wearable such as </w:t>
-      </w:r>
-      <w:r>
-        <w:rPr>
-          <w:rFonts w:ascii="Times New Roman" w:hAnsi="Times New Roman" w:cs="Times New Roman"/>
-          <w:sz w:val="24"/>
-          <w:szCs w:val="24"/>
-          <w:lang w:val="en-US"/>
-        </w:rPr>
-        <w:t xml:space="preserve">fitness trackers are efficient, low-cost, and robust </w:t>
-      </w:r>
-      <w:r>
-        <w:rPr>
-          <w:rFonts w:ascii="Times New Roman" w:hAnsi="Times New Roman" w:cs="Times New Roman"/>
-          <w:sz w:val="24"/>
-          <w:szCs w:val="24"/>
-          <w:lang w:val="en-US"/>
-        </w:rPr>
-        <w:t>measurements</w:t>
-      </w:r>
-      <w:r>
-        <w:rPr>
-          <w:rFonts w:ascii="Times New Roman" w:hAnsi="Times New Roman" w:cs="Times New Roman"/>
-          <w:sz w:val="24"/>
-          <w:szCs w:val="24"/>
-          <w:lang w:val="en-US"/>
-        </w:rPr>
-        <w:t xml:space="preserve"> for assessing teachers</w:t>
+        <w:t>O</w:t>
+      </w:r>
+      <w:r>
+        <w:rPr>
+          <w:rFonts w:ascii="Times New Roman" w:hAnsi="Times New Roman" w:cs="Times New Roman"/>
+          <w:sz w:val="24"/>
+          <w:szCs w:val="24"/>
+          <w:lang w:val="en-US"/>
+        </w:rPr>
+        <w:t xml:space="preserve">ther studies that have recorded </w:t>
+      </w:r>
+      <w:r>
+        <w:rPr>
+          <w:rFonts w:ascii="Times New Roman" w:hAnsi="Times New Roman" w:cs="Times New Roman"/>
+          <w:sz w:val="24"/>
+          <w:szCs w:val="24"/>
+          <w:lang w:val="en-US"/>
+        </w:rPr>
+        <w:t>HR</w:t>
+      </w:r>
+      <w:r>
+        <w:rPr>
+          <w:rFonts w:ascii="Times New Roman" w:hAnsi="Times New Roman" w:cs="Times New Roman"/>
+          <w:sz w:val="24"/>
+          <w:szCs w:val="24"/>
+          <w:lang w:val="en-US"/>
+        </w:rPr>
+        <w:t xml:space="preserve"> </w:t>
+      </w:r>
+      <w:r>
+        <w:rPr>
+          <w:rFonts w:ascii="Times New Roman" w:hAnsi="Times New Roman" w:cs="Times New Roman"/>
+          <w:sz w:val="24"/>
+          <w:szCs w:val="24"/>
+          <w:lang w:val="en-US"/>
+        </w:rPr>
+        <w:t>using wearable</w:t>
+      </w:r>
+      <w:r>
+        <w:rPr>
+          <w:rFonts w:ascii="Times New Roman" w:hAnsi="Times New Roman" w:cs="Times New Roman"/>
+          <w:sz w:val="24"/>
+          <w:szCs w:val="24"/>
+          <w:lang w:val="en-US"/>
+        </w:rPr>
+        <w:t xml:space="preserve">s </w:t>
+      </w:r>
+      <w:r>
+        <w:rPr>
+          <w:rFonts w:ascii="Times New Roman" w:hAnsi="Times New Roman" w:cs="Times New Roman"/>
+          <w:sz w:val="24"/>
+          <w:szCs w:val="24"/>
+          <w:lang w:val="en-US"/>
+        </w:rPr>
+        <w:t>have shown that HR decreases during a learning unit</w:t>
+      </w:r>
+      <w:r>
+        <w:rPr>
+          <w:rFonts w:ascii="Times New Roman" w:hAnsi="Times New Roman" w:cs="Times New Roman"/>
+          <w:sz w:val="24"/>
+          <w:szCs w:val="24"/>
+          <w:lang w:val="en-US"/>
+        </w:rPr>
+        <w:t xml:space="preserve"> </w:t>
+      </w:r>
+      <w:r>
+        <w:rPr>
+          <w:rFonts w:ascii="Times New Roman" w:hAnsi="Times New Roman" w:cs="Times New Roman"/>
+          <w:sz w:val="20"/>
+          <w:szCs w:val="20"/>
+          <w:lang w:val="en-US"/>
+        </w:rPr>
+        <w:t>[</w:t>
+      </w:r>
+      <w:r>
+        <w:rPr>
+          <w:rFonts w:ascii="Times New Roman" w:hAnsi="Times New Roman" w:cs="Times New Roman"/>
+          <w:sz w:val="24"/>
+          <w:szCs w:val="24"/>
+          <w:lang w:val="en-US"/>
+        </w:rPr>
+        <w:t>@Darnell2019</w:t>
+      </w:r>
+      <w:r>
+        <w:rPr>
+          <w:rFonts w:ascii="Times New Roman" w:hAnsi="Times New Roman" w:cs="Times New Roman"/>
+          <w:sz w:val="26"/>
+          <w:szCs w:val="26"/>
+          <w:lang w:val="en-US"/>
+        </w:rPr>
+        <w:t>] and</w:t>
+      </w:r>
+      <w:r>
+        <w:rPr>
+          <w:rFonts w:ascii="Times New Roman" w:hAnsi="Times New Roman" w:cs="Times New Roman"/>
+          <w:sz w:val="24"/>
+          <w:szCs w:val="24"/>
+          <w:lang w:val="en-US"/>
+        </w:rPr>
+        <w:t xml:space="preserve"> </w:t>
+      </w:r>
+      <w:r>
+        <w:rPr>
+          <w:rFonts w:ascii="Times New Roman" w:hAnsi="Times New Roman" w:cs="Times New Roman"/>
+          <w:sz w:val="24"/>
+          <w:szCs w:val="24"/>
+          <w:lang w:val="en-US"/>
+        </w:rPr>
+        <w:t xml:space="preserve">increases before induced stress tasks </w:t>
+      </w:r>
+      <w:r>
+        <w:rPr>
+          <w:rFonts w:ascii="Times New Roman" w:hAnsi="Times New Roman" w:cs="Times New Roman"/>
+          <w:sz w:val="24"/>
+          <w:szCs w:val="24"/>
+          <w:lang w:val="en-US"/>
+        </w:rPr>
+        <w:t>[</w:t>
+      </w:r>
+      <w:r>
+        <w:rPr>
+          <w:rFonts w:ascii="Times New Roman" w:hAnsi="Times New Roman" w:cs="Times New Roman"/>
+          <w:sz w:val="24"/>
+          <w:szCs w:val="24"/>
+          <w:lang w:val="en-US"/>
+        </w:rPr>
+        <w:t>@chalmers2021</w:t>
+      </w:r>
+      <w:r>
+        <w:rPr>
+          <w:rFonts w:ascii="Times New Roman" w:hAnsi="Times New Roman" w:cs="Times New Roman"/>
+          <w:sz w:val="24"/>
+          <w:szCs w:val="24"/>
+          <w:lang w:val="en-US"/>
+        </w:rPr>
+        <w:t>].</w:t>
+      </w:r>
+      <w:r>
+        <w:rPr>
+          <w:rFonts w:ascii="Times New Roman" w:hAnsi="Times New Roman" w:cs="Times New Roman"/>
+          <w:sz w:val="24"/>
+          <w:szCs w:val="24"/>
+          <w:lang w:val="en-US"/>
+        </w:rPr>
+        <w:t xml:space="preserve"> It should be noted that not teachers</w:t>
       </w:r>
       <w:r>
         <w:rPr>
@@ -2315,88 +2714,16 @@
           <w:szCs w:val="24"/>
           <w:lang w:val="en-US"/>
         </w:rPr>
-        <w:t xml:space="preserve"> physiological </w:t>
-      </w:r>
-      <w:r>
-        <w:rPr>
-          <w:rFonts w:ascii="Times New Roman" w:hAnsi="Times New Roman" w:cs="Times New Roman"/>
-          <w:sz w:val="24"/>
-          <w:szCs w:val="24"/>
-          <w:lang w:val="en-US"/>
-        </w:rPr>
-        <w:t>stress</w:t>
-      </w:r>
-      <w:r>
-        <w:rPr>
-          <w:rFonts w:ascii="Times New Roman" w:hAnsi="Times New Roman" w:cs="Times New Roman"/>
-          <w:sz w:val="24"/>
-          <w:szCs w:val="24"/>
-          <w:lang w:val="en-US"/>
-        </w:rPr>
-        <w:t xml:space="preserve"> during teaching remain a desideratum</w:t>
-      </w:r>
-      <w:r>
-        <w:rPr>
-          <w:rFonts w:ascii="Times New Roman" w:hAnsi="Times New Roman" w:cs="Times New Roman"/>
-          <w:sz w:val="24"/>
-          <w:szCs w:val="24"/>
-          <w:lang w:val="en-US"/>
-        </w:rPr>
-        <w:t xml:space="preserve">. However, </w:t>
-      </w:r>
-      <w:r>
-        <w:rPr>
-          <w:rFonts w:ascii="Times New Roman" w:hAnsi="Times New Roman" w:cs="Times New Roman"/>
-          <w:sz w:val="24"/>
-          <w:szCs w:val="24"/>
-          <w:lang w:val="en-US"/>
-        </w:rPr>
-        <w:t xml:space="preserve">research on teacher stress </w:t>
-      </w:r>
-      <w:r>
-        <w:rPr>
-          <w:rFonts w:ascii="Times New Roman" w:hAnsi="Times New Roman" w:cs="Times New Roman"/>
-          <w:sz w:val="24"/>
-          <w:szCs w:val="24"/>
-          <w:lang w:val="en-US"/>
-        </w:rPr>
-        <w:t>is particularly relevant due to the increased stress levels in the teaching profession</w:t>
-      </w:r>
-      <w:r>
-        <w:rPr>
-          <w:rFonts w:ascii="Times New Roman" w:hAnsi="Times New Roman" w:cs="Times New Roman"/>
-          <w:sz w:val="24"/>
-          <w:szCs w:val="24"/>
-          <w:lang w:val="en-US"/>
-        </w:rPr>
-        <w:t xml:space="preserve"> [</w:t>
-      </w:r>
-      <w:r>
-        <w:rPr>
-          <w:rFonts w:ascii="Times New Roman" w:hAnsi="Times New Roman" w:cs="Times New Roman"/>
-          <w:sz w:val="24"/>
-          <w:szCs w:val="24"/>
-          <w:lang w:val="en-US"/>
-        </w:rPr>
-        <w:t>@</w:t>
-      </w:r>
-      <w:r>
-        <w:rPr>
-          <w:rFonts w:ascii="Times New Roman" w:hAnsi="Times New Roman" w:cs="Times New Roman"/>
-          <w:sz w:val="24"/>
-          <w:szCs w:val="24"/>
-          <w:lang w:val="en-US"/>
-        </w:rPr>
-        <w:t>johnson2005experience</w:t>
-      </w:r>
-      <w:r>
-        <w:rPr>
-          <w:rFonts w:ascii="Times New Roman" w:hAnsi="Times New Roman" w:cs="Times New Roman"/>
-          <w:sz w:val="24"/>
-          <w:szCs w:val="24"/>
-          <w:lang w:val="en-US"/>
-        </w:rPr>
-        <w:t>]</w:t>
+        <w:t xml:space="preserve"> but college students’ HRs were assessed</w:t>
+      </w:r>
+      <w:r>
+        <w:rPr>
+          <w:rFonts w:ascii="Times New Roman" w:hAnsi="Times New Roman" w:cs="Times New Roman"/>
+          <w:sz w:val="24"/>
+          <w:szCs w:val="24"/>
+          <w:lang w:val="en-US"/>
+        </w:rPr>
+        <w:t xml:space="preserve"> in these studies</w:t>
       </w:r>
       <w:r>
         <w:rPr>
@@ -2406,168 +2733,6 @@
           <w:lang w:val="en-US"/>
         </w:rPr>
         <w:t>.</w:t>
-      </w:r>
-      <w:r>
-        <w:rPr>
-          <w:rFonts w:ascii="Times New Roman" w:hAnsi="Times New Roman" w:cs="Times New Roman"/>
-          <w:sz w:val="24"/>
-          <w:szCs w:val="24"/>
-          <w:lang w:val="en-US"/>
-        </w:rPr>
-        <w:t xml:space="preserve"> </w:t>
-      </w:r>
-      <w:r>
-        <w:rPr>
-          <w:rFonts w:ascii="Times New Roman" w:hAnsi="Times New Roman" w:cs="Times New Roman"/>
-          <w:sz w:val="24"/>
-          <w:szCs w:val="24"/>
-          <w:lang w:val="en-US"/>
-        </w:rPr>
-        <w:t>@</w:t>
-      </w:r>
-      <w:r>
-        <w:rPr>
-          <w:rFonts w:ascii="Times New Roman" w:hAnsi="Times New Roman" w:cs="Times New Roman"/>
-          <w:sz w:val="24"/>
-          <w:szCs w:val="24"/>
-          <w:lang w:val="en-US"/>
-        </w:rPr>
-        <w:t>kieschke2008professional</w:t>
-      </w:r>
-      <w:r>
-        <w:rPr>
-          <w:rFonts w:ascii="Times New Roman" w:hAnsi="Times New Roman" w:cs="Times New Roman"/>
-          <w:sz w:val="24"/>
-          <w:szCs w:val="24"/>
-          <w:lang w:val="en-US"/>
-        </w:rPr>
-        <w:t xml:space="preserve"> revealed that German teachers tend to show an “</w:t>
-      </w:r>
-      <w:r>
-        <w:rPr>
-          <w:rFonts w:ascii="Times New Roman" w:hAnsi="Times New Roman" w:cs="Times New Roman"/>
-          <w:sz w:val="24"/>
-          <w:szCs w:val="24"/>
-          <w:lang w:val="en-US"/>
-        </w:rPr>
-        <w:t xml:space="preserve">excessive commitment coupled with </w:t>
-      </w:r>
-      <w:r>
-        <w:rPr>
-          <w:rFonts w:ascii="Times New Roman" w:hAnsi="Times New Roman" w:cs="Times New Roman"/>
-          <w:sz w:val="24"/>
-          <w:szCs w:val="24"/>
-          <w:lang w:val="en-US"/>
-        </w:rPr>
-        <w:t>inadequate coping resources; and […] are too exhausted to be capable of big efforts” (p. 435).</w:t>
-      </w:r>
-      <w:r>
-        <w:rPr>
-          <w:rFonts w:ascii="Times New Roman" w:hAnsi="Times New Roman" w:cs="Times New Roman"/>
-          <w:sz w:val="24"/>
-          <w:szCs w:val="24"/>
-          <w:lang w:val="en-US"/>
-        </w:rPr>
-        <w:t xml:space="preserve"> </w:t>
-      </w:r>
-      <w:r>
-        <w:rPr>
-          <w:rFonts w:ascii="Times New Roman" w:hAnsi="Times New Roman" w:cs="Times New Roman"/>
-          <w:sz w:val="24"/>
-          <w:szCs w:val="24"/>
-          <w:lang w:val="en-US"/>
-        </w:rPr>
-        <w:t>One of the reasons for this is that teachers are confronted with a multitude of demands in their everyday work, some of which exceed their available resources and therefore make it difficult to cope with various stressors</w:t>
-      </w:r>
-      <w:r>
-        <w:rPr>
-          <w:rFonts w:ascii="Times New Roman" w:hAnsi="Times New Roman" w:cs="Times New Roman"/>
-          <w:sz w:val="24"/>
-          <w:szCs w:val="24"/>
-          <w:lang w:val="en-US"/>
-        </w:rPr>
-        <w:t xml:space="preserve"> </w:t>
-      </w:r>
-      <w:r>
-        <w:rPr>
-          <w:rFonts w:ascii="Times New Roman" w:hAnsi="Times New Roman" w:cs="Times New Roman"/>
-          <w:sz w:val="24"/>
-          <w:szCs w:val="24"/>
-          <w:lang w:val="en-US"/>
-        </w:rPr>
-        <w:t>[@</w:t>
-      </w:r>
-      <w:r>
-        <w:rPr>
-          <w:rFonts w:ascii="Times New Roman" w:hAnsi="Times New Roman" w:cs="Times New Roman"/>
-          <w:sz w:val="24"/>
-          <w:szCs w:val="24"/>
-          <w:lang w:val="en-US"/>
-        </w:rPr>
-        <w:t>montgomery2005meta</w:t>
-      </w:r>
-      <w:r>
-        <w:rPr>
-          <w:rFonts w:ascii="Times New Roman" w:hAnsi="Times New Roman" w:cs="Times New Roman"/>
-          <w:sz w:val="24"/>
-          <w:szCs w:val="24"/>
-          <w:lang w:val="en-US"/>
-        </w:rPr>
-        <w:t>].</w:t>
-      </w:r>
-      <w:r>
-        <w:rPr>
-          <w:rFonts w:ascii="Times New Roman" w:hAnsi="Times New Roman" w:cs="Times New Roman"/>
-          <w:sz w:val="24"/>
-          <w:szCs w:val="24"/>
-          <w:lang w:val="en-US"/>
-        </w:rPr>
-        <w:t xml:space="preserve"> </w:t>
-      </w:r>
-      <w:r>
-        <w:rPr>
-          <w:rFonts w:ascii="Times New Roman" w:hAnsi="Times New Roman" w:cs="Times New Roman"/>
-          <w:sz w:val="24"/>
-          <w:szCs w:val="24"/>
-          <w:lang w:val="en-US"/>
-        </w:rPr>
-        <w:t xml:space="preserve">In particular, the unpredictability of events </w:t>
-      </w:r>
-      <w:r>
-        <w:rPr>
-          <w:rFonts w:ascii="Times New Roman" w:hAnsi="Times New Roman" w:cs="Times New Roman"/>
-          <w:sz w:val="24"/>
-          <w:szCs w:val="24"/>
-          <w:lang w:val="en-US"/>
-        </w:rPr>
-        <w:t xml:space="preserve">such as classroom disruptions </w:t>
-      </w:r>
-      <w:r>
-        <w:rPr>
-          <w:rFonts w:ascii="Times New Roman" w:hAnsi="Times New Roman" w:cs="Times New Roman"/>
-          <w:sz w:val="24"/>
-          <w:szCs w:val="24"/>
-          <w:lang w:val="en-US"/>
-        </w:rPr>
-        <w:t xml:space="preserve">during lessons </w:t>
-      </w:r>
-      <w:r>
-        <w:rPr>
-          <w:rFonts w:ascii="Times New Roman" w:hAnsi="Times New Roman" w:cs="Times New Roman"/>
-          <w:sz w:val="24"/>
-          <w:szCs w:val="24"/>
-          <w:lang w:val="en-US"/>
-        </w:rPr>
-        <w:t xml:space="preserve">are typical stressors and </w:t>
-      </w:r>
-      <w:r>
-        <w:rPr>
-          <w:rFonts w:ascii="Times New Roman" w:hAnsi="Times New Roman" w:cs="Times New Roman"/>
-          <w:sz w:val="24"/>
-          <w:szCs w:val="24"/>
-          <w:lang w:val="en-US"/>
-        </w:rPr>
-        <w:t>can be very overwhelming for teachers.</w:t>
       </w:r>
       <w:r>
         <w:rPr>
@@ -2584,6 +2749,8 @@
         <w:spacing w:line="360" w:lineRule="auto"/>
         <w:rPr>
           <w:rFonts w:ascii="Times New Roman" w:hAnsi="Times New Roman" w:cs="Times New Roman"/>
+          <w:sz w:val="24"/>
+          <w:szCs w:val="24"/>
           <w:lang w:val="en-US"/>
         </w:rPr>
       </w:pPr>
@@ -2594,6 +2761,349 @@
           <w:szCs w:val="24"/>
           <w:lang w:val="en-US"/>
         </w:rPr>
+        <w:lastRenderedPageBreak/>
+        <w:t>Accordingly, r</w:t>
+      </w:r>
+      <w:r>
+        <w:rPr>
+          <w:rFonts w:ascii="Times New Roman" w:hAnsi="Times New Roman" w:cs="Times New Roman"/>
+          <w:sz w:val="24"/>
+          <w:szCs w:val="24"/>
+          <w:lang w:val="en-US"/>
+        </w:rPr>
+        <w:t xml:space="preserve">obust studies on whether </w:t>
+      </w:r>
+      <w:r>
+        <w:rPr>
+          <w:rFonts w:ascii="Times New Roman" w:hAnsi="Times New Roman" w:cs="Times New Roman"/>
+          <w:sz w:val="24"/>
+          <w:szCs w:val="24"/>
+          <w:lang w:val="en-US"/>
+        </w:rPr>
+        <w:t xml:space="preserve">wearable such as </w:t>
+      </w:r>
+      <w:r>
+        <w:rPr>
+          <w:rFonts w:ascii="Times New Roman" w:hAnsi="Times New Roman" w:cs="Times New Roman"/>
+          <w:sz w:val="24"/>
+          <w:szCs w:val="24"/>
+          <w:lang w:val="en-US"/>
+        </w:rPr>
+        <w:t xml:space="preserve">fitness trackers are efficient, low-cost, and robust </w:t>
+      </w:r>
+      <w:r>
+        <w:rPr>
+          <w:rFonts w:ascii="Times New Roman" w:hAnsi="Times New Roman" w:cs="Times New Roman"/>
+          <w:sz w:val="24"/>
+          <w:szCs w:val="24"/>
+          <w:lang w:val="en-US"/>
+        </w:rPr>
+        <w:t>measurements</w:t>
+      </w:r>
+      <w:r>
+        <w:rPr>
+          <w:rFonts w:ascii="Times New Roman" w:hAnsi="Times New Roman" w:cs="Times New Roman"/>
+          <w:sz w:val="24"/>
+          <w:szCs w:val="24"/>
+          <w:lang w:val="en-US"/>
+        </w:rPr>
+        <w:t xml:space="preserve"> for assessing teachers</w:t>
+      </w:r>
+      <w:r>
+        <w:rPr>
+          <w:rFonts w:ascii="Times New Roman" w:hAnsi="Times New Roman" w:cs="Times New Roman"/>
+          <w:sz w:val="24"/>
+          <w:szCs w:val="24"/>
+          <w:lang w:val="en-US"/>
+        </w:rPr>
+        <w:t>’</w:t>
+      </w:r>
+      <w:r>
+        <w:rPr>
+          <w:rFonts w:ascii="Times New Roman" w:hAnsi="Times New Roman" w:cs="Times New Roman"/>
+          <w:sz w:val="24"/>
+          <w:szCs w:val="24"/>
+          <w:lang w:val="en-US"/>
+        </w:rPr>
+        <w:t xml:space="preserve"> physiological </w:t>
+      </w:r>
+      <w:r>
+        <w:rPr>
+          <w:rFonts w:ascii="Times New Roman" w:hAnsi="Times New Roman" w:cs="Times New Roman"/>
+          <w:sz w:val="24"/>
+          <w:szCs w:val="24"/>
+          <w:lang w:val="en-US"/>
+        </w:rPr>
+        <w:t>stress</w:t>
+      </w:r>
+      <w:r>
+        <w:rPr>
+          <w:rFonts w:ascii="Times New Roman" w:hAnsi="Times New Roman" w:cs="Times New Roman"/>
+          <w:sz w:val="24"/>
+          <w:szCs w:val="24"/>
+          <w:lang w:val="en-US"/>
+        </w:rPr>
+        <w:t xml:space="preserve"> during teaching remain a desideratum</w:t>
+      </w:r>
+      <w:r>
+        <w:rPr>
+          <w:rFonts w:ascii="Times New Roman" w:hAnsi="Times New Roman" w:cs="Times New Roman"/>
+          <w:sz w:val="24"/>
+          <w:szCs w:val="24"/>
+          <w:lang w:val="en-US"/>
+        </w:rPr>
+        <w:t xml:space="preserve">. However, </w:t>
+      </w:r>
+      <w:r>
+        <w:rPr>
+          <w:rFonts w:ascii="Times New Roman" w:hAnsi="Times New Roman" w:cs="Times New Roman"/>
+          <w:sz w:val="24"/>
+          <w:szCs w:val="24"/>
+          <w:lang w:val="en-US"/>
+        </w:rPr>
+        <w:t xml:space="preserve">research on teacher stress </w:t>
+      </w:r>
+      <w:r>
+        <w:rPr>
+          <w:rFonts w:ascii="Times New Roman" w:hAnsi="Times New Roman" w:cs="Times New Roman"/>
+          <w:sz w:val="24"/>
+          <w:szCs w:val="24"/>
+          <w:lang w:val="en-US"/>
+        </w:rPr>
+        <w:t>is particularly relevant due to the increased stress levels in the teaching profession</w:t>
+      </w:r>
+      <w:r>
+        <w:rPr>
+          <w:rFonts w:ascii="Times New Roman" w:hAnsi="Times New Roman" w:cs="Times New Roman"/>
+          <w:sz w:val="24"/>
+          <w:szCs w:val="24"/>
+          <w:lang w:val="en-US"/>
+        </w:rPr>
+        <w:t xml:space="preserve"> [</w:t>
+      </w:r>
+      <w:r>
+        <w:rPr>
+          <w:rFonts w:ascii="Times New Roman" w:hAnsi="Times New Roman" w:cs="Times New Roman"/>
+          <w:sz w:val="24"/>
+          <w:szCs w:val="24"/>
+          <w:lang w:val="en-US"/>
+        </w:rPr>
+        <w:t>@</w:t>
+      </w:r>
+      <w:r>
+        <w:rPr>
+          <w:rFonts w:ascii="Times New Roman" w:hAnsi="Times New Roman" w:cs="Times New Roman"/>
+          <w:sz w:val="24"/>
+          <w:szCs w:val="24"/>
+          <w:lang w:val="en-US"/>
+        </w:rPr>
+        <w:t>johnson2005experience</w:t>
+      </w:r>
+      <w:r>
+        <w:rPr>
+          <w:rFonts w:ascii="Times New Roman" w:hAnsi="Times New Roman" w:cs="Times New Roman"/>
+          <w:sz w:val="24"/>
+          <w:szCs w:val="24"/>
+          <w:lang w:val="en-US"/>
+        </w:rPr>
+        <w:t>]</w:t>
+      </w:r>
+      <w:r>
+        <w:rPr>
+          <w:rFonts w:ascii="Times New Roman" w:hAnsi="Times New Roman" w:cs="Times New Roman"/>
+          <w:sz w:val="24"/>
+          <w:szCs w:val="24"/>
+          <w:lang w:val="en-US"/>
+        </w:rPr>
+        <w:t>.</w:t>
+      </w:r>
+      <w:r>
+        <w:rPr>
+          <w:rFonts w:ascii="Times New Roman" w:hAnsi="Times New Roman" w:cs="Times New Roman"/>
+          <w:sz w:val="24"/>
+          <w:szCs w:val="24"/>
+          <w:lang w:val="en-US"/>
+        </w:rPr>
+        <w:t xml:space="preserve"> </w:t>
+      </w:r>
+      <w:r>
+        <w:rPr>
+          <w:rFonts w:ascii="Times New Roman" w:hAnsi="Times New Roman" w:cs="Times New Roman"/>
+          <w:sz w:val="24"/>
+          <w:szCs w:val="24"/>
+          <w:lang w:val="en-US"/>
+        </w:rPr>
+        <w:t>@</w:t>
+      </w:r>
+      <w:r>
+        <w:rPr>
+          <w:rFonts w:ascii="Times New Roman" w:hAnsi="Times New Roman" w:cs="Times New Roman"/>
+          <w:sz w:val="24"/>
+          <w:szCs w:val="24"/>
+          <w:lang w:val="en-US"/>
+        </w:rPr>
+        <w:t>kieschke2008professional</w:t>
+      </w:r>
+      <w:r>
+        <w:rPr>
+          <w:rFonts w:ascii="Times New Roman" w:hAnsi="Times New Roman" w:cs="Times New Roman"/>
+          <w:sz w:val="24"/>
+          <w:szCs w:val="24"/>
+          <w:lang w:val="en-US"/>
+        </w:rPr>
+        <w:t xml:space="preserve"> revealed that German teachers tend to show an “</w:t>
+      </w:r>
+      <w:r>
+        <w:rPr>
+          <w:rFonts w:ascii="Times New Roman" w:hAnsi="Times New Roman" w:cs="Times New Roman"/>
+          <w:sz w:val="24"/>
+          <w:szCs w:val="24"/>
+          <w:lang w:val="en-US"/>
+        </w:rPr>
+        <w:t xml:space="preserve">excessive commitment coupled with </w:t>
+      </w:r>
+      <w:r>
+        <w:rPr>
+          <w:rFonts w:ascii="Times New Roman" w:hAnsi="Times New Roman" w:cs="Times New Roman"/>
+          <w:sz w:val="24"/>
+          <w:szCs w:val="24"/>
+          <w:lang w:val="en-US"/>
+        </w:rPr>
+        <w:t>inadequate coping resources; and […] are too exhausted to be capable of big efforts” (p. 435).</w:t>
+      </w:r>
+      <w:r>
+        <w:rPr>
+          <w:rFonts w:ascii="Times New Roman" w:hAnsi="Times New Roman" w:cs="Times New Roman"/>
+          <w:sz w:val="24"/>
+          <w:szCs w:val="24"/>
+          <w:lang w:val="en-US"/>
+        </w:rPr>
+        <w:t xml:space="preserve"> </w:t>
+      </w:r>
+      <w:r>
+        <w:rPr>
+          <w:rFonts w:ascii="Times New Roman" w:hAnsi="Times New Roman" w:cs="Times New Roman"/>
+          <w:sz w:val="24"/>
+          <w:szCs w:val="24"/>
+          <w:lang w:val="en-US"/>
+        </w:rPr>
+        <w:t>One of the reasons for this is that teachers are confronted with a multitude of demands in their everyday work, some of which exceed their available resources and therefore make it difficult to cope with various stressors</w:t>
+      </w:r>
+      <w:r>
+        <w:rPr>
+          <w:rFonts w:ascii="Times New Roman" w:hAnsi="Times New Roman" w:cs="Times New Roman"/>
+          <w:sz w:val="24"/>
+          <w:szCs w:val="24"/>
+          <w:lang w:val="en-US"/>
+        </w:rPr>
+        <w:t xml:space="preserve"> </w:t>
+      </w:r>
+      <w:r>
+        <w:rPr>
+          <w:rFonts w:ascii="Times New Roman" w:hAnsi="Times New Roman" w:cs="Times New Roman"/>
+          <w:sz w:val="24"/>
+          <w:szCs w:val="24"/>
+          <w:lang w:val="en-US"/>
+        </w:rPr>
+        <w:t>[@</w:t>
+      </w:r>
+      <w:r>
+        <w:rPr>
+          <w:rFonts w:ascii="Times New Roman" w:hAnsi="Times New Roman" w:cs="Times New Roman"/>
+          <w:sz w:val="24"/>
+          <w:szCs w:val="24"/>
+          <w:lang w:val="en-US"/>
+        </w:rPr>
+        <w:t>montgomery2005meta</w:t>
+      </w:r>
+      <w:r>
+        <w:rPr>
+          <w:rFonts w:ascii="Times New Roman" w:hAnsi="Times New Roman" w:cs="Times New Roman"/>
+          <w:sz w:val="24"/>
+          <w:szCs w:val="24"/>
+          <w:lang w:val="en-US"/>
+        </w:rPr>
+        <w:t>].</w:t>
+      </w:r>
+      <w:r>
+        <w:rPr>
+          <w:rFonts w:ascii="Times New Roman" w:hAnsi="Times New Roman" w:cs="Times New Roman"/>
+          <w:sz w:val="24"/>
+          <w:szCs w:val="24"/>
+          <w:lang w:val="en-US"/>
+        </w:rPr>
+        <w:t xml:space="preserve"> </w:t>
+      </w:r>
+      <w:r>
+        <w:rPr>
+          <w:rFonts w:ascii="Times New Roman" w:hAnsi="Times New Roman" w:cs="Times New Roman"/>
+          <w:sz w:val="24"/>
+          <w:szCs w:val="24"/>
+          <w:lang w:val="en-US"/>
+        </w:rPr>
+        <w:t xml:space="preserve">In particular, the unpredictability of events </w:t>
+      </w:r>
+      <w:r>
+        <w:rPr>
+          <w:rFonts w:ascii="Times New Roman" w:hAnsi="Times New Roman" w:cs="Times New Roman"/>
+          <w:sz w:val="24"/>
+          <w:szCs w:val="24"/>
+          <w:lang w:val="en-US"/>
+        </w:rPr>
+        <w:t xml:space="preserve">such as classroom disruptions </w:t>
+      </w:r>
+      <w:r>
+        <w:rPr>
+          <w:rFonts w:ascii="Times New Roman" w:hAnsi="Times New Roman" w:cs="Times New Roman"/>
+          <w:sz w:val="24"/>
+          <w:szCs w:val="24"/>
+          <w:lang w:val="en-US"/>
+        </w:rPr>
+        <w:t xml:space="preserve">during lessons </w:t>
+      </w:r>
+      <w:r>
+        <w:rPr>
+          <w:rFonts w:ascii="Times New Roman" w:hAnsi="Times New Roman" w:cs="Times New Roman"/>
+          <w:sz w:val="24"/>
+          <w:szCs w:val="24"/>
+          <w:lang w:val="en-US"/>
+        </w:rPr>
+        <w:t xml:space="preserve">are typical stressors and </w:t>
+      </w:r>
+      <w:r>
+        <w:rPr>
+          <w:rFonts w:ascii="Times New Roman" w:hAnsi="Times New Roman" w:cs="Times New Roman"/>
+          <w:sz w:val="24"/>
+          <w:szCs w:val="24"/>
+          <w:lang w:val="en-US"/>
+        </w:rPr>
+        <w:t>can be very overwhelming for teachers.</w:t>
+      </w:r>
+      <w:r>
+        <w:rPr>
+          <w:rFonts w:ascii="Times New Roman" w:hAnsi="Times New Roman" w:cs="Times New Roman"/>
+          <w:sz w:val="24"/>
+          <w:szCs w:val="24"/>
+          <w:lang w:val="en-US"/>
+        </w:rPr>
+        <w:t xml:space="preserve"> </w:t>
+      </w:r>
+    </w:p>
+    <w:p>
+      <w:pPr>
+        <w:spacing w:line="360" w:lineRule="auto"/>
+        <w:rPr>
+          <w:rFonts w:ascii="Times New Roman" w:hAnsi="Times New Roman" w:cs="Times New Roman"/>
+          <w:lang w:val="en-US"/>
+        </w:rPr>
+      </w:pPr>
+      <w:r>
+        <w:rPr>
+          <w:rFonts w:ascii="Times New Roman" w:hAnsi="Times New Roman" w:cs="Times New Roman"/>
+          <w:sz w:val="24"/>
+          <w:szCs w:val="24"/>
+          <w:lang w:val="en-US"/>
+        </w:rPr>
         <w:t>Stress therefore occurs when stressors accumulate</w:t>
       </w:r>
       <w:r>
@@ -2738,17 +3248,7 @@
           <w:szCs w:val="24"/>
           <w:lang w:val="en-US"/>
         </w:rPr>
-        <w:t xml:space="preserve">, whereby, for example, professional knowledge </w:t>
-      </w:r>
-      <w:r>
-        <w:rPr>
-          <w:rFonts w:ascii="Times New Roman" w:hAnsi="Times New Roman" w:cs="Times New Roman"/>
-          <w:sz w:val="24"/>
-          <w:szCs w:val="24"/>
-          <w:lang w:val="en-US"/>
-        </w:rPr>
-        <w:lastRenderedPageBreak/>
-        <w:t>about classroom management reduces the risk of stress</w:t>
+        <w:t>, whereby, for example, professional knowledge about classroom management reduces the risk of stress</w:t>
       </w:r>
       <w:r>
         <w:rPr>
@@ -3178,7 +3678,17 @@
           <w:szCs w:val="24"/>
           <w:lang w:val="en-US"/>
         </w:rPr>
-        <w:t xml:space="preserve">electronic devices that are either directly worn on the body or loosely attached to a person </w:t>
+        <w:t xml:space="preserve">electronic devices that are either directly worn on the </w:t>
+      </w:r>
+      <w:r>
+        <w:rPr>
+          <w:rFonts w:ascii="Times New Roman" w:hAnsi="Times New Roman" w:cs="Times New Roman"/>
+          <w:sz w:val="24"/>
+          <w:szCs w:val="24"/>
+          <w:lang w:val="en-US"/>
+        </w:rPr>
+        <w:lastRenderedPageBreak/>
+        <w:t xml:space="preserve">body or loosely attached to a person </w:t>
       </w:r>
       <w:r>
         <w:rPr>
@@ -4172,7 +4682,6 @@
           <w:szCs w:val="24"/>
           <w:lang w:val="en-US"/>
         </w:rPr>
-        <w:lastRenderedPageBreak/>
         <w:t xml:space="preserve">The blend of these factors positions fitness trackers as </w:t>
       </w:r>
       <w:r>
@@ -4534,7 +5043,169 @@
           <w:szCs w:val="24"/>
           <w:lang w:val="en-US"/>
         </w:rPr>
-        <w:t xml:space="preserve"> The most common technique to </w:t>
+        <w:t xml:space="preserve"> </w:t>
+      </w:r>
+      <w:r>
+        <w:rPr>
+          <w:rFonts w:ascii="Times New Roman" w:hAnsi="Times New Roman" w:cs="Times New Roman"/>
+          <w:sz w:val="24"/>
+          <w:szCs w:val="24"/>
+          <w:lang w:val="en-US"/>
+        </w:rPr>
+        <w:t xml:space="preserve">HR </w:t>
+      </w:r>
+      <w:r>
+        <w:rPr>
+          <w:rFonts w:ascii="Times New Roman" w:hAnsi="Times New Roman" w:cs="Times New Roman"/>
+          <w:sz w:val="24"/>
+          <w:szCs w:val="24"/>
+          <w:lang w:val="en-US"/>
+        </w:rPr>
+        <w:t>can be detected and measured using various methods</w:t>
+      </w:r>
+      <w:r>
+        <w:rPr>
+          <w:rFonts w:ascii="Times New Roman" w:hAnsi="Times New Roman" w:cs="Times New Roman"/>
+          <w:sz w:val="24"/>
+          <w:szCs w:val="24"/>
+          <w:lang w:val="en-US"/>
+        </w:rPr>
+        <w:t xml:space="preserve"> via wearables</w:t>
+      </w:r>
+      <w:r>
+        <w:rPr>
+          <w:rFonts w:ascii="Times New Roman" w:hAnsi="Times New Roman" w:cs="Times New Roman"/>
+          <w:sz w:val="24"/>
+          <w:szCs w:val="24"/>
+          <w:lang w:val="en-US"/>
+        </w:rPr>
+        <w:t xml:space="preserve">, including sensors based on </w:t>
+      </w:r>
+      <w:r>
+        <w:rPr>
+          <w:rFonts w:ascii="Times New Roman" w:hAnsi="Times New Roman" w:cs="Times New Roman"/>
+          <w:sz w:val="24"/>
+          <w:szCs w:val="24"/>
+          <w:lang w:val="en-US"/>
+        </w:rPr>
+        <w:t>e</w:t>
+      </w:r>
+      <w:r>
+        <w:rPr>
+          <w:rFonts w:ascii="Times New Roman" w:hAnsi="Times New Roman" w:cs="Times New Roman"/>
+          <w:sz w:val="24"/>
+          <w:szCs w:val="24"/>
+          <w:lang w:val="en-US"/>
+        </w:rPr>
+        <w:t>lectrocardiogram</w:t>
+      </w:r>
+      <w:r>
+        <w:rPr>
+          <w:rFonts w:ascii="Times New Roman" w:hAnsi="Times New Roman" w:cs="Times New Roman"/>
+          <w:sz w:val="24"/>
+          <w:szCs w:val="24"/>
+          <w:lang w:val="en-US"/>
+        </w:rPr>
+        <w:t xml:space="preserve"> (ECG)</w:t>
+      </w:r>
+      <w:r>
+        <w:rPr>
+          <w:rFonts w:ascii="Times New Roman" w:hAnsi="Times New Roman" w:cs="Times New Roman"/>
+          <w:sz w:val="24"/>
+          <w:szCs w:val="24"/>
+          <w:lang w:val="en-US"/>
+        </w:rPr>
+        <w:t xml:space="preserve"> or</w:t>
+      </w:r>
+      <w:r>
+        <w:rPr>
+          <w:rFonts w:ascii="Times New Roman" w:hAnsi="Times New Roman" w:cs="Times New Roman"/>
+          <w:sz w:val="24"/>
+          <w:szCs w:val="24"/>
+          <w:lang w:val="en-US"/>
+        </w:rPr>
+        <w:t xml:space="preserve"> p</w:t>
+      </w:r>
+      <w:r>
+        <w:rPr>
+          <w:rFonts w:ascii="Times New Roman" w:hAnsi="Times New Roman" w:cs="Times New Roman"/>
+          <w:sz w:val="24"/>
+          <w:szCs w:val="24"/>
+          <w:lang w:val="en-US"/>
+        </w:rPr>
+        <w:t>honocardiogram</w:t>
+      </w:r>
+      <w:r>
+        <w:rPr>
+          <w:rFonts w:ascii="Times New Roman" w:hAnsi="Times New Roman" w:cs="Times New Roman"/>
+          <w:sz w:val="24"/>
+          <w:szCs w:val="24"/>
+          <w:lang w:val="en-US"/>
+        </w:rPr>
+        <w:t xml:space="preserve"> (PCG) [@</w:t>
+      </w:r>
+      <w:r>
+        <w:rPr>
+          <w:rFonts w:ascii="Times New Roman" w:hAnsi="Times New Roman" w:cs="Times New Roman"/>
+          <w:sz w:val="24"/>
+          <w:szCs w:val="24"/>
+          <w:lang w:val="en-US"/>
+        </w:rPr>
+        <w:t>mukhopadhyay2017wearable</w:t>
+      </w:r>
+      <w:r>
+        <w:rPr>
+          <w:rFonts w:ascii="Times New Roman" w:hAnsi="Times New Roman" w:cs="Times New Roman"/>
+          <w:sz w:val="24"/>
+          <w:szCs w:val="24"/>
+          <w:lang w:val="en-US"/>
+        </w:rPr>
+        <w:t xml:space="preserve">]. </w:t>
+      </w:r>
+      <w:r>
+        <w:rPr>
+          <w:rFonts w:ascii="Times New Roman" w:hAnsi="Times New Roman" w:cs="Times New Roman"/>
+          <w:sz w:val="24"/>
+          <w:szCs w:val="24"/>
+          <w:lang w:val="en-US"/>
+        </w:rPr>
+        <w:t>Another</w:t>
+      </w:r>
+      <w:r>
+        <w:rPr>
+          <w:rFonts w:ascii="Times New Roman" w:hAnsi="Times New Roman" w:cs="Times New Roman"/>
+          <w:sz w:val="24"/>
+          <w:szCs w:val="24"/>
+          <w:lang w:val="en-US"/>
+        </w:rPr>
+        <w:t xml:space="preserve"> </w:t>
+      </w:r>
+      <w:r>
+        <w:rPr>
+          <w:rFonts w:ascii="Times New Roman" w:hAnsi="Times New Roman" w:cs="Times New Roman"/>
+          <w:sz w:val="24"/>
+          <w:szCs w:val="24"/>
+          <w:lang w:val="en-US"/>
+        </w:rPr>
+        <w:t xml:space="preserve">uncomplicated </w:t>
+      </w:r>
+      <w:r>
+        <w:rPr>
+          <w:rFonts w:ascii="Times New Roman" w:hAnsi="Times New Roman" w:cs="Times New Roman"/>
+          <w:sz w:val="24"/>
+          <w:szCs w:val="24"/>
+          <w:lang w:val="en-US"/>
+        </w:rPr>
+        <w:t xml:space="preserve">and inexpensive </w:t>
+      </w:r>
+      <w:r>
+        <w:rPr>
+          <w:rFonts w:ascii="Times New Roman" w:hAnsi="Times New Roman" w:cs="Times New Roman"/>
+          <w:sz w:val="24"/>
+          <w:szCs w:val="24"/>
+          <w:lang w:val="en-US"/>
+        </w:rPr>
+        <w:t xml:space="preserve">technique to </w:t>
       </w:r>
       <w:r>
         <w:rPr>
@@ -4570,7 +5241,43 @@
           <w:szCs w:val="24"/>
           <w:lang w:val="en-US"/>
         </w:rPr>
-        <w:t xml:space="preserve">. This </w:t>
+        <w:t xml:space="preserve"> [</w:t>
+      </w:r>
+      <w:r>
+        <w:rPr>
+          <w:rFonts w:ascii="Times New Roman" w:hAnsi="Times New Roman" w:cs="Times New Roman"/>
+          <w:sz w:val="24"/>
+          <w:szCs w:val="24"/>
+          <w:lang w:val="en-US"/>
+        </w:rPr>
+        <w:t>@</w:t>
+      </w:r>
+      <w:r>
+        <w:rPr>
+          <w:rFonts w:ascii="Times New Roman" w:hAnsi="Times New Roman" w:cs="Times New Roman"/>
+          <w:sz w:val="24"/>
+          <w:szCs w:val="24"/>
+          <w:lang w:val="en-US"/>
+        </w:rPr>
+        <w:t>castaneda2018review</w:t>
+      </w:r>
+      <w:r>
+        <w:rPr>
+          <w:rFonts w:ascii="Times New Roman" w:hAnsi="Times New Roman" w:cs="Times New Roman"/>
+          <w:sz w:val="24"/>
+          <w:szCs w:val="24"/>
+          <w:lang w:val="en-US"/>
+        </w:rPr>
+        <w:t>].</w:t>
+      </w:r>
+      <w:r>
+        <w:rPr>
+          <w:rFonts w:ascii="Times New Roman" w:hAnsi="Times New Roman" w:cs="Times New Roman"/>
+          <w:sz w:val="24"/>
+          <w:szCs w:val="24"/>
+          <w:lang w:val="en-US"/>
+        </w:rPr>
+        <w:t xml:space="preserve"> This </w:t>
       </w:r>
       <w:r>
         <w:rPr>
@@ -4644,6 +5351,7 @@
           <w:szCs w:val="24"/>
           <w:lang w:val="en-US"/>
         </w:rPr>
+        <w:lastRenderedPageBreak/>
         <w:t>Physiologically</w:t>
       </w:r>
       <w:r>
@@ -5133,17 +5841,6 @@
         <w:spacing w:line="360" w:lineRule="auto"/>
         <w:rPr>
           <w:rFonts w:ascii="Times New Roman" w:hAnsi="Times New Roman" w:cs="Times New Roman"/>
-          <w:sz w:val="24"/>
-          <w:szCs w:val="24"/>
-          <w:lang w:val="en-US"/>
-        </w:rPr>
-      </w:pPr>
-    </w:p>
-    <w:p>
-      <w:pPr>
-        <w:spacing w:line="360" w:lineRule="auto"/>
-        <w:rPr>
-          <w:rFonts w:ascii="Times New Roman" w:hAnsi="Times New Roman" w:cs="Times New Roman"/>
           <w:b/>
           <w:bCs/>
           <w:sz w:val="24"/>
@@ -5160,7 +5857,6 @@
           <w:szCs w:val="24"/>
           <w:lang w:val="en-US"/>
         </w:rPr>
-        <w:lastRenderedPageBreak/>
         <w:t xml:space="preserve">## Teacher Stress </w:t>
       </w:r>
       <w:r>
@@ -5829,6 +6525,7 @@
           <w:szCs w:val="24"/>
           <w:lang w:val="en-US"/>
         </w:rPr>
+        <w:lastRenderedPageBreak/>
         <w:t>@</w:t>
       </w:r>
       <w:r>
@@ -6181,16 +6878,7 @@
           <w:szCs w:val="24"/>
           <w:lang w:val="en-US"/>
         </w:rPr>
-        <w:t>]</w:t>
-      </w:r>
-      <w:r>
-        <w:rPr>
-          <w:rFonts w:ascii="Times New Roman" w:hAnsi="Times New Roman" w:cs="Times New Roman"/>
-          <w:sz w:val="24"/>
-          <w:szCs w:val="24"/>
-          <w:lang w:val="en-US"/>
-        </w:rPr>
-        <w:t>, which is why</w:t>
+        <w:t>], which is why</w:t>
       </w:r>
       <w:r>
         <w:rPr>
@@ -6430,7 +7118,6 @@
         <w:rPr>
           <w:noProof/>
         </w:rPr>
-        <w:lastRenderedPageBreak/>
         <w:drawing>
           <wp:inline distT="0" distB="0" distL="0" distR="0" wp14:anchorId="0AB12E0A" wp14:editId="2F22EAF6">
             <wp:extent cx="5760720" cy="2778826"/>
@@ -7205,6 +7892,7 @@
           <w:szCs w:val="24"/>
           <w:lang w:val="en-US"/>
         </w:rPr>
+        <w:lastRenderedPageBreak/>
         <w:t>In the best case</w:t>
       </w:r>
       <w:r>
@@ -7718,17 +8406,7 @@
           <w:szCs w:val="24"/>
           <w:lang w:val="en-US"/>
         </w:rPr>
-        <w:t xml:space="preserve">of strategies, techniques, and </w:t>
-      </w:r>
-      <w:r>
-        <w:rPr>
-          <w:rFonts w:ascii="Times New Roman" w:hAnsi="Times New Roman" w:cs="Times New Roman"/>
-          <w:sz w:val="24"/>
-          <w:szCs w:val="24"/>
-          <w:lang w:val="en-US"/>
-        </w:rPr>
-        <w:lastRenderedPageBreak/>
-        <w:t xml:space="preserve">measures </w:t>
+        <w:t xml:space="preserve">of strategies, techniques, and measures </w:t>
       </w:r>
       <w:r>
         <w:rPr>
@@ -8389,7 +9067,17 @@
           <w:szCs w:val="24"/>
           <w:lang w:val="en-US"/>
         </w:rPr>
-        <w:t xml:space="preserve"> and, for example, use classroom management strategies to stop the disruption</w:t>
+        <w:t xml:space="preserve"> and, for example, use classroom management </w:t>
+      </w:r>
+      <w:r>
+        <w:rPr>
+          <w:rFonts w:ascii="Times New Roman" w:hAnsi="Times New Roman" w:cs="Times New Roman"/>
+          <w:sz w:val="24"/>
+          <w:szCs w:val="24"/>
+          <w:lang w:val="en-US"/>
+        </w:rPr>
+        <w:lastRenderedPageBreak/>
+        <w:t>strategies to stop the disruption</w:t>
       </w:r>
       <w:r>
         <w:rPr>
@@ -8614,16 +9302,7 @@
           <w:szCs w:val="24"/>
           <w:lang w:val="en-US"/>
         </w:rPr>
-        <w:t>stress reaction</w:t>
-      </w:r>
-      <w:r>
-        <w:rPr>
-          <w:rFonts w:ascii="Times New Roman" w:hAnsi="Times New Roman" w:cs="Times New Roman"/>
-          <w:sz w:val="24"/>
-          <w:szCs w:val="24"/>
-          <w:lang w:val="en-US"/>
-        </w:rPr>
-        <w:t>, such as an</w:t>
+        <w:t>stress reaction, such as an</w:t>
       </w:r>
       <w:r>
         <w:rPr>
@@ -8796,7 +9475,25 @@
           <w:szCs w:val="24"/>
           <w:lang w:val="en-US"/>
         </w:rPr>
-        <w:t>the different appraisal processes, how disruptive a disruption is perceived</w:t>
+        <w:t>the different appraisal processes, how disruptive disruption</w:t>
+      </w:r>
+      <w:r>
+        <w:rPr>
+          <w:rFonts w:ascii="Times New Roman" w:hAnsi="Times New Roman" w:cs="Times New Roman"/>
+          <w:sz w:val="24"/>
+          <w:szCs w:val="24"/>
+          <w:lang w:val="en-US"/>
+        </w:rPr>
+        <w:t xml:space="preserve">s are </w:t>
+      </w:r>
+      <w:r>
+        <w:rPr>
+          <w:rFonts w:ascii="Times New Roman" w:hAnsi="Times New Roman" w:cs="Times New Roman"/>
+          <w:sz w:val="24"/>
+          <w:szCs w:val="24"/>
+          <w:lang w:val="en-US"/>
+        </w:rPr>
+        <w:t>perceived</w:t>
       </w:r>
       <w:r>
         <w:rPr>
@@ -8814,7 +9511,34 @@
           <w:szCs w:val="24"/>
           <w:lang w:val="en-US"/>
         </w:rPr>
-        <w:t xml:space="preserve"> and how confident teachers feel in dealing with it</w:t>
+        <w:t xml:space="preserve"> and how confident teachers feel in </w:t>
+      </w:r>
+      <w:r>
+        <w:rPr>
+          <w:rFonts w:ascii="Times New Roman" w:hAnsi="Times New Roman" w:cs="Times New Roman"/>
+          <w:sz w:val="24"/>
+          <w:szCs w:val="24"/>
+          <w:lang w:val="en-US"/>
+        </w:rPr>
+        <w:t>coping</w:t>
+      </w:r>
+      <w:r>
+        <w:rPr>
+          <w:rFonts w:ascii="Times New Roman" w:hAnsi="Times New Roman" w:cs="Times New Roman"/>
+          <w:sz w:val="24"/>
+          <w:szCs w:val="24"/>
+          <w:lang w:val="en-US"/>
+        </w:rPr>
+        <w:t xml:space="preserve"> with </w:t>
+      </w:r>
+      <w:r>
+        <w:rPr>
+          <w:rFonts w:ascii="Times New Roman" w:hAnsi="Times New Roman" w:cs="Times New Roman"/>
+          <w:sz w:val="24"/>
+          <w:szCs w:val="24"/>
+          <w:lang w:val="en-US"/>
+        </w:rPr>
+        <w:t>them</w:t>
       </w:r>
       <w:r>
         <w:rPr>
@@ -8832,7 +9556,70 @@
           <w:szCs w:val="24"/>
           <w:lang w:val="en-US"/>
         </w:rPr>
-        <w:t>, the teaching experience (see Fig. 1, upper box)</w:t>
+        <w:t xml:space="preserve">. In addition to the </w:t>
+      </w:r>
+      <w:r>
+        <w:rPr>
+          <w:rFonts w:ascii="Times New Roman" w:hAnsi="Times New Roman" w:cs="Times New Roman"/>
+          <w:sz w:val="24"/>
+          <w:szCs w:val="24"/>
+          <w:lang w:val="en-US"/>
+        </w:rPr>
+        <w:t>teaching experience (see Fig. 1, upper box)</w:t>
+      </w:r>
+      <w:r>
+        <w:rPr>
+          <w:rFonts w:ascii="Times New Roman" w:hAnsi="Times New Roman" w:cs="Times New Roman"/>
+          <w:sz w:val="24"/>
+          <w:szCs w:val="24"/>
+          <w:lang w:val="en-US"/>
+        </w:rPr>
+        <w:t xml:space="preserve">, we want to investigate </w:t>
+      </w:r>
+      <w:r>
+        <w:rPr>
+          <w:rFonts w:ascii="Times New Roman" w:hAnsi="Times New Roman" w:cs="Times New Roman"/>
+          <w:sz w:val="24"/>
+          <w:szCs w:val="24"/>
+          <w:lang w:val="en-US"/>
+        </w:rPr>
+        <w:t>the</w:t>
+      </w:r>
+      <w:r>
+        <w:rPr>
+          <w:rFonts w:ascii="Times New Roman" w:hAnsi="Times New Roman" w:cs="Times New Roman"/>
+          <w:sz w:val="24"/>
+          <w:szCs w:val="24"/>
+          <w:lang w:val="en-US"/>
+        </w:rPr>
+        <w:t xml:space="preserve"> impact </w:t>
+      </w:r>
+      <w:r>
+        <w:rPr>
+          <w:rFonts w:ascii="Times New Roman" w:hAnsi="Times New Roman" w:cs="Times New Roman"/>
+          <w:sz w:val="24"/>
+          <w:szCs w:val="24"/>
+          <w:lang w:val="en-US"/>
+        </w:rPr>
+        <w:t xml:space="preserve">of these aspects </w:t>
+      </w:r>
+      <w:r>
+        <w:rPr>
+          <w:rFonts w:ascii="Times New Roman" w:hAnsi="Times New Roman" w:cs="Times New Roman"/>
+          <w:sz w:val="24"/>
+          <w:szCs w:val="24"/>
+          <w:lang w:val="en-US"/>
+        </w:rPr>
+        <w:t xml:space="preserve">on the </w:t>
+      </w:r>
+      <w:r>
+        <w:rPr>
+          <w:rFonts w:ascii="Times New Roman" w:hAnsi="Times New Roman" w:cs="Times New Roman"/>
+          <w:sz w:val="24"/>
+          <w:szCs w:val="24"/>
+          <w:lang w:val="en-US"/>
+        </w:rPr>
+        <w:t>physiological component</w:t>
       </w:r>
       <w:r>
         <w:rPr>
@@ -8850,16 +9637,34 @@
           <w:szCs w:val="24"/>
           <w:lang w:val="en-US"/>
         </w:rPr>
-        <w:t xml:space="preserve">and </w:t>
-      </w:r>
-      <w:r>
-        <w:rPr>
-          <w:rFonts w:ascii="Times New Roman" w:hAnsi="Times New Roman" w:cs="Times New Roman"/>
-          <w:sz w:val="24"/>
-          <w:szCs w:val="24"/>
-          <w:lang w:val="en-US"/>
-        </w:rPr>
-        <w:t>the</w:t>
+        <w:t xml:space="preserve">in </w:t>
+      </w:r>
+      <w:r>
+        <w:rPr>
+          <w:rFonts w:ascii="Times New Roman" w:hAnsi="Times New Roman" w:cs="Times New Roman"/>
+          <w:sz w:val="24"/>
+          <w:szCs w:val="24"/>
+          <w:lang w:val="en-US"/>
+        </w:rPr>
+        <w:t>terms of an</w:t>
+      </w:r>
+      <w:r>
+        <w:rPr>
+          <w:rFonts w:ascii="Times New Roman" w:hAnsi="Times New Roman" w:cs="Times New Roman"/>
+          <w:sz w:val="24"/>
+          <w:szCs w:val="24"/>
+          <w:lang w:val="en-US"/>
+        </w:rPr>
+        <w:t xml:space="preserve"> increased </w:t>
+      </w:r>
+      <w:r>
+        <w:rPr>
+          <w:rFonts w:ascii="Times New Roman" w:hAnsi="Times New Roman" w:cs="Times New Roman"/>
+          <w:sz w:val="24"/>
+          <w:szCs w:val="24"/>
+          <w:lang w:val="en-US"/>
+        </w:rPr>
+        <w:t>HR</w:t>
       </w:r>
       <w:r>
         <w:rPr>
@@ -8877,97 +9682,6 @@
           <w:szCs w:val="24"/>
           <w:lang w:val="en-US"/>
         </w:rPr>
-        <w:lastRenderedPageBreak/>
-        <w:t xml:space="preserve">impact </w:t>
-      </w:r>
-      <w:r>
-        <w:rPr>
-          <w:rFonts w:ascii="Times New Roman" w:hAnsi="Times New Roman" w:cs="Times New Roman"/>
-          <w:sz w:val="24"/>
-          <w:szCs w:val="24"/>
-          <w:lang w:val="en-US"/>
-        </w:rPr>
-        <w:t xml:space="preserve">of these aspects </w:t>
-      </w:r>
-      <w:r>
-        <w:rPr>
-          <w:rFonts w:ascii="Times New Roman" w:hAnsi="Times New Roman" w:cs="Times New Roman"/>
-          <w:sz w:val="24"/>
-          <w:szCs w:val="24"/>
-          <w:lang w:val="en-US"/>
-        </w:rPr>
-        <w:t xml:space="preserve">on the </w:t>
-      </w:r>
-      <w:r>
-        <w:rPr>
-          <w:rFonts w:ascii="Times New Roman" w:hAnsi="Times New Roman" w:cs="Times New Roman"/>
-          <w:sz w:val="24"/>
-          <w:szCs w:val="24"/>
-          <w:lang w:val="en-US"/>
-        </w:rPr>
-        <w:t>physiological component</w:t>
-      </w:r>
-      <w:r>
-        <w:rPr>
-          <w:rFonts w:ascii="Times New Roman" w:hAnsi="Times New Roman" w:cs="Times New Roman"/>
-          <w:sz w:val="24"/>
-          <w:szCs w:val="24"/>
-          <w:lang w:val="en-US"/>
-        </w:rPr>
-        <w:t xml:space="preserve"> </w:t>
-      </w:r>
-      <w:r>
-        <w:rPr>
-          <w:rFonts w:ascii="Times New Roman" w:hAnsi="Times New Roman" w:cs="Times New Roman"/>
-          <w:sz w:val="24"/>
-          <w:szCs w:val="24"/>
-          <w:lang w:val="en-US"/>
-        </w:rPr>
-        <w:t xml:space="preserve">in </w:t>
-      </w:r>
-      <w:r>
-        <w:rPr>
-          <w:rFonts w:ascii="Times New Roman" w:hAnsi="Times New Roman" w:cs="Times New Roman"/>
-          <w:sz w:val="24"/>
-          <w:szCs w:val="24"/>
-          <w:lang w:val="en-US"/>
-        </w:rPr>
-        <w:t>terms of an</w:t>
-      </w:r>
-      <w:r>
-        <w:rPr>
-          <w:rFonts w:ascii="Times New Roman" w:hAnsi="Times New Roman" w:cs="Times New Roman"/>
-          <w:sz w:val="24"/>
-          <w:szCs w:val="24"/>
-          <w:lang w:val="en-US"/>
-        </w:rPr>
-        <w:t xml:space="preserve"> increased </w:t>
-      </w:r>
-      <w:r>
-        <w:rPr>
-          <w:rFonts w:ascii="Times New Roman" w:hAnsi="Times New Roman" w:cs="Times New Roman"/>
-          <w:sz w:val="24"/>
-          <w:szCs w:val="24"/>
-          <w:lang w:val="en-US"/>
-        </w:rPr>
-        <w:t>HR</w:t>
-      </w:r>
-      <w:r>
-        <w:rPr>
-          <w:rFonts w:ascii="Times New Roman" w:hAnsi="Times New Roman" w:cs="Times New Roman"/>
-          <w:sz w:val="24"/>
-          <w:szCs w:val="24"/>
-          <w:lang w:val="en-US"/>
-        </w:rPr>
-        <w:t xml:space="preserve"> </w:t>
-      </w:r>
-      <w:r>
-        <w:rPr>
-          <w:rFonts w:ascii="Times New Roman" w:hAnsi="Times New Roman" w:cs="Times New Roman"/>
-          <w:sz w:val="24"/>
-          <w:szCs w:val="24"/>
-          <w:lang w:val="en-US"/>
-        </w:rPr>
         <w:t>(</w:t>
       </w:r>
       <w:r>
@@ -9041,51 +9755,6 @@
           <w:lang w:val="en-US"/>
         </w:rPr>
         <w:t xml:space="preserve">]. </w:t>
-      </w:r>
-      <w:r>
-        <w:rPr>
-          <w:rFonts w:ascii="Times New Roman" w:hAnsi="Times New Roman" w:cs="Times New Roman"/>
-          <w:sz w:val="24"/>
-          <w:szCs w:val="24"/>
-          <w:lang w:val="en-US"/>
-        </w:rPr>
-        <w:t>In order to better understand the interlinking</w:t>
-      </w:r>
-      <w:r>
-        <w:rPr>
-          <w:rFonts w:ascii="Times New Roman" w:hAnsi="Times New Roman" w:cs="Times New Roman"/>
-          <w:sz w:val="24"/>
-          <w:szCs w:val="24"/>
-          <w:lang w:val="en-US"/>
-        </w:rPr>
-        <w:t xml:space="preserve"> of these facets</w:t>
-      </w:r>
-      <w:r>
-        <w:rPr>
-          <w:rFonts w:ascii="Times New Roman" w:hAnsi="Times New Roman" w:cs="Times New Roman"/>
-          <w:sz w:val="24"/>
-          <w:szCs w:val="24"/>
-          <w:lang w:val="en-US"/>
-        </w:rPr>
-        <w:t xml:space="preserve">, the </w:t>
-      </w:r>
-      <w:r>
-        <w:rPr>
-          <w:rFonts w:ascii="Times New Roman" w:hAnsi="Times New Roman" w:cs="Times New Roman"/>
-          <w:sz w:val="24"/>
-          <w:szCs w:val="24"/>
-          <w:lang w:val="en-US"/>
-        </w:rPr>
-        <w:t>HR</w:t>
-      </w:r>
-      <w:r>
-        <w:rPr>
-          <w:rFonts w:ascii="Times New Roman" w:hAnsi="Times New Roman" w:cs="Times New Roman"/>
-          <w:sz w:val="24"/>
-          <w:szCs w:val="24"/>
-          <w:lang w:val="en-US"/>
-        </w:rPr>
-        <w:t xml:space="preserve"> during teaching as a stress reaction will be discussed in more detail. </w:t>
       </w:r>
     </w:p>
     <w:p>
@@ -9161,64 +9830,67 @@
           <w:szCs w:val="24"/>
           <w:lang w:val="en-US"/>
         </w:rPr>
-        <w:t xml:space="preserve">In </w:t>
-      </w:r>
-      <w:r>
-        <w:rPr>
-          <w:rFonts w:ascii="Times New Roman" w:hAnsi="Times New Roman" w:cs="Times New Roman"/>
-          <w:sz w:val="24"/>
-          <w:szCs w:val="24"/>
-          <w:lang w:val="en-US"/>
-        </w:rPr>
-        <w:t>the educational context</w:t>
-      </w:r>
-      <w:r>
-        <w:rPr>
-          <w:rFonts w:ascii="Times New Roman" w:hAnsi="Times New Roman" w:cs="Times New Roman"/>
-          <w:sz w:val="24"/>
-          <w:szCs w:val="24"/>
-          <w:lang w:val="en-US"/>
-        </w:rPr>
-        <w:t xml:space="preserve">, there is a particular interest in finding adequate indicators and quantitatively measurable parameters for teacher stress and burnout </w:t>
-      </w:r>
-      <w:r>
-        <w:rPr>
-          <w:rFonts w:ascii="Times New Roman" w:hAnsi="Times New Roman" w:cs="Times New Roman"/>
-          <w:sz w:val="24"/>
-          <w:szCs w:val="24"/>
-          <w:lang w:val="en-US"/>
-        </w:rPr>
-        <w:t>[@</w:t>
-      </w:r>
-      <w:r>
-        <w:rPr>
-          <w:rFonts w:ascii="Times New Roman" w:hAnsi="Times New Roman" w:cs="Times New Roman"/>
-          <w:sz w:val="24"/>
-          <w:szCs w:val="24"/>
-          <w:lang w:val="en-US"/>
-        </w:rPr>
-        <w:t>fisher2011</w:t>
-      </w:r>
-      <w:r>
-        <w:rPr>
-          <w:rFonts w:ascii="Times New Roman" w:hAnsi="Times New Roman" w:cs="Times New Roman"/>
-          <w:sz w:val="24"/>
-          <w:szCs w:val="24"/>
-          <w:lang w:val="en-US"/>
-        </w:rPr>
-        <w:t xml:space="preserve">; </w:t>
-      </w:r>
-      <w:r>
-        <w:rPr>
-          <w:rFonts w:ascii="Times New Roman" w:hAnsi="Times New Roman" w:cs="Times New Roman"/>
-          <w:sz w:val="24"/>
-          <w:szCs w:val="24"/>
-          <w:lang w:val="en-US"/>
-        </w:rPr>
-        <w:t>@</w:t>
-      </w:r>
-      <w:r>
-        <w:rPr>
+        <w:t>To</w:t>
+      </w:r>
+      <w:r>
+        <w:rPr>
+          <w:rFonts w:ascii="Times New Roman" w:hAnsi="Times New Roman" w:cs="Times New Roman"/>
+          <w:sz w:val="24"/>
+          <w:szCs w:val="24"/>
+          <w:lang w:val="en-US"/>
+        </w:rPr>
+        <w:t xml:space="preserve"> better understand the interlinking</w:t>
+      </w:r>
+      <w:r>
+        <w:rPr>
+          <w:rFonts w:ascii="Times New Roman" w:hAnsi="Times New Roman" w:cs="Times New Roman"/>
+          <w:sz w:val="24"/>
+          <w:szCs w:val="24"/>
+          <w:lang w:val="en-US"/>
+        </w:rPr>
+        <w:t xml:space="preserve"> of these facets and the cause of teacher stress</w:t>
+      </w:r>
+      <w:r>
+        <w:rPr>
+          <w:rFonts w:ascii="Times New Roman" w:hAnsi="Times New Roman" w:cs="Times New Roman"/>
+          <w:sz w:val="24"/>
+          <w:szCs w:val="24"/>
+          <w:lang w:val="en-US"/>
+        </w:rPr>
+        <w:t xml:space="preserve">, </w:t>
+      </w:r>
+      <w:r>
+        <w:rPr>
+          <w:rFonts w:ascii="Times New Roman" w:hAnsi="Times New Roman" w:cs="Times New Roman"/>
+          <w:sz w:val="24"/>
+          <w:szCs w:val="24"/>
+          <w:lang w:val="en-US"/>
+        </w:rPr>
+        <w:t xml:space="preserve">@wettstein2021 </w:t>
+      </w:r>
+      <w:r>
+        <w:rPr>
+          <w:rFonts w:ascii="Times New Roman" w:hAnsi="Times New Roman" w:cs="Times New Roman"/>
+          <w:sz w:val="24"/>
+          <w:szCs w:val="24"/>
+          <w:lang w:val="en-US"/>
+        </w:rPr>
+        <w:t xml:space="preserve">recommended </w:t>
+      </w:r>
+      <w:r>
+        <w:rPr>
+          <w:rFonts w:ascii="Times New Roman" w:hAnsi="Times New Roman" w:cs="Times New Roman"/>
+          <w:sz w:val="24"/>
+          <w:szCs w:val="24"/>
+          <w:lang w:val="en-US"/>
+        </w:rPr>
+        <w:t>measuring physiological parameters before, during as well as after teaching.</w:t>
+      </w:r>
+      <w:r>
+        <w:rPr>
+          <w:rFonts w:ascii="Times New Roman" w:hAnsi="Times New Roman" w:cs="Times New Roman"/>
+          <w:sz w:val="24"/>
+          <w:szCs w:val="24"/>
           <w:lang w:val="en-US"/>
         </w:rPr>
         <w:t xml:space="preserve"> </w:t>
@@ -9230,205 +9902,70 @@
           <w:szCs w:val="24"/>
           <w:lang w:val="en-US"/>
         </w:rPr>
-        <w:t>junker2021</w:t>
-      </w:r>
-      <w:r>
-        <w:rPr>
-          <w:rFonts w:ascii="Times New Roman" w:hAnsi="Times New Roman" w:cs="Times New Roman"/>
-          <w:sz w:val="24"/>
-          <w:szCs w:val="24"/>
-          <w:lang w:val="en-US"/>
-        </w:rPr>
-        <w:t>]</w:t>
-      </w:r>
-      <w:r>
-        <w:rPr>
-          <w:rFonts w:ascii="Times New Roman" w:hAnsi="Times New Roman" w:cs="Times New Roman"/>
-          <w:sz w:val="24"/>
-          <w:szCs w:val="24"/>
-          <w:lang w:val="en-US"/>
-        </w:rPr>
-        <w:t xml:space="preserve">. </w:t>
-      </w:r>
-      <w:r>
-        <w:rPr>
-          <w:rFonts w:ascii="Times New Roman" w:hAnsi="Times New Roman" w:cs="Times New Roman"/>
-          <w:sz w:val="24"/>
-          <w:szCs w:val="24"/>
-          <w:lang w:val="en-US"/>
-        </w:rPr>
-        <w:t xml:space="preserve">Previous research on teacher stress often focused on </w:t>
-      </w:r>
-      <w:r>
-        <w:rPr>
-          <w:rFonts w:ascii="Times New Roman" w:hAnsi="Times New Roman" w:cs="Times New Roman"/>
-          <w:sz w:val="24"/>
-          <w:szCs w:val="24"/>
-          <w:lang w:val="en-US"/>
-        </w:rPr>
-        <w:t xml:space="preserve">the </w:t>
-      </w:r>
-      <w:r>
-        <w:rPr>
-          <w:rFonts w:ascii="Times New Roman" w:hAnsi="Times New Roman" w:cs="Times New Roman"/>
-          <w:sz w:val="24"/>
-          <w:szCs w:val="24"/>
-          <w:lang w:val="en-US"/>
-        </w:rPr>
-        <w:t xml:space="preserve">psychological experience of stress using self-report questionnaires with </w:t>
-      </w:r>
-      <w:r>
-        <w:rPr>
-          <w:rFonts w:ascii="Times New Roman" w:hAnsi="Times New Roman" w:cs="Times New Roman"/>
-          <w:sz w:val="24"/>
-          <w:szCs w:val="24"/>
-          <w:lang w:val="en-US"/>
-        </w:rPr>
-        <w:t>single-item</w:t>
-      </w:r>
-      <w:r>
-        <w:rPr>
-          <w:rFonts w:ascii="Times New Roman" w:hAnsi="Times New Roman" w:cs="Times New Roman"/>
-          <w:sz w:val="24"/>
-          <w:szCs w:val="24"/>
-          <w:lang w:val="en-US"/>
-        </w:rPr>
-        <w:t xml:space="preserve"> measures (“I find teaching to be very stressful‖”) [@chaplain2008; @goker2012] or questionnaires with multiple scales (e. g. Teacher Stress Inventory; @fimian1990; @liu2020]. </w:t>
-      </w:r>
-      <w:r>
-        <w:rPr>
-          <w:rFonts w:ascii="Times New Roman" w:hAnsi="Times New Roman" w:cs="Times New Roman"/>
-          <w:sz w:val="24"/>
-          <w:szCs w:val="24"/>
-          <w:lang w:val="en-US"/>
-        </w:rPr>
-        <w:t xml:space="preserve">However, </w:t>
-      </w:r>
-      <w:r>
-        <w:rPr>
-          <w:rFonts w:ascii="Times New Roman" w:hAnsi="Times New Roman" w:cs="Times New Roman"/>
-          <w:sz w:val="24"/>
-          <w:szCs w:val="24"/>
-          <w:lang w:val="en-US"/>
-        </w:rPr>
-        <w:t>self-reported data</w:t>
-      </w:r>
-      <w:r>
-        <w:rPr>
-          <w:rFonts w:ascii="Times New Roman" w:hAnsi="Times New Roman" w:cs="Times New Roman"/>
-          <w:sz w:val="24"/>
-          <w:szCs w:val="24"/>
-          <w:lang w:val="en-US"/>
-        </w:rPr>
-        <w:t xml:space="preserve"> in the measurement of stress raises concerns about the validity and accuracy of causal inferences for </w:t>
-      </w:r>
-      <w:r>
-        <w:rPr>
-          <w:rFonts w:ascii="Times New Roman" w:hAnsi="Times New Roman" w:cs="Times New Roman"/>
-          <w:sz w:val="24"/>
-          <w:szCs w:val="24"/>
-          <w:lang w:val="en-US"/>
-        </w:rPr>
-        <w:t>several</w:t>
-      </w:r>
-      <w:r>
-        <w:rPr>
-          <w:rFonts w:ascii="Times New Roman" w:hAnsi="Times New Roman" w:cs="Times New Roman"/>
-          <w:sz w:val="24"/>
-          <w:szCs w:val="24"/>
-          <w:lang w:val="en-US"/>
-        </w:rPr>
-        <w:t xml:space="preserve"> reasons, including response biases such as social desirability </w:t>
-      </w:r>
-      <w:r>
-        <w:rPr>
-          <w:rFonts w:ascii="Times New Roman" w:hAnsi="Times New Roman" w:cs="Times New Roman"/>
-          <w:sz w:val="24"/>
-          <w:szCs w:val="24"/>
-          <w:lang w:val="en-US"/>
-        </w:rPr>
-        <w:t>[@</w:t>
-      </w:r>
-      <w:r>
-        <w:rPr>
-          <w:rFonts w:ascii="Times New Roman" w:hAnsi="Times New Roman" w:cs="Times New Roman"/>
-          <w:sz w:val="24"/>
-          <w:szCs w:val="24"/>
-          <w:lang w:val="en-US"/>
-        </w:rPr>
-        <w:t>razavi2001self</w:t>
-      </w:r>
-      <w:r>
-        <w:rPr>
-          <w:rFonts w:ascii="Times New Roman" w:hAnsi="Times New Roman" w:cs="Times New Roman"/>
-          <w:sz w:val="24"/>
-          <w:szCs w:val="24"/>
-          <w:lang w:val="en-US"/>
-        </w:rPr>
-        <w:t xml:space="preserve">] </w:t>
-      </w:r>
-      <w:r>
-        <w:rPr>
-          <w:rFonts w:ascii="Times New Roman" w:hAnsi="Times New Roman" w:cs="Times New Roman"/>
-          <w:sz w:val="24"/>
-          <w:szCs w:val="24"/>
-          <w:lang w:val="en-US"/>
-        </w:rPr>
-        <w:t>or recall bias</w:t>
-      </w:r>
-      <w:r>
-        <w:rPr>
-          <w:rFonts w:ascii="Times New Roman" w:hAnsi="Times New Roman" w:cs="Times New Roman"/>
-          <w:sz w:val="24"/>
-          <w:szCs w:val="24"/>
-          <w:lang w:val="en-US"/>
-        </w:rPr>
-        <w:t xml:space="preserve"> [@</w:t>
-      </w:r>
-      <w:r>
-        <w:rPr>
-          <w:rFonts w:ascii="Times New Roman" w:hAnsi="Times New Roman" w:cs="Times New Roman"/>
-          <w:sz w:val="24"/>
-          <w:szCs w:val="24"/>
-          <w:lang w:val="en-US"/>
-        </w:rPr>
-        <w:t>van2016accuracy</w:t>
-      </w:r>
-      <w:r>
-        <w:rPr>
-          <w:rFonts w:ascii="Times New Roman" w:hAnsi="Times New Roman" w:cs="Times New Roman"/>
-          <w:sz w:val="24"/>
-          <w:szCs w:val="24"/>
-          <w:lang w:val="en-US"/>
-        </w:rPr>
-        <w:t>]</w:t>
-      </w:r>
-      <w:r>
-        <w:rPr>
-          <w:rFonts w:ascii="Times New Roman" w:hAnsi="Times New Roman" w:cs="Times New Roman"/>
-          <w:sz w:val="24"/>
-          <w:szCs w:val="24"/>
-          <w:lang w:val="en-US"/>
-        </w:rPr>
-        <w:t>.</w:t>
-      </w:r>
-      <w:r>
-        <w:rPr>
-          <w:rFonts w:ascii="Times New Roman" w:hAnsi="Times New Roman" w:cs="Times New Roman"/>
-          <w:sz w:val="24"/>
-          <w:szCs w:val="24"/>
-          <w:lang w:val="en-US"/>
-        </w:rPr>
-        <w:t xml:space="preserve"> Because </w:t>
-      </w:r>
-      <w:r>
-        <w:rPr>
-          <w:rFonts w:ascii="Times New Roman" w:hAnsi="Times New Roman" w:cs="Times New Roman"/>
-          <w:sz w:val="24"/>
-          <w:szCs w:val="24"/>
-          <w:lang w:val="en-US"/>
-        </w:rPr>
-        <w:t>self-reported data fail to capture actual physiological stress responses in real-life situations</w:t>
+        <w:t>For this reason, it is particularly important to look at the course of teachers</w:t>
+      </w:r>
+      <w:r>
+        <w:rPr>
+          <w:rFonts w:ascii="Times New Roman" w:hAnsi="Times New Roman" w:cs="Times New Roman"/>
+          <w:sz w:val="24"/>
+          <w:szCs w:val="24"/>
+          <w:lang w:val="en-US"/>
+        </w:rPr>
+        <w:t xml:space="preserve">’ </w:t>
+      </w:r>
+      <w:r>
+        <w:rPr>
+          <w:rFonts w:ascii="Times New Roman" w:hAnsi="Times New Roman" w:cs="Times New Roman"/>
+          <w:sz w:val="24"/>
+          <w:szCs w:val="24"/>
+          <w:lang w:val="en-US"/>
+        </w:rPr>
+        <w:t>HR, for example by recording measures not only during the teaching unit but also before and after the strain phase.</w:t>
+      </w:r>
+      <w:r>
+        <w:rPr>
+          <w:rFonts w:ascii="Times New Roman" w:hAnsi="Times New Roman" w:cs="Times New Roman"/>
+          <w:sz w:val="24"/>
+          <w:szCs w:val="24"/>
+          <w:lang w:val="en-US"/>
+        </w:rPr>
+        <w:t xml:space="preserve"> </w:t>
+      </w:r>
+      <w:r>
+        <w:rPr>
+          <w:rFonts w:ascii="Times New Roman" w:hAnsi="Times New Roman" w:cs="Times New Roman"/>
+          <w:sz w:val="24"/>
+          <w:szCs w:val="24"/>
+          <w:lang w:val="en-US"/>
+        </w:rPr>
+        <w:t xml:space="preserve">In the following section, we will </w:t>
+      </w:r>
+      <w:r>
+        <w:rPr>
+          <w:rFonts w:ascii="Times New Roman" w:hAnsi="Times New Roman" w:cs="Times New Roman"/>
+          <w:sz w:val="24"/>
+          <w:szCs w:val="24"/>
+          <w:lang w:val="en-US"/>
+        </w:rPr>
+        <w:t xml:space="preserve">therefore </w:t>
+      </w:r>
+      <w:r>
+        <w:rPr>
+          <w:rFonts w:ascii="Times New Roman" w:hAnsi="Times New Roman" w:cs="Times New Roman"/>
+          <w:sz w:val="24"/>
+          <w:szCs w:val="24"/>
+          <w:lang w:val="en-US"/>
+        </w:rPr>
+        <w:t xml:space="preserve">outline certain studies relevant to our research question that </w:t>
+      </w:r>
+      <w:r>
+        <w:rPr>
+          <w:rFonts w:ascii="Times New Roman" w:hAnsi="Times New Roman" w:cs="Times New Roman"/>
+          <w:sz w:val="24"/>
+          <w:szCs w:val="24"/>
+          <w:lang w:val="en-US"/>
+        </w:rPr>
+        <w:t>recorded teachers’ HR</w:t>
       </w:r>
       <w:r>
         <w:rPr>
@@ -9446,88 +9983,7 @@
           <w:szCs w:val="24"/>
           <w:lang w:val="en-US"/>
         </w:rPr>
-        <w:t>ambul</w:t>
-      </w:r>
-      <w:r>
-        <w:rPr>
-          <w:rFonts w:ascii="Times New Roman" w:hAnsi="Times New Roman" w:cs="Times New Roman"/>
-          <w:sz w:val="24"/>
-          <w:szCs w:val="24"/>
-          <w:lang w:val="en-US"/>
-        </w:rPr>
-        <w:t>atory assessment methods using a</w:t>
-      </w:r>
-      <w:r>
-        <w:rPr>
-          <w:rFonts w:ascii="Times New Roman" w:hAnsi="Times New Roman" w:cs="Times New Roman"/>
-          <w:sz w:val="24"/>
-          <w:szCs w:val="24"/>
-          <w:lang w:val="en-US"/>
-        </w:rPr>
-        <w:t xml:space="preserve"> variety of assessments</w:t>
-      </w:r>
-      <w:r>
-        <w:rPr>
-          <w:rFonts w:ascii="Times New Roman" w:hAnsi="Times New Roman" w:cs="Times New Roman"/>
-          <w:sz w:val="24"/>
-          <w:szCs w:val="24"/>
-          <w:lang w:val="en-US"/>
-        </w:rPr>
-        <w:t xml:space="preserve"> are</w:t>
-      </w:r>
-      <w:r>
-        <w:rPr>
-          <w:rFonts w:ascii="Times New Roman" w:hAnsi="Times New Roman" w:cs="Times New Roman"/>
-          <w:sz w:val="24"/>
-          <w:szCs w:val="24"/>
-          <w:lang w:val="en-US"/>
-        </w:rPr>
-        <w:t xml:space="preserve"> recommended</w:t>
-      </w:r>
-      <w:r>
-        <w:rPr>
-          <w:rFonts w:ascii="Times New Roman" w:hAnsi="Times New Roman" w:cs="Times New Roman"/>
-          <w:sz w:val="24"/>
-          <w:szCs w:val="24"/>
-          <w:lang w:val="en-US"/>
-        </w:rPr>
-        <w:t xml:space="preserve"> e.g., </w:t>
-      </w:r>
-      <w:r>
-        <w:rPr>
-          <w:rFonts w:ascii="Times New Roman" w:hAnsi="Times New Roman" w:cs="Times New Roman"/>
-          <w:sz w:val="24"/>
-          <w:szCs w:val="24"/>
-          <w:lang w:val="en-US"/>
-        </w:rPr>
-        <w:t xml:space="preserve">collecting </w:t>
-      </w:r>
-      <w:r>
-        <w:rPr>
-          <w:rFonts w:ascii="Times New Roman" w:hAnsi="Times New Roman" w:cs="Times New Roman"/>
-          <w:sz w:val="24"/>
-          <w:szCs w:val="24"/>
-          <w:lang w:val="en-US"/>
-        </w:rPr>
-        <w:t xml:space="preserve">additional </w:t>
-      </w:r>
-      <w:r>
-        <w:rPr>
-          <w:rFonts w:ascii="Times New Roman" w:hAnsi="Times New Roman" w:cs="Times New Roman"/>
-          <w:sz w:val="24"/>
-          <w:szCs w:val="24"/>
-          <w:lang w:val="en-US"/>
-        </w:rPr>
-        <w:t>physiological measures</w:t>
-      </w:r>
-      <w:r>
-        <w:rPr>
-          <w:rFonts w:ascii="Times New Roman" w:hAnsi="Times New Roman" w:cs="Times New Roman"/>
-          <w:sz w:val="24"/>
-          <w:szCs w:val="24"/>
-          <w:lang w:val="en-US"/>
-        </w:rPr>
-        <w:t xml:space="preserve"> such as HR</w:t>
+        <w:t>with</w:t>
       </w:r>
       <w:r>
         <w:rPr>
@@ -9545,37 +10001,49 @@
           <w:szCs w:val="24"/>
           <w:lang w:val="en-US"/>
         </w:rPr>
-        <w:t xml:space="preserve">as objective data </w:t>
-      </w:r>
-      <w:r>
-        <w:rPr>
-          <w:rFonts w:ascii="Times New Roman" w:hAnsi="Times New Roman" w:cs="Times New Roman"/>
-          <w:sz w:val="24"/>
-          <w:szCs w:val="24"/>
-          <w:lang w:val="en-US"/>
-        </w:rPr>
-        <w:t>[@</w:t>
-      </w:r>
-      <w:r>
-        <w:rPr>
-          <w:rFonts w:ascii="Times New Roman" w:hAnsi="Times New Roman" w:cs="Times New Roman"/>
-          <w:sz w:val="24"/>
-          <w:szCs w:val="24"/>
-          <w:lang w:val="en-US"/>
-        </w:rPr>
-        <w:t>trull2013ambulatory</w:t>
-      </w:r>
-      <w:r>
-        <w:rPr>
-          <w:rFonts w:ascii="Times New Roman" w:hAnsi="Times New Roman" w:cs="Times New Roman"/>
-          <w:sz w:val="24"/>
-          <w:szCs w:val="24"/>
-          <w:lang w:val="en-US"/>
-        </w:rPr>
-        <w:t>; @</w:t>
-      </w:r>
-      <w:r>
-        <w:rPr>
+        <w:t xml:space="preserve">studies </w:t>
+      </w:r>
+      <w:r>
+        <w:rPr>
+          <w:rFonts w:ascii="Times New Roman" w:hAnsi="Times New Roman" w:cs="Times New Roman"/>
+          <w:sz w:val="24"/>
+          <w:szCs w:val="24"/>
+          <w:lang w:val="en-US"/>
+        </w:rPr>
+        <w:t xml:space="preserve">first </w:t>
+      </w:r>
+      <w:r>
+        <w:rPr>
+          <w:rFonts w:ascii="Times New Roman" w:hAnsi="Times New Roman" w:cs="Times New Roman"/>
+          <w:sz w:val="24"/>
+          <w:szCs w:val="24"/>
+          <w:lang w:val="en-US"/>
+        </w:rPr>
+        <w:t>that used</w:t>
+      </w:r>
+      <w:r>
+        <w:rPr>
+          <w:rFonts w:ascii="Times New Roman" w:hAnsi="Times New Roman" w:cs="Times New Roman"/>
+          <w:sz w:val="24"/>
+          <w:szCs w:val="24"/>
+          <w:lang w:val="en-US"/>
+        </w:rPr>
+        <w:t xml:space="preserve"> expensive and </w:t>
+      </w:r>
+      <w:r>
+        <w:rPr>
+          <w:rFonts w:ascii="Times New Roman" w:hAnsi="Times New Roman" w:cs="Times New Roman"/>
+          <w:sz w:val="24"/>
+          <w:szCs w:val="24"/>
+          <w:lang w:val="en-US"/>
+        </w:rPr>
+        <w:t>intrusive</w:t>
+      </w:r>
+      <w:r>
+        <w:rPr>
+          <w:rFonts w:ascii="Times New Roman" w:hAnsi="Times New Roman" w:cs="Times New Roman"/>
+          <w:sz w:val="24"/>
+          <w:szCs w:val="24"/>
           <w:lang w:val="en-US"/>
         </w:rPr>
         <w:t xml:space="preserve"> </w:t>
@@ -9587,187 +10055,16 @@
           <w:szCs w:val="24"/>
           <w:lang w:val="en-US"/>
         </w:rPr>
-        <w:t>wettstein2020ambulatory</w:t>
-      </w:r>
-      <w:r>
-        <w:rPr>
-          <w:rFonts w:ascii="Times New Roman" w:hAnsi="Times New Roman" w:cs="Times New Roman"/>
-          <w:sz w:val="24"/>
-          <w:szCs w:val="24"/>
-          <w:lang w:val="en-US"/>
-        </w:rPr>
-        <w:t>].</w:t>
-      </w:r>
-      <w:r>
-        <w:rPr>
-          <w:rFonts w:ascii="Times New Roman" w:hAnsi="Times New Roman" w:cs="Times New Roman"/>
-          <w:sz w:val="24"/>
-          <w:szCs w:val="24"/>
-          <w:lang w:val="en-US"/>
-        </w:rPr>
-        <w:t xml:space="preserve"> </w:t>
-      </w:r>
-      <w:r>
-        <w:rPr>
-          <w:rFonts w:ascii="Times New Roman" w:hAnsi="Times New Roman" w:cs="Times New Roman"/>
-          <w:sz w:val="24"/>
-          <w:szCs w:val="24"/>
-          <w:lang w:val="en-US"/>
-        </w:rPr>
-        <w:t xml:space="preserve">Furthermore, </w:t>
-      </w:r>
-      <w:r>
-        <w:rPr>
-          <w:rFonts w:ascii="Times New Roman" w:hAnsi="Times New Roman" w:cs="Times New Roman"/>
-          <w:sz w:val="24"/>
-          <w:szCs w:val="24"/>
-          <w:lang w:val="en-US"/>
-        </w:rPr>
-        <w:t xml:space="preserve">HR </w:t>
-      </w:r>
-      <w:r>
-        <w:rPr>
-          <w:rFonts w:ascii="Times New Roman" w:hAnsi="Times New Roman" w:cs="Times New Roman"/>
-          <w:sz w:val="24"/>
-          <w:szCs w:val="24"/>
-          <w:lang w:val="en-US"/>
-        </w:rPr>
-        <w:t xml:space="preserve">as </w:t>
-      </w:r>
-      <w:r>
-        <w:rPr>
-          <w:rFonts w:ascii="Times New Roman" w:hAnsi="Times New Roman" w:cs="Times New Roman"/>
-          <w:sz w:val="24"/>
-          <w:szCs w:val="24"/>
-          <w:lang w:val="en-US"/>
-        </w:rPr>
-        <w:t xml:space="preserve">a </w:t>
-      </w:r>
-      <w:r>
-        <w:rPr>
-          <w:rFonts w:ascii="Times New Roman" w:hAnsi="Times New Roman" w:cs="Times New Roman"/>
-          <w:sz w:val="24"/>
-          <w:szCs w:val="24"/>
-          <w:lang w:val="en-US"/>
-        </w:rPr>
-        <w:t xml:space="preserve">physiological measurement </w:t>
-      </w:r>
-      <w:r>
-        <w:rPr>
-          <w:rFonts w:ascii="Times New Roman" w:hAnsi="Times New Roman" w:cs="Times New Roman"/>
-          <w:sz w:val="24"/>
-          <w:szCs w:val="24"/>
-          <w:lang w:val="en-US"/>
-        </w:rPr>
-        <w:t>provides</w:t>
-      </w:r>
-      <w:r>
-        <w:rPr>
-          <w:rFonts w:ascii="Times New Roman" w:hAnsi="Times New Roman" w:cs="Times New Roman"/>
-          <w:sz w:val="24"/>
-          <w:szCs w:val="24"/>
-          <w:lang w:val="en-US"/>
-        </w:rPr>
-        <w:t xml:space="preserve"> researchers with objective insight</w:t>
-      </w:r>
-      <w:r>
-        <w:rPr>
-          <w:rFonts w:ascii="Times New Roman" w:hAnsi="Times New Roman" w:cs="Times New Roman"/>
-          <w:sz w:val="24"/>
-          <w:szCs w:val="24"/>
-          <w:lang w:val="en-US"/>
-        </w:rPr>
-        <w:t>s</w:t>
-      </w:r>
-      <w:r>
-        <w:rPr>
-          <w:rFonts w:ascii="Times New Roman" w:hAnsi="Times New Roman" w:cs="Times New Roman"/>
-          <w:sz w:val="24"/>
-          <w:szCs w:val="24"/>
-          <w:lang w:val="en-US"/>
-        </w:rPr>
-        <w:t xml:space="preserve"> into teachers’ affectivity </w:t>
-      </w:r>
-      <w:r>
-        <w:rPr>
-          <w:rFonts w:ascii="Times New Roman" w:hAnsi="Times New Roman" w:cs="Times New Roman"/>
-          <w:sz w:val="24"/>
-          <w:szCs w:val="24"/>
-          <w:lang w:val="en-US"/>
-        </w:rPr>
-        <w:t xml:space="preserve">and stress levels </w:t>
-      </w:r>
-      <w:r>
-        <w:rPr>
-          <w:rFonts w:ascii="Times New Roman" w:hAnsi="Times New Roman" w:cs="Times New Roman"/>
-          <w:sz w:val="24"/>
-          <w:szCs w:val="24"/>
-          <w:lang w:val="en-US"/>
-        </w:rPr>
-        <w:t>without interrupting the teaching process [@donker2018</w:t>
-      </w:r>
-      <w:r>
-        <w:rPr>
-          <w:rFonts w:ascii="Times New Roman" w:hAnsi="Times New Roman" w:cs="Times New Roman"/>
-          <w:sz w:val="24"/>
-          <w:szCs w:val="24"/>
-          <w:lang w:val="en-US"/>
-        </w:rPr>
-        <w:t xml:space="preserve">; </w:t>
-      </w:r>
-      <w:r>
-        <w:rPr>
-          <w:rFonts w:ascii="Times New Roman" w:hAnsi="Times New Roman" w:cs="Times New Roman"/>
-          <w:sz w:val="24"/>
-          <w:szCs w:val="24"/>
-          <w:lang w:val="en-US"/>
-        </w:rPr>
-        <w:t>@runge2020</w:t>
-      </w:r>
-      <w:r>
-        <w:rPr>
-          <w:rFonts w:ascii="Times New Roman" w:hAnsi="Times New Roman" w:cs="Times New Roman"/>
-          <w:sz w:val="24"/>
-          <w:szCs w:val="24"/>
-          <w:lang w:val="en-US"/>
-        </w:rPr>
-        <w:t>].</w:t>
-      </w:r>
-      <w:r>
-        <w:rPr>
-          <w:rFonts w:ascii="Times New Roman" w:hAnsi="Times New Roman" w:cs="Times New Roman"/>
-          <w:sz w:val="24"/>
-          <w:szCs w:val="24"/>
-          <w:lang w:val="en-US"/>
-        </w:rPr>
-        <w:t xml:space="preserve"> </w:t>
-      </w:r>
-      <w:commentRangeStart w:id="5"/>
-      <w:r>
-        <w:rPr>
-          <w:rFonts w:ascii="Times New Roman" w:hAnsi="Times New Roman" w:cs="Times New Roman"/>
-          <w:sz w:val="24"/>
-          <w:szCs w:val="24"/>
-          <w:highlight w:val="yellow"/>
-          <w:lang w:val="en-US"/>
-        </w:rPr>
-        <w:t>To gain a more detailed insight into teacher stress, @wettstein2021 recommend, for example, measuring physiological parameters before, during as well as after teaching.</w:t>
-      </w:r>
-      <w:r>
-        <w:rPr>
-          <w:rFonts w:ascii="Times New Roman" w:hAnsi="Times New Roman" w:cs="Times New Roman"/>
-          <w:sz w:val="24"/>
-          <w:szCs w:val="24"/>
-          <w:lang w:val="en-US"/>
-        </w:rPr>
-        <w:t xml:space="preserve"> </w:t>
-      </w:r>
-      <w:commentRangeEnd w:id="5"/>
-      <w:r>
-        <w:rPr>
-          <w:rStyle w:val="Kommentarzeichen"/>
-        </w:rPr>
-        <w:commentReference w:id="5"/>
+        <w:t>ECG</w:t>
+      </w:r>
+      <w:r>
+        <w:rPr>
+          <w:rFonts w:ascii="Times New Roman" w:hAnsi="Times New Roman" w:cs="Times New Roman"/>
+          <w:sz w:val="24"/>
+          <w:szCs w:val="24"/>
+          <w:lang w:val="en-US"/>
+        </w:rPr>
+        <w:t xml:space="preserve">, before moving on to studies that used wearables with PPG. </w:t>
       </w:r>
     </w:p>
     <w:p>
@@ -9787,70 +10084,151 @@
           <w:szCs w:val="24"/>
           <w:lang w:val="en-US"/>
         </w:rPr>
-        <w:t>Despite this potential</w:t>
-      </w:r>
-      <w:r>
-        <w:rPr>
-          <w:rFonts w:ascii="Times New Roman" w:hAnsi="Times New Roman" w:cs="Times New Roman"/>
-          <w:sz w:val="24"/>
-          <w:szCs w:val="24"/>
-          <w:lang w:val="en-US"/>
-        </w:rPr>
-        <w:t xml:space="preserve"> of HR measurements</w:t>
-      </w:r>
-      <w:r>
-        <w:rPr>
-          <w:rFonts w:ascii="Times New Roman" w:hAnsi="Times New Roman" w:cs="Times New Roman"/>
-          <w:sz w:val="24"/>
-          <w:szCs w:val="24"/>
-          <w:lang w:val="en-US"/>
-        </w:rPr>
-        <w:t xml:space="preserve">, there </w:t>
-      </w:r>
-      <w:r>
-        <w:rPr>
-          <w:rFonts w:ascii="Times New Roman" w:hAnsi="Times New Roman" w:cs="Times New Roman"/>
-          <w:sz w:val="24"/>
-          <w:szCs w:val="24"/>
-          <w:lang w:val="en-US"/>
-        </w:rPr>
-        <w:t xml:space="preserve">are only a few studies that investigated </w:t>
-      </w:r>
-      <w:r>
-        <w:rPr>
-          <w:rFonts w:ascii="Times New Roman" w:hAnsi="Times New Roman" w:cs="Times New Roman"/>
-          <w:sz w:val="24"/>
-          <w:szCs w:val="24"/>
-          <w:lang w:val="en-US"/>
-        </w:rPr>
-        <w:t xml:space="preserve">HR as </w:t>
-      </w:r>
-      <w:r>
-        <w:rPr>
-          <w:rFonts w:ascii="Times New Roman" w:hAnsi="Times New Roman" w:cs="Times New Roman"/>
-          <w:sz w:val="24"/>
-          <w:szCs w:val="24"/>
-          <w:lang w:val="en-US"/>
-        </w:rPr>
-        <w:t xml:space="preserve">a </w:t>
-      </w:r>
-      <w:r>
-        <w:rPr>
-          <w:rFonts w:ascii="Times New Roman" w:hAnsi="Times New Roman" w:cs="Times New Roman"/>
-          <w:sz w:val="24"/>
-          <w:szCs w:val="24"/>
-          <w:lang w:val="en-US"/>
-        </w:rPr>
-        <w:t>physiological indicator</w:t>
-      </w:r>
-      <w:r>
-        <w:rPr>
-          <w:rFonts w:ascii="Times New Roman" w:hAnsi="Times New Roman" w:cs="Times New Roman"/>
-          <w:sz w:val="24"/>
-          <w:szCs w:val="24"/>
-          <w:lang w:val="en-US"/>
-        </w:rPr>
-        <w:t xml:space="preserve"> of teacher stress</w:t>
+        <w:t xml:space="preserve">The results </w:t>
+      </w:r>
+      <w:r>
+        <w:rPr>
+          <w:rFonts w:ascii="Times New Roman" w:hAnsi="Times New Roman" w:cs="Times New Roman"/>
+          <w:sz w:val="24"/>
+          <w:szCs w:val="24"/>
+          <w:lang w:val="en-US"/>
+        </w:rPr>
+        <w:t xml:space="preserve">of the studies </w:t>
+      </w:r>
+      <w:r>
+        <w:rPr>
+          <w:rFonts w:ascii="Times New Roman" w:hAnsi="Times New Roman" w:cs="Times New Roman"/>
+          <w:sz w:val="24"/>
+          <w:szCs w:val="24"/>
+          <w:lang w:val="en-US"/>
+        </w:rPr>
+        <w:t xml:space="preserve">using ECG </w:t>
+      </w:r>
+      <w:r>
+        <w:rPr>
+          <w:rFonts w:ascii="Times New Roman" w:hAnsi="Times New Roman" w:cs="Times New Roman"/>
+          <w:sz w:val="24"/>
+          <w:szCs w:val="24"/>
+          <w:lang w:val="en-US"/>
+        </w:rPr>
+        <w:t xml:space="preserve">revealed </w:t>
+      </w:r>
+      <w:r>
+        <w:rPr>
+          <w:rFonts w:ascii="Times New Roman" w:hAnsi="Times New Roman" w:cs="Times New Roman"/>
+          <w:sz w:val="24"/>
+          <w:szCs w:val="24"/>
+          <w:lang w:val="en-US"/>
+        </w:rPr>
+        <w:t xml:space="preserve">that </w:t>
+      </w:r>
+      <w:r>
+        <w:rPr>
+          <w:rFonts w:ascii="Times New Roman" w:hAnsi="Times New Roman" w:cs="Times New Roman"/>
+          <w:sz w:val="24"/>
+          <w:szCs w:val="24"/>
+          <w:lang w:val="en-US"/>
+        </w:rPr>
+        <w:t>HR</w:t>
+      </w:r>
+      <w:r>
+        <w:rPr>
+          <w:rFonts w:ascii="Times New Roman" w:hAnsi="Times New Roman" w:cs="Times New Roman"/>
+          <w:sz w:val="24"/>
+          <w:szCs w:val="24"/>
+          <w:lang w:val="en-US"/>
+        </w:rPr>
+        <w:t xml:space="preserve"> </w:t>
+      </w:r>
+      <w:r>
+        <w:rPr>
+          <w:rFonts w:ascii="Times New Roman" w:hAnsi="Times New Roman" w:cs="Times New Roman"/>
+          <w:sz w:val="24"/>
+          <w:szCs w:val="24"/>
+          <w:lang w:val="en-US"/>
+        </w:rPr>
+        <w:t xml:space="preserve">as an indicator </w:t>
+      </w:r>
+      <w:r>
+        <w:rPr>
+          <w:rFonts w:ascii="Times New Roman" w:hAnsi="Times New Roman" w:cs="Times New Roman"/>
+          <w:sz w:val="24"/>
+          <w:szCs w:val="24"/>
+          <w:lang w:val="en-US"/>
+        </w:rPr>
+        <w:t xml:space="preserve">of stress </w:t>
+      </w:r>
+      <w:r>
+        <w:rPr>
+          <w:rFonts w:ascii="Times New Roman" w:hAnsi="Times New Roman" w:cs="Times New Roman"/>
+          <w:sz w:val="24"/>
+          <w:szCs w:val="24"/>
+          <w:lang w:val="en-US"/>
+        </w:rPr>
+        <w:t xml:space="preserve">can be used to map different </w:t>
+      </w:r>
+      <w:r>
+        <w:rPr>
+          <w:rFonts w:ascii="Times New Roman" w:hAnsi="Times New Roman" w:cs="Times New Roman"/>
+          <w:sz w:val="24"/>
+          <w:szCs w:val="24"/>
+          <w:lang w:val="en-US"/>
+        </w:rPr>
+        <w:t xml:space="preserve">HR </w:t>
+      </w:r>
+      <w:r>
+        <w:rPr>
+          <w:rFonts w:ascii="Times New Roman" w:hAnsi="Times New Roman" w:cs="Times New Roman"/>
+          <w:sz w:val="24"/>
+          <w:szCs w:val="24"/>
+          <w:lang w:val="en-US"/>
+        </w:rPr>
+        <w:t>courses</w:t>
+      </w:r>
+      <w:r>
+        <w:rPr>
+          <w:rFonts w:ascii="Times New Roman" w:hAnsi="Times New Roman" w:cs="Times New Roman"/>
+          <w:sz w:val="24"/>
+          <w:szCs w:val="24"/>
+          <w:lang w:val="en-US"/>
+        </w:rPr>
+        <w:t xml:space="preserve"> during teaching</w:t>
+      </w:r>
+      <w:r>
+        <w:rPr>
+          <w:rFonts w:ascii="Times New Roman" w:hAnsi="Times New Roman" w:cs="Times New Roman"/>
+          <w:sz w:val="24"/>
+          <w:szCs w:val="24"/>
+          <w:lang w:val="en-US"/>
+        </w:rPr>
+        <w:t xml:space="preserve"> </w:t>
+      </w:r>
+      <w:r>
+        <w:rPr>
+          <w:rFonts w:ascii="Times New Roman" w:hAnsi="Times New Roman" w:cs="Times New Roman"/>
+          <w:sz w:val="24"/>
+          <w:szCs w:val="24"/>
+          <w:lang w:val="en-US"/>
+        </w:rPr>
+        <w:t xml:space="preserve">depending on the </w:t>
+      </w:r>
+      <w:r>
+        <w:rPr>
+          <w:rFonts w:ascii="Times New Roman" w:hAnsi="Times New Roman" w:cs="Times New Roman"/>
+          <w:sz w:val="24"/>
+          <w:szCs w:val="24"/>
+          <w:lang w:val="en-US"/>
+        </w:rPr>
+        <w:t xml:space="preserve">teachers’ </w:t>
+      </w:r>
+      <w:r>
+        <w:rPr>
+          <w:rFonts w:ascii="Times New Roman" w:hAnsi="Times New Roman" w:cs="Times New Roman"/>
+          <w:sz w:val="24"/>
+          <w:szCs w:val="24"/>
+          <w:lang w:val="en-US"/>
+        </w:rPr>
+        <w:t>activity</w:t>
       </w:r>
       <w:r>
         <w:rPr>
@@ -9868,16 +10246,16 @@
           <w:szCs w:val="24"/>
           <w:lang w:val="en-US"/>
         </w:rPr>
-        <w:t>The</w:t>
-      </w:r>
-      <w:r>
-        <w:rPr>
-          <w:rFonts w:ascii="Times New Roman" w:hAnsi="Times New Roman" w:cs="Times New Roman"/>
-          <w:sz w:val="24"/>
-          <w:szCs w:val="24"/>
-          <w:lang w:val="en-US"/>
-        </w:rPr>
-        <w:t xml:space="preserve"> studies</w:t>
+        <w:t xml:space="preserve">The HR increased </w:t>
+      </w:r>
+      <w:r>
+        <w:rPr>
+          <w:rFonts w:ascii="Times New Roman" w:hAnsi="Times New Roman" w:cs="Times New Roman"/>
+          <w:sz w:val="24"/>
+          <w:szCs w:val="24"/>
+          <w:lang w:val="en-US"/>
+        </w:rPr>
+        <w:t>especially during teacher-centered activities when teachers had to take a leading position in the student-teacher interaction</w:t>
       </w:r>
       <w:r>
         <w:rPr>
@@ -9895,25 +10273,61 @@
           <w:szCs w:val="24"/>
           <w:lang w:val="en-US"/>
         </w:rPr>
-        <w:t xml:space="preserve">recorded teachers’ HR </w:t>
-      </w:r>
-      <w:r>
-        <w:rPr>
-          <w:rFonts w:ascii="Times New Roman" w:hAnsi="Times New Roman" w:cs="Times New Roman"/>
-          <w:sz w:val="24"/>
-          <w:szCs w:val="24"/>
-          <w:lang w:val="en-US"/>
-        </w:rPr>
-        <w:t xml:space="preserve">using expensive and </w:t>
-      </w:r>
-      <w:r>
-        <w:rPr>
-          <w:rFonts w:ascii="Times New Roman" w:hAnsi="Times New Roman" w:cs="Times New Roman"/>
-          <w:sz w:val="24"/>
-          <w:szCs w:val="24"/>
-          <w:lang w:val="en-US"/>
-        </w:rPr>
-        <w:t>intrusive</w:t>
+        <w:t>[</w:t>
+      </w:r>
+      <w:r>
+        <w:rPr>
+          <w:rFonts w:ascii="Times New Roman" w:hAnsi="Times New Roman" w:cs="Times New Roman"/>
+          <w:sz w:val="24"/>
+          <w:szCs w:val="24"/>
+          <w:lang w:val="en-US"/>
+        </w:rPr>
+        <w:t>@sperka1995; @</w:t>
+      </w:r>
+      <w:r>
+        <w:rPr>
+          <w:rFonts w:ascii="Times New Roman" w:hAnsi="Times New Roman" w:cs="Times New Roman"/>
+          <w:sz w:val="24"/>
+          <w:szCs w:val="24"/>
+          <w:lang w:val="en-US"/>
+        </w:rPr>
+        <w:t>scheuch1997psychophysische</w:t>
+      </w:r>
+      <w:r>
+        <w:rPr>
+          <w:rFonts w:ascii="Times New Roman" w:hAnsi="Times New Roman" w:cs="Times New Roman"/>
+          <w:sz w:val="24"/>
+          <w:szCs w:val="24"/>
+          <w:lang w:val="en-US"/>
+        </w:rPr>
+        <w:t xml:space="preserve">; </w:t>
+      </w:r>
+      <w:r>
+        <w:rPr>
+          <w:rFonts w:ascii="Times New Roman" w:hAnsi="Times New Roman" w:cs="Times New Roman"/>
+          <w:sz w:val="24"/>
+          <w:szCs w:val="24"/>
+          <w:lang w:val="en-US"/>
+        </w:rPr>
+        <w:t>@donker2018</w:t>
+      </w:r>
+      <w:r>
+        <w:rPr>
+          <w:rFonts w:ascii="Times New Roman" w:hAnsi="Times New Roman" w:cs="Times New Roman"/>
+          <w:sz w:val="24"/>
+          <w:szCs w:val="24"/>
+          <w:lang w:val="en-US"/>
+        </w:rPr>
+        <w:t xml:space="preserve">; </w:t>
+      </w:r>
+      <w:r>
+        <w:rPr>
+          <w:rFonts w:ascii="Times New Roman" w:hAnsi="Times New Roman" w:cs="Times New Roman"/>
+          <w:sz w:val="24"/>
+          <w:szCs w:val="24"/>
+          <w:lang w:val="en-US"/>
+        </w:rPr>
+        <w:t>@junker2021].</w:t>
       </w:r>
       <w:r>
         <w:rPr>
@@ -9931,34 +10345,88 @@
           <w:szCs w:val="24"/>
           <w:lang w:val="en-US"/>
         </w:rPr>
-        <w:t>electrocardiographs (ECG devices)</w:t>
-      </w:r>
-      <w:r>
-        <w:rPr>
-          <w:rFonts w:ascii="Times New Roman" w:hAnsi="Times New Roman" w:cs="Times New Roman"/>
-          <w:sz w:val="24"/>
-          <w:szCs w:val="24"/>
-          <w:lang w:val="en-US"/>
-        </w:rPr>
-        <w:t xml:space="preserve">. The results revealed </w:t>
-      </w:r>
-      <w:r>
-        <w:rPr>
-          <w:rFonts w:ascii="Times New Roman" w:hAnsi="Times New Roman" w:cs="Times New Roman"/>
-          <w:sz w:val="24"/>
-          <w:szCs w:val="24"/>
-          <w:lang w:val="en-US"/>
-        </w:rPr>
-        <w:t xml:space="preserve">that </w:t>
-      </w:r>
-      <w:r>
-        <w:rPr>
-          <w:rFonts w:ascii="Times New Roman" w:hAnsi="Times New Roman" w:cs="Times New Roman"/>
-          <w:sz w:val="24"/>
-          <w:szCs w:val="24"/>
-          <w:lang w:val="en-US"/>
-        </w:rPr>
-        <w:t>HR</w:t>
+        <w:t>@sperka1995 for example recorded the HR of 16 pre-service teachers during their first lesson. The</w:t>
+      </w:r>
+      <w:r>
+        <w:rPr>
+          <w:rFonts w:ascii="Times New Roman" w:hAnsi="Times New Roman" w:cs="Times New Roman"/>
+          <w:sz w:val="24"/>
+          <w:szCs w:val="24"/>
+          <w:lang w:val="en-US"/>
+        </w:rPr>
+        <w:t xml:space="preserve"> results show</w:t>
+      </w:r>
+      <w:r>
+        <w:rPr>
+          <w:rFonts w:ascii="Times New Roman" w:hAnsi="Times New Roman" w:cs="Times New Roman"/>
+          <w:sz w:val="24"/>
+          <w:szCs w:val="24"/>
+          <w:lang w:val="en-US"/>
+        </w:rPr>
+        <w:t>ed</w:t>
+      </w:r>
+      <w:r>
+        <w:rPr>
+          <w:rFonts w:ascii="Times New Roman" w:hAnsi="Times New Roman" w:cs="Times New Roman"/>
+          <w:sz w:val="24"/>
+          <w:szCs w:val="24"/>
+          <w:lang w:val="en-US"/>
+        </w:rPr>
+        <w:t xml:space="preserve"> that the first lesson is linked to significantly increased psychophysiological activation </w:t>
+      </w:r>
+      <w:r>
+        <w:rPr>
+          <w:rFonts w:ascii="Times New Roman" w:hAnsi="Times New Roman" w:cs="Times New Roman"/>
+          <w:sz w:val="24"/>
+          <w:szCs w:val="24"/>
+          <w:lang w:val="en-US"/>
+        </w:rPr>
+        <w:t>in terms of an</w:t>
+      </w:r>
+      <w:r>
+        <w:rPr>
+          <w:rFonts w:ascii="Times New Roman" w:hAnsi="Times New Roman" w:cs="Times New Roman"/>
+          <w:sz w:val="24"/>
+          <w:szCs w:val="24"/>
+          <w:lang w:val="en-US"/>
+        </w:rPr>
+        <w:t xml:space="preserve"> increased </w:t>
+      </w:r>
+      <w:r>
+        <w:rPr>
+          <w:rFonts w:ascii="Times New Roman" w:hAnsi="Times New Roman" w:cs="Times New Roman"/>
+          <w:sz w:val="24"/>
+          <w:szCs w:val="24"/>
+          <w:lang w:val="en-US"/>
+        </w:rPr>
+        <w:t xml:space="preserve">HR. The </w:t>
+      </w:r>
+      <w:r>
+        <w:rPr>
+          <w:rFonts w:ascii="Times New Roman" w:hAnsi="Times New Roman" w:cs="Times New Roman"/>
+          <w:sz w:val="24"/>
+          <w:szCs w:val="24"/>
+          <w:lang w:val="en-US"/>
+        </w:rPr>
+        <w:t xml:space="preserve">activation effect </w:t>
+      </w:r>
+      <w:r>
+        <w:rPr>
+          <w:rFonts w:ascii="Times New Roman" w:hAnsi="Times New Roman" w:cs="Times New Roman"/>
+          <w:sz w:val="24"/>
+          <w:szCs w:val="24"/>
+          <w:lang w:val="en-US"/>
+        </w:rPr>
+        <w:t>was</w:t>
+      </w:r>
+      <w:r>
+        <w:rPr>
+          <w:rFonts w:ascii="Times New Roman" w:hAnsi="Times New Roman" w:cs="Times New Roman"/>
+          <w:sz w:val="24"/>
+          <w:szCs w:val="24"/>
+          <w:lang w:val="en-US"/>
+        </w:rPr>
+        <w:t xml:space="preserve"> particularly prominent at the beginning of the lesson</w:t>
       </w:r>
       <w:r>
         <w:rPr>
@@ -9976,52 +10444,16 @@
           <w:szCs w:val="24"/>
           <w:lang w:val="en-US"/>
         </w:rPr>
-        <w:t xml:space="preserve">as an indicator </w:t>
-      </w:r>
-      <w:r>
-        <w:rPr>
-          <w:rFonts w:ascii="Times New Roman" w:hAnsi="Times New Roman" w:cs="Times New Roman"/>
-          <w:sz w:val="24"/>
-          <w:szCs w:val="24"/>
-          <w:lang w:val="en-US"/>
-        </w:rPr>
-        <w:t xml:space="preserve">of stress </w:t>
-      </w:r>
-      <w:r>
-        <w:rPr>
-          <w:rFonts w:ascii="Times New Roman" w:hAnsi="Times New Roman" w:cs="Times New Roman"/>
-          <w:sz w:val="24"/>
-          <w:szCs w:val="24"/>
-          <w:lang w:val="en-US"/>
-        </w:rPr>
-        <w:t xml:space="preserve">can be used to map different </w:t>
-      </w:r>
-      <w:r>
-        <w:rPr>
-          <w:rFonts w:ascii="Times New Roman" w:hAnsi="Times New Roman" w:cs="Times New Roman"/>
-          <w:sz w:val="24"/>
-          <w:szCs w:val="24"/>
-          <w:lang w:val="en-US"/>
-        </w:rPr>
-        <w:t xml:space="preserve">HR </w:t>
-      </w:r>
-      <w:r>
-        <w:rPr>
-          <w:rFonts w:ascii="Times New Roman" w:hAnsi="Times New Roman" w:cs="Times New Roman"/>
-          <w:sz w:val="24"/>
-          <w:szCs w:val="24"/>
-          <w:lang w:val="en-US"/>
-        </w:rPr>
-        <w:t>courses</w:t>
-      </w:r>
-      <w:r>
-        <w:rPr>
-          <w:rFonts w:ascii="Times New Roman" w:hAnsi="Times New Roman" w:cs="Times New Roman"/>
-          <w:sz w:val="24"/>
-          <w:szCs w:val="24"/>
-          <w:lang w:val="en-US"/>
-        </w:rPr>
-        <w:t xml:space="preserve"> during teaching</w:t>
+        <w:t>and decrease</w:t>
+      </w:r>
+      <w:r>
+        <w:rPr>
+          <w:rFonts w:ascii="Times New Roman" w:hAnsi="Times New Roman" w:cs="Times New Roman"/>
+          <w:sz w:val="24"/>
+          <w:szCs w:val="24"/>
+          <w:lang w:val="en-US"/>
+        </w:rPr>
+        <w:t>d</w:t>
       </w:r>
       <w:r>
         <w:rPr>
@@ -10039,223 +10471,52 @@
           <w:szCs w:val="24"/>
           <w:lang w:val="en-US"/>
         </w:rPr>
-        <w:t xml:space="preserve">depending on the </w:t>
-      </w:r>
-      <w:r>
-        <w:rPr>
-          <w:rFonts w:ascii="Times New Roman" w:hAnsi="Times New Roman" w:cs="Times New Roman"/>
-          <w:sz w:val="24"/>
-          <w:szCs w:val="24"/>
-          <w:lang w:val="en-US"/>
-        </w:rPr>
-        <w:t xml:space="preserve">teachers’ </w:t>
-      </w:r>
-      <w:r>
-        <w:rPr>
-          <w:rFonts w:ascii="Times New Roman" w:hAnsi="Times New Roman" w:cs="Times New Roman"/>
-          <w:sz w:val="24"/>
-          <w:szCs w:val="24"/>
-          <w:lang w:val="en-US"/>
-        </w:rPr>
-        <w:t>activity</w:t>
-      </w:r>
-      <w:r>
-        <w:rPr>
-          <w:rFonts w:ascii="Times New Roman" w:hAnsi="Times New Roman" w:cs="Times New Roman"/>
-          <w:sz w:val="24"/>
-          <w:szCs w:val="24"/>
-          <w:lang w:val="en-US"/>
-        </w:rPr>
-        <w:t xml:space="preserve">. </w:t>
-      </w:r>
-      <w:r>
-        <w:rPr>
-          <w:rFonts w:ascii="Times New Roman" w:hAnsi="Times New Roman" w:cs="Times New Roman"/>
-          <w:sz w:val="24"/>
-          <w:szCs w:val="24"/>
-          <w:lang w:val="en-US"/>
-        </w:rPr>
-        <w:t xml:space="preserve">The HR increased </w:t>
-      </w:r>
-      <w:r>
-        <w:rPr>
-          <w:rFonts w:ascii="Times New Roman" w:hAnsi="Times New Roman" w:cs="Times New Roman"/>
-          <w:sz w:val="24"/>
-          <w:szCs w:val="24"/>
-          <w:lang w:val="en-US"/>
-        </w:rPr>
-        <w:t>especially during teacher-centered activities when teachers had to take a leading position in the student-teacher interaction</w:t>
-      </w:r>
-      <w:r>
-        <w:rPr>
-          <w:rFonts w:ascii="Times New Roman" w:hAnsi="Times New Roman" w:cs="Times New Roman"/>
-          <w:sz w:val="24"/>
-          <w:szCs w:val="24"/>
-          <w:lang w:val="en-US"/>
-        </w:rPr>
-        <w:t xml:space="preserve"> </w:t>
-      </w:r>
-      <w:r>
-        <w:rPr>
-          <w:rFonts w:ascii="Times New Roman" w:hAnsi="Times New Roman" w:cs="Times New Roman"/>
-          <w:sz w:val="24"/>
-          <w:szCs w:val="24"/>
-          <w:lang w:val="en-US"/>
-        </w:rPr>
-        <w:t>[</w:t>
-      </w:r>
-      <w:r>
-        <w:rPr>
-          <w:rFonts w:ascii="Times New Roman" w:hAnsi="Times New Roman" w:cs="Times New Roman"/>
-          <w:sz w:val="24"/>
-          <w:szCs w:val="24"/>
-          <w:lang w:val="en-US"/>
-        </w:rPr>
-        <w:t>@sperka1995; @</w:t>
-      </w:r>
-      <w:r>
-        <w:rPr>
-          <w:rFonts w:ascii="Times New Roman" w:hAnsi="Times New Roman" w:cs="Times New Roman"/>
-          <w:sz w:val="24"/>
-          <w:szCs w:val="24"/>
-          <w:lang w:val="en-US"/>
-        </w:rPr>
-        <w:t>scheuch1997psychophysische</w:t>
-      </w:r>
-      <w:r>
-        <w:rPr>
-          <w:rFonts w:ascii="Times New Roman" w:hAnsi="Times New Roman" w:cs="Times New Roman"/>
-          <w:sz w:val="24"/>
-          <w:szCs w:val="24"/>
-          <w:lang w:val="en-US"/>
-        </w:rPr>
-        <w:t xml:space="preserve">; </w:t>
-      </w:r>
-      <w:r>
-        <w:rPr>
-          <w:rFonts w:ascii="Times New Roman" w:hAnsi="Times New Roman" w:cs="Times New Roman"/>
-          <w:sz w:val="24"/>
-          <w:szCs w:val="24"/>
-          <w:lang w:val="en-US"/>
-        </w:rPr>
-        <w:t>@donker2018</w:t>
-      </w:r>
-      <w:r>
-        <w:rPr>
-          <w:rFonts w:ascii="Times New Roman" w:hAnsi="Times New Roman" w:cs="Times New Roman"/>
-          <w:sz w:val="24"/>
-          <w:szCs w:val="24"/>
-          <w:lang w:val="en-US"/>
-        </w:rPr>
-        <w:t xml:space="preserve">; </w:t>
-      </w:r>
-      <w:r>
-        <w:rPr>
-          <w:rFonts w:ascii="Times New Roman" w:hAnsi="Times New Roman" w:cs="Times New Roman"/>
-          <w:sz w:val="24"/>
-          <w:szCs w:val="24"/>
-          <w:lang w:val="en-US"/>
-        </w:rPr>
-        <w:t>@junker2021].</w:t>
-      </w:r>
-      <w:r>
-        <w:rPr>
-          <w:rFonts w:ascii="Times New Roman" w:hAnsi="Times New Roman" w:cs="Times New Roman"/>
-          <w:sz w:val="24"/>
-          <w:szCs w:val="24"/>
-          <w:lang w:val="en-US"/>
-        </w:rPr>
-        <w:t xml:space="preserve"> </w:t>
-      </w:r>
-      <w:r>
-        <w:rPr>
-          <w:rFonts w:ascii="Times New Roman" w:hAnsi="Times New Roman" w:cs="Times New Roman"/>
-          <w:sz w:val="24"/>
-          <w:szCs w:val="24"/>
-          <w:lang w:val="en-US"/>
-        </w:rPr>
-        <w:t>@sperka1995 for example recorded the HR of 16 pre-service teachers during their first lesson. The</w:t>
-      </w:r>
-      <w:r>
-        <w:rPr>
-          <w:rFonts w:ascii="Times New Roman" w:hAnsi="Times New Roman" w:cs="Times New Roman"/>
-          <w:sz w:val="24"/>
-          <w:szCs w:val="24"/>
-          <w:lang w:val="en-US"/>
-        </w:rPr>
-        <w:t xml:space="preserve"> results show</w:t>
-      </w:r>
-      <w:r>
-        <w:rPr>
-          <w:rFonts w:ascii="Times New Roman" w:hAnsi="Times New Roman" w:cs="Times New Roman"/>
-          <w:sz w:val="24"/>
-          <w:szCs w:val="24"/>
-          <w:lang w:val="en-US"/>
-        </w:rPr>
-        <w:t>ed</w:t>
-      </w:r>
-      <w:r>
-        <w:rPr>
-          <w:rFonts w:ascii="Times New Roman" w:hAnsi="Times New Roman" w:cs="Times New Roman"/>
-          <w:sz w:val="24"/>
-          <w:szCs w:val="24"/>
-          <w:lang w:val="en-US"/>
-        </w:rPr>
-        <w:t xml:space="preserve"> that the first lesson is linked to significantly increased psychophysiological activation </w:t>
-      </w:r>
-      <w:r>
-        <w:rPr>
-          <w:rFonts w:ascii="Times New Roman" w:hAnsi="Times New Roman" w:cs="Times New Roman"/>
-          <w:sz w:val="24"/>
-          <w:szCs w:val="24"/>
-          <w:lang w:val="en-US"/>
-        </w:rPr>
-        <w:t>in terms of an</w:t>
-      </w:r>
-      <w:r>
-        <w:rPr>
-          <w:rFonts w:ascii="Times New Roman" w:hAnsi="Times New Roman" w:cs="Times New Roman"/>
-          <w:sz w:val="24"/>
-          <w:szCs w:val="24"/>
-          <w:lang w:val="en-US"/>
-        </w:rPr>
-        <w:t xml:space="preserve"> increased </w:t>
-      </w:r>
-      <w:r>
-        <w:rPr>
-          <w:rFonts w:ascii="Times New Roman" w:hAnsi="Times New Roman" w:cs="Times New Roman"/>
-          <w:sz w:val="24"/>
-          <w:szCs w:val="24"/>
-          <w:lang w:val="en-US"/>
-        </w:rPr>
-        <w:t xml:space="preserve">HR. The </w:t>
-      </w:r>
-      <w:r>
-        <w:rPr>
-          <w:rFonts w:ascii="Times New Roman" w:hAnsi="Times New Roman" w:cs="Times New Roman"/>
-          <w:sz w:val="24"/>
-          <w:szCs w:val="24"/>
-          <w:lang w:val="en-US"/>
-        </w:rPr>
-        <w:t xml:space="preserve">activation effect </w:t>
-      </w:r>
-      <w:r>
-        <w:rPr>
-          <w:rFonts w:ascii="Times New Roman" w:hAnsi="Times New Roman" w:cs="Times New Roman"/>
-          <w:sz w:val="24"/>
-          <w:szCs w:val="24"/>
-          <w:lang w:val="en-US"/>
-        </w:rPr>
-        <w:t>was</w:t>
-      </w:r>
-      <w:r>
-        <w:rPr>
-          <w:rFonts w:ascii="Times New Roman" w:hAnsi="Times New Roman" w:cs="Times New Roman"/>
-          <w:sz w:val="24"/>
-          <w:szCs w:val="24"/>
-          <w:lang w:val="en-US"/>
-        </w:rPr>
-        <w:t xml:space="preserve"> particularly prominent at the beginning of the </w:t>
+        <w:t>over</w:t>
+      </w:r>
+      <w:r>
+        <w:rPr>
+          <w:rFonts w:ascii="Times New Roman" w:hAnsi="Times New Roman" w:cs="Times New Roman"/>
+          <w:sz w:val="24"/>
+          <w:szCs w:val="24"/>
+          <w:lang w:val="en-US"/>
+        </w:rPr>
+        <w:t xml:space="preserve"> the course of the lesson due to the </w:t>
+      </w:r>
+      <w:r>
+        <w:rPr>
+          <w:rFonts w:ascii="Times New Roman" w:hAnsi="Times New Roman" w:cs="Times New Roman"/>
+          <w:sz w:val="24"/>
+          <w:szCs w:val="24"/>
+          <w:lang w:val="en-US"/>
+        </w:rPr>
+        <w:t xml:space="preserve">pre-service teachers’ </w:t>
+      </w:r>
+      <w:r>
+        <w:rPr>
+          <w:rFonts w:ascii="Times New Roman" w:hAnsi="Times New Roman" w:cs="Times New Roman"/>
+          <w:sz w:val="24"/>
+          <w:szCs w:val="24"/>
+          <w:lang w:val="en-US"/>
+        </w:rPr>
+        <w:t>active coping process</w:t>
+      </w:r>
+      <w:r>
+        <w:rPr>
+          <w:rFonts w:ascii="Times New Roman" w:hAnsi="Times New Roman" w:cs="Times New Roman"/>
+          <w:sz w:val="24"/>
+          <w:szCs w:val="24"/>
+          <w:lang w:val="en-US"/>
+        </w:rPr>
+        <w:t>es</w:t>
+      </w:r>
+      <w:r>
+        <w:rPr>
+          <w:rFonts w:ascii="Times New Roman" w:hAnsi="Times New Roman" w:cs="Times New Roman"/>
+          <w:sz w:val="24"/>
+          <w:szCs w:val="24"/>
+          <w:lang w:val="en-US"/>
+        </w:rPr>
+        <w:t xml:space="preserve">, meaning that </w:t>
       </w:r>
       <w:r>
         <w:rPr>
@@ -10265,79 +10526,7 @@
           <w:lang w:val="en-US"/>
         </w:rPr>
         <w:lastRenderedPageBreak/>
-        <w:t>lesson</w:t>
-      </w:r>
-      <w:r>
-        <w:rPr>
-          <w:rFonts w:ascii="Times New Roman" w:hAnsi="Times New Roman" w:cs="Times New Roman"/>
-          <w:sz w:val="24"/>
-          <w:szCs w:val="24"/>
-          <w:lang w:val="en-US"/>
-        </w:rPr>
-        <w:t xml:space="preserve"> </w:t>
-      </w:r>
-      <w:r>
-        <w:rPr>
-          <w:rFonts w:ascii="Times New Roman" w:hAnsi="Times New Roman" w:cs="Times New Roman"/>
-          <w:sz w:val="24"/>
-          <w:szCs w:val="24"/>
-          <w:lang w:val="en-US"/>
-        </w:rPr>
-        <w:t>and decrease</w:t>
-      </w:r>
-      <w:r>
-        <w:rPr>
-          <w:rFonts w:ascii="Times New Roman" w:hAnsi="Times New Roman" w:cs="Times New Roman"/>
-          <w:sz w:val="24"/>
-          <w:szCs w:val="24"/>
-          <w:lang w:val="en-US"/>
-        </w:rPr>
-        <w:t>d</w:t>
-      </w:r>
-      <w:r>
-        <w:rPr>
-          <w:rFonts w:ascii="Times New Roman" w:hAnsi="Times New Roman" w:cs="Times New Roman"/>
-          <w:sz w:val="24"/>
-          <w:szCs w:val="24"/>
-          <w:lang w:val="en-US"/>
-        </w:rPr>
-        <w:t xml:space="preserve"> in the course of the lesson due to the </w:t>
-      </w:r>
-      <w:r>
-        <w:rPr>
-          <w:rFonts w:ascii="Times New Roman" w:hAnsi="Times New Roman" w:cs="Times New Roman"/>
-          <w:sz w:val="24"/>
-          <w:szCs w:val="24"/>
-          <w:lang w:val="en-US"/>
-        </w:rPr>
-        <w:t xml:space="preserve">pre-service teachers’ </w:t>
-      </w:r>
-      <w:r>
-        <w:rPr>
-          <w:rFonts w:ascii="Times New Roman" w:hAnsi="Times New Roman" w:cs="Times New Roman"/>
-          <w:sz w:val="24"/>
-          <w:szCs w:val="24"/>
-          <w:lang w:val="en-US"/>
-        </w:rPr>
-        <w:t>active coping process</w:t>
-      </w:r>
-      <w:r>
-        <w:rPr>
-          <w:rFonts w:ascii="Times New Roman" w:hAnsi="Times New Roman" w:cs="Times New Roman"/>
-          <w:sz w:val="24"/>
-          <w:szCs w:val="24"/>
-          <w:lang w:val="en-US"/>
-        </w:rPr>
-        <w:t>es</w:t>
-      </w:r>
-      <w:r>
-        <w:rPr>
-          <w:rFonts w:ascii="Times New Roman" w:hAnsi="Times New Roman" w:cs="Times New Roman"/>
-          <w:sz w:val="24"/>
-          <w:szCs w:val="24"/>
-          <w:lang w:val="en-US"/>
-        </w:rPr>
-        <w:t xml:space="preserve">, meaning that the </w:t>
+        <w:t xml:space="preserve">the </w:t>
       </w:r>
       <w:r>
         <w:rPr>
@@ -10411,7 +10600,25 @@
           <w:szCs w:val="24"/>
           <w:lang w:val="en-US"/>
         </w:rPr>
-        <w:t>Other studies that measured teachers</w:t>
+        <w:t xml:space="preserve">Other studies that </w:t>
+      </w:r>
+      <w:r>
+        <w:rPr>
+          <w:rFonts w:ascii="Times New Roman" w:hAnsi="Times New Roman" w:cs="Times New Roman"/>
+          <w:sz w:val="24"/>
+          <w:szCs w:val="24"/>
+          <w:lang w:val="en-US"/>
+        </w:rPr>
+        <w:t xml:space="preserve">also </w:t>
+      </w:r>
+      <w:r>
+        <w:rPr>
+          <w:rFonts w:ascii="Times New Roman" w:hAnsi="Times New Roman" w:cs="Times New Roman"/>
+          <w:sz w:val="24"/>
+          <w:szCs w:val="24"/>
+          <w:lang w:val="en-US"/>
+        </w:rPr>
+        <w:t>measured teachers</w:t>
       </w:r>
       <w:r>
         <w:rPr>
@@ -10429,7 +10636,25 @@
           <w:szCs w:val="24"/>
           <w:lang w:val="en-US"/>
         </w:rPr>
-        <w:t xml:space="preserve">using electrocardiographs identified typical potential predictors for increased </w:t>
+        <w:t xml:space="preserve">using </w:t>
+      </w:r>
+      <w:r>
+        <w:rPr>
+          <w:rFonts w:ascii="Times New Roman" w:hAnsi="Times New Roman" w:cs="Times New Roman"/>
+          <w:sz w:val="24"/>
+          <w:szCs w:val="24"/>
+          <w:lang w:val="en-US"/>
+        </w:rPr>
+        <w:t>ECG</w:t>
+      </w:r>
+      <w:r>
+        <w:rPr>
+          <w:rFonts w:ascii="Times New Roman" w:hAnsi="Times New Roman" w:cs="Times New Roman"/>
+          <w:sz w:val="24"/>
+          <w:szCs w:val="24"/>
+          <w:lang w:val="en-US"/>
+        </w:rPr>
+        <w:t xml:space="preserve"> identified typical potential predictors for increased </w:t>
       </w:r>
       <w:r>
         <w:rPr>
@@ -10447,7 +10672,16 @@
           <w:szCs w:val="24"/>
           <w:lang w:val="en-US"/>
         </w:rPr>
-        <w:t xml:space="preserve"> values such as typical stressors, e.g.</w:t>
+        <w:t xml:space="preserve"> </w:t>
+      </w:r>
+      <w:r>
+        <w:rPr>
+          <w:rFonts w:ascii="Times New Roman" w:hAnsi="Times New Roman" w:cs="Times New Roman"/>
+          <w:sz w:val="24"/>
+          <w:szCs w:val="24"/>
+          <w:lang w:val="en-US"/>
+        </w:rPr>
+        <w:t>values such as typical stressors, e.g.</w:t>
       </w:r>
       <w:r>
         <w:rPr>
@@ -10726,7 +10960,7 @@
           <w:szCs w:val="24"/>
           <w:lang w:val="en-US"/>
         </w:rPr>
-        <w:t>proved</w:t>
+        <w:t>provided evidence</w:t>
       </w:r>
       <w:r>
         <w:rPr>
@@ -10908,34 +11142,142 @@
           <w:szCs w:val="24"/>
           <w:lang w:val="en-US"/>
         </w:rPr>
-        <w:t>However, it is important to note that these studies did not measure teachers</w:t>
-      </w:r>
-      <w:r>
-        <w:rPr>
-          <w:rFonts w:ascii="Times New Roman" w:hAnsi="Times New Roman" w:cs="Times New Roman"/>
-          <w:sz w:val="24"/>
-          <w:szCs w:val="24"/>
-          <w:lang w:val="en-US"/>
-        </w:rPr>
-        <w:t>’</w:t>
-      </w:r>
-      <w:r>
-        <w:rPr>
-          <w:rFonts w:ascii="Times New Roman" w:hAnsi="Times New Roman" w:cs="Times New Roman"/>
-          <w:sz w:val="24"/>
-          <w:szCs w:val="24"/>
-          <w:lang w:val="en-US"/>
-        </w:rPr>
-        <w:t>, but college students</w:t>
-      </w:r>
-      <w:r>
-        <w:rPr>
-          <w:rFonts w:ascii="Times New Roman" w:hAnsi="Times New Roman" w:cs="Times New Roman"/>
-          <w:sz w:val="24"/>
-          <w:szCs w:val="24"/>
-          <w:lang w:val="en-US"/>
-        </w:rPr>
-        <w:t>’</w:t>
+        <w:t xml:space="preserve">@Darnell2019 </w:t>
+      </w:r>
+      <w:r>
+        <w:rPr>
+          <w:rFonts w:ascii="Times New Roman" w:hAnsi="Times New Roman" w:cs="Times New Roman"/>
+          <w:sz w:val="24"/>
+          <w:szCs w:val="24"/>
+          <w:lang w:val="en-US"/>
+        </w:rPr>
+        <w:t xml:space="preserve">for example </w:t>
+      </w:r>
+      <w:r>
+        <w:rPr>
+          <w:rFonts w:ascii="Times New Roman" w:hAnsi="Times New Roman" w:cs="Times New Roman"/>
+          <w:sz w:val="24"/>
+          <w:szCs w:val="24"/>
+          <w:lang w:val="en-US"/>
+        </w:rPr>
+        <w:t xml:space="preserve">measured the HRs of 15 medical college students using wrist-worn devices during lecture classes. The analysis revealed </w:t>
+      </w:r>
+      <w:r>
+        <w:rPr>
+          <w:rFonts w:ascii="Times New Roman" w:hAnsi="Times New Roman" w:cs="Times New Roman"/>
+          <w:sz w:val="24"/>
+          <w:szCs w:val="24"/>
+          <w:lang w:val="en-US"/>
+        </w:rPr>
+        <w:t xml:space="preserve">a constant decrease in </w:t>
+      </w:r>
+      <w:r>
+        <w:rPr>
+          <w:rFonts w:ascii="Times New Roman" w:hAnsi="Times New Roman" w:cs="Times New Roman"/>
+          <w:sz w:val="24"/>
+          <w:szCs w:val="24"/>
+          <w:lang w:val="en-US"/>
+        </w:rPr>
+        <w:t xml:space="preserve">HR </w:t>
+      </w:r>
+      <w:r>
+        <w:rPr>
+          <w:rFonts w:ascii="Times New Roman" w:hAnsi="Times New Roman" w:cs="Times New Roman"/>
+          <w:sz w:val="24"/>
+          <w:szCs w:val="24"/>
+          <w:lang w:val="en-US"/>
+        </w:rPr>
+        <w:t>from the beginning to the end of a lecture</w:t>
+      </w:r>
+      <w:r>
+        <w:rPr>
+          <w:rFonts w:ascii="Times New Roman" w:hAnsi="Times New Roman" w:cs="Times New Roman"/>
+          <w:sz w:val="24"/>
+          <w:szCs w:val="24"/>
+          <w:lang w:val="en-US"/>
+        </w:rPr>
+        <w:t>, whereas the HR peak was reached during a</w:t>
+      </w:r>
+      <w:r>
+        <w:rPr>
+          <w:rFonts w:ascii="Times New Roman" w:hAnsi="Times New Roman" w:cs="Times New Roman"/>
+          <w:sz w:val="24"/>
+          <w:szCs w:val="24"/>
+          <w:lang w:val="en-US"/>
+        </w:rPr>
+        <w:t>ctive learning sessions</w:t>
+      </w:r>
+      <w:r>
+        <w:rPr>
+          <w:rFonts w:ascii="Times New Roman" w:hAnsi="Times New Roman" w:cs="Times New Roman"/>
+          <w:sz w:val="24"/>
+          <w:szCs w:val="24"/>
+          <w:lang w:val="en-US"/>
+        </w:rPr>
+        <w:t xml:space="preserve">. </w:t>
+      </w:r>
+      <w:r>
+        <w:rPr>
+          <w:rFonts w:ascii="Times New Roman" w:hAnsi="Times New Roman" w:cs="Times New Roman"/>
+          <w:sz w:val="24"/>
+          <w:szCs w:val="24"/>
+          <w:lang w:val="en-US"/>
+        </w:rPr>
+        <w:t xml:space="preserve">The </w:t>
+      </w:r>
+      <w:r>
+        <w:rPr>
+          <w:rFonts w:ascii="Times New Roman" w:hAnsi="Times New Roman" w:cs="Times New Roman"/>
+          <w:sz w:val="24"/>
+          <w:szCs w:val="24"/>
+          <w:lang w:val="en-US"/>
+        </w:rPr>
+        <w:t>researchers</w:t>
+      </w:r>
+      <w:r>
+        <w:rPr>
+          <w:rFonts w:ascii="Times New Roman" w:hAnsi="Times New Roman" w:cs="Times New Roman"/>
+          <w:sz w:val="24"/>
+          <w:szCs w:val="24"/>
+          <w:lang w:val="en-US"/>
+        </w:rPr>
+        <w:t xml:space="preserve"> proposed the first robust measurements of </w:t>
+      </w:r>
+      <w:r>
+        <w:rPr>
+          <w:rFonts w:ascii="Times New Roman" w:hAnsi="Times New Roman" w:cs="Times New Roman"/>
+          <w:sz w:val="24"/>
+          <w:szCs w:val="24"/>
+          <w:lang w:val="en-US"/>
+        </w:rPr>
+        <w:t>HR</w:t>
+      </w:r>
+      <w:r>
+        <w:rPr>
+          <w:rFonts w:ascii="Times New Roman" w:hAnsi="Times New Roman" w:cs="Times New Roman"/>
+          <w:sz w:val="24"/>
+          <w:szCs w:val="24"/>
+          <w:lang w:val="en-US"/>
+        </w:rPr>
+        <w:t xml:space="preserve"> changes during lectures and recommended </w:t>
+      </w:r>
+      <w:r>
+        <w:rPr>
+          <w:rFonts w:ascii="Times New Roman" w:hAnsi="Times New Roman" w:cs="Times New Roman"/>
+          <w:sz w:val="24"/>
+          <w:szCs w:val="24"/>
+          <w:lang w:val="en-US"/>
+        </w:rPr>
+        <w:t>using</w:t>
+      </w:r>
+      <w:r>
+        <w:rPr>
+          <w:rFonts w:ascii="Times New Roman" w:hAnsi="Times New Roman" w:cs="Times New Roman"/>
+          <w:sz w:val="24"/>
+          <w:szCs w:val="24"/>
+          <w:lang w:val="en-US"/>
+        </w:rPr>
+        <w:t xml:space="preserve"> personal fitness trackers during various phases of learning and teaching.</w:t>
       </w:r>
       <w:r>
         <w:rPr>
@@ -10953,16 +11295,7 @@
           <w:szCs w:val="24"/>
           <w:lang w:val="en-US"/>
         </w:rPr>
-        <w:t>HR</w:t>
-      </w:r>
-      <w:r>
-        <w:rPr>
-          <w:rFonts w:ascii="Times New Roman" w:hAnsi="Times New Roman" w:cs="Times New Roman"/>
-          <w:sz w:val="24"/>
-          <w:szCs w:val="24"/>
-          <w:lang w:val="en-US"/>
-        </w:rPr>
-        <w:t>.</w:t>
+        <w:t>Even though the participants in the study were learners and did not teach any lessons themselves, the results are relevant for our study as it can be shown that a) HR can be recorded using fitness trackers in a learning unit and b) HR changes over the course of the learning unit during activating phases.</w:t>
       </w:r>
       <w:r>
         <w:rPr>
@@ -10972,196 +11305,6 @@
           <w:lang w:val="en-US"/>
         </w:rPr>
         <w:t xml:space="preserve"> </w:t>
-      </w:r>
-      <w:r>
-        <w:rPr>
-          <w:rFonts w:ascii="Times New Roman" w:hAnsi="Times New Roman" w:cs="Times New Roman"/>
-          <w:sz w:val="24"/>
-          <w:szCs w:val="24"/>
-          <w:lang w:val="en-US"/>
-        </w:rPr>
-        <w:t xml:space="preserve">@Darnell2019 </w:t>
-      </w:r>
-      <w:r>
-        <w:rPr>
-          <w:rFonts w:ascii="Times New Roman" w:hAnsi="Times New Roman" w:cs="Times New Roman"/>
-          <w:sz w:val="24"/>
-          <w:szCs w:val="24"/>
-          <w:lang w:val="en-US"/>
-        </w:rPr>
-        <w:t xml:space="preserve">for example </w:t>
-      </w:r>
-      <w:r>
-        <w:rPr>
-          <w:rFonts w:ascii="Times New Roman" w:hAnsi="Times New Roman" w:cs="Times New Roman"/>
-          <w:sz w:val="24"/>
-          <w:szCs w:val="24"/>
-          <w:lang w:val="en-US"/>
-        </w:rPr>
-        <w:t xml:space="preserve">measured the HRs of 15 medical college students using wrist-worn devices during lecture classes. The analysis revealed </w:t>
-      </w:r>
-      <w:r>
-        <w:rPr>
-          <w:rFonts w:ascii="Times New Roman" w:hAnsi="Times New Roman" w:cs="Times New Roman"/>
-          <w:sz w:val="24"/>
-          <w:szCs w:val="24"/>
-          <w:lang w:val="en-US"/>
-        </w:rPr>
-        <w:t xml:space="preserve">a constant decrease in </w:t>
-      </w:r>
-      <w:r>
-        <w:rPr>
-          <w:rFonts w:ascii="Times New Roman" w:hAnsi="Times New Roman" w:cs="Times New Roman"/>
-          <w:sz w:val="24"/>
-          <w:szCs w:val="24"/>
-          <w:lang w:val="en-US"/>
-        </w:rPr>
-        <w:t xml:space="preserve">HR </w:t>
-      </w:r>
-      <w:r>
-        <w:rPr>
-          <w:rFonts w:ascii="Times New Roman" w:hAnsi="Times New Roman" w:cs="Times New Roman"/>
-          <w:sz w:val="24"/>
-          <w:szCs w:val="24"/>
-          <w:lang w:val="en-US"/>
-        </w:rPr>
-        <w:t>from the beginning to the end of a lecture</w:t>
-      </w:r>
-      <w:r>
-        <w:rPr>
-          <w:rFonts w:ascii="Times New Roman" w:hAnsi="Times New Roman" w:cs="Times New Roman"/>
-          <w:sz w:val="24"/>
-          <w:szCs w:val="24"/>
-          <w:lang w:val="en-US"/>
-        </w:rPr>
-        <w:t>, whereas the HR peak was reached during a</w:t>
-      </w:r>
-      <w:r>
-        <w:rPr>
-          <w:rFonts w:ascii="Times New Roman" w:hAnsi="Times New Roman" w:cs="Times New Roman"/>
-          <w:sz w:val="24"/>
-          <w:szCs w:val="24"/>
-          <w:lang w:val="en-US"/>
-        </w:rPr>
-        <w:t>ctive learning sessions</w:t>
-      </w:r>
-      <w:r>
-        <w:rPr>
-          <w:rFonts w:ascii="Times New Roman" w:hAnsi="Times New Roman" w:cs="Times New Roman"/>
-          <w:sz w:val="24"/>
-          <w:szCs w:val="24"/>
-          <w:lang w:val="en-US"/>
-        </w:rPr>
-        <w:t xml:space="preserve">. </w:t>
-      </w:r>
-      <w:r>
-        <w:rPr>
-          <w:rFonts w:ascii="Times New Roman" w:hAnsi="Times New Roman" w:cs="Times New Roman"/>
-          <w:sz w:val="24"/>
-          <w:szCs w:val="24"/>
-          <w:lang w:val="en-US"/>
-        </w:rPr>
-        <w:t xml:space="preserve">The </w:t>
-      </w:r>
-      <w:r>
-        <w:rPr>
-          <w:rFonts w:ascii="Times New Roman" w:hAnsi="Times New Roman" w:cs="Times New Roman"/>
-          <w:sz w:val="24"/>
-          <w:szCs w:val="24"/>
-          <w:lang w:val="en-US"/>
-        </w:rPr>
-        <w:t>researchers</w:t>
-      </w:r>
-      <w:r>
-        <w:rPr>
-          <w:rFonts w:ascii="Times New Roman" w:hAnsi="Times New Roman" w:cs="Times New Roman"/>
-          <w:sz w:val="24"/>
-          <w:szCs w:val="24"/>
-          <w:lang w:val="en-US"/>
-        </w:rPr>
-        <w:t xml:space="preserve"> proposed the first robust measurements of </w:t>
-      </w:r>
-      <w:r>
-        <w:rPr>
-          <w:rFonts w:ascii="Times New Roman" w:hAnsi="Times New Roman" w:cs="Times New Roman"/>
-          <w:sz w:val="24"/>
-          <w:szCs w:val="24"/>
-          <w:lang w:val="en-US"/>
-        </w:rPr>
-        <w:t>HR</w:t>
-      </w:r>
-      <w:r>
-        <w:rPr>
-          <w:rFonts w:ascii="Times New Roman" w:hAnsi="Times New Roman" w:cs="Times New Roman"/>
-          <w:sz w:val="24"/>
-          <w:szCs w:val="24"/>
-          <w:lang w:val="en-US"/>
-        </w:rPr>
-        <w:t xml:space="preserve"> changes during lectures and recommended </w:t>
-      </w:r>
-      <w:r>
-        <w:rPr>
-          <w:rFonts w:ascii="Times New Roman" w:hAnsi="Times New Roman" w:cs="Times New Roman"/>
-          <w:sz w:val="24"/>
-          <w:szCs w:val="24"/>
-          <w:lang w:val="en-US"/>
-        </w:rPr>
-        <w:t>using</w:t>
-      </w:r>
-      <w:r>
-        <w:rPr>
-          <w:rFonts w:ascii="Times New Roman" w:hAnsi="Times New Roman" w:cs="Times New Roman"/>
-          <w:sz w:val="24"/>
-          <w:szCs w:val="24"/>
-          <w:lang w:val="en-US"/>
-        </w:rPr>
-        <w:t xml:space="preserve"> personal fitness trackers during various phases of learning and teaching.</w:t>
-      </w:r>
-      <w:r>
-        <w:rPr>
-          <w:rFonts w:ascii="Times New Roman" w:hAnsi="Times New Roman" w:cs="Times New Roman"/>
-          <w:sz w:val="24"/>
-          <w:szCs w:val="24"/>
-          <w:lang w:val="en-US"/>
-        </w:rPr>
-        <w:t xml:space="preserve"> </w:t>
-      </w:r>
-      <w:r>
-        <w:rPr>
-          <w:rFonts w:ascii="Times New Roman" w:hAnsi="Times New Roman" w:cs="Times New Roman"/>
-          <w:sz w:val="24"/>
-          <w:szCs w:val="24"/>
-          <w:lang w:val="en-US"/>
-        </w:rPr>
-        <w:t xml:space="preserve">@chalmers2021 examined the usability of the average HR measured with a Fitbit fitness tracker of 30 medical students and 30 normative participants to identify </w:t>
-      </w:r>
-      <w:r>
-        <w:rPr>
-          <w:rFonts w:ascii="Times New Roman" w:hAnsi="Times New Roman" w:cs="Times New Roman"/>
-          <w:sz w:val="24"/>
-          <w:szCs w:val="24"/>
-          <w:lang w:val="en-US"/>
-        </w:rPr>
-        <w:t>physiological changes</w:t>
-      </w:r>
-      <w:r>
-        <w:rPr>
-          <w:rFonts w:ascii="Times New Roman" w:hAnsi="Times New Roman" w:cs="Times New Roman"/>
-          <w:sz w:val="24"/>
-          <w:szCs w:val="24"/>
-          <w:lang w:val="en-US"/>
-        </w:rPr>
-        <w:t xml:space="preserve"> during stress tasks, whereas the </w:t>
-      </w:r>
-      <w:r>
-        <w:rPr>
-          <w:rFonts w:ascii="Times New Roman" w:hAnsi="Times New Roman" w:cs="Times New Roman"/>
-          <w:sz w:val="24"/>
-          <w:szCs w:val="24"/>
-          <w:highlight w:val="yellow"/>
-          <w:lang w:val="en-US"/>
-        </w:rPr>
-        <w:t>average HR increased significantly between the resting and stress phases for both groups.</w:t>
       </w:r>
     </w:p>
     <w:p>
@@ -11181,142 +11324,43 @@
           <w:szCs w:val="24"/>
           <w:lang w:val="en-US"/>
         </w:rPr>
-        <w:t>So far, only one study known to the author has combined both aspects (hand-worn wearable and recording</w:t>
-      </w:r>
-      <w:r>
-        <w:rPr>
-          <w:rFonts w:ascii="Times New Roman" w:hAnsi="Times New Roman" w:cs="Times New Roman"/>
-          <w:sz w:val="24"/>
-          <w:szCs w:val="24"/>
-          <w:lang w:val="en-US"/>
-        </w:rPr>
-        <w:t xml:space="preserve"> of teachers’ HR</w:t>
-      </w:r>
-      <w:r>
-        <w:rPr>
-          <w:rFonts w:ascii="Times New Roman" w:hAnsi="Times New Roman" w:cs="Times New Roman"/>
-          <w:sz w:val="24"/>
-          <w:szCs w:val="24"/>
-          <w:lang w:val="en-US"/>
-        </w:rPr>
-        <w:t>)</w:t>
-      </w:r>
-      <w:r>
-        <w:rPr>
-          <w:rFonts w:ascii="Times New Roman" w:hAnsi="Times New Roman" w:cs="Times New Roman"/>
-          <w:sz w:val="24"/>
-          <w:szCs w:val="24"/>
-          <w:lang w:val="en-US"/>
-        </w:rPr>
-        <w:t xml:space="preserve">: </w:t>
-      </w:r>
-      <w:r>
-        <w:rPr>
-          <w:rFonts w:ascii="Times New Roman" w:hAnsi="Times New Roman" w:cs="Times New Roman"/>
-          <w:sz w:val="24"/>
-          <w:szCs w:val="24"/>
-          <w:lang w:val="en-US"/>
-        </w:rPr>
-        <w:t xml:space="preserve">In the study conducted by </w:t>
-      </w:r>
-      <w:r>
-        <w:rPr>
-          <w:rFonts w:ascii="Times New Roman" w:hAnsi="Times New Roman" w:cs="Times New Roman"/>
-          <w:sz w:val="24"/>
-          <w:szCs w:val="24"/>
-          <w:lang w:val="en-US"/>
-        </w:rPr>
-        <w:t>@</w:t>
-      </w:r>
-      <w:r>
-        <w:rPr>
-          <w:rFonts w:ascii="Times New Roman" w:hAnsi="Times New Roman" w:cs="Times New Roman"/>
-          <w:sz w:val="24"/>
-          <w:szCs w:val="24"/>
-          <w:lang w:val="en-US"/>
-        </w:rPr>
-        <w:t>runge2020</w:t>
-      </w:r>
-      <w:r>
-        <w:rPr>
-          <w:rFonts w:ascii="Times New Roman" w:hAnsi="Times New Roman" w:cs="Times New Roman"/>
-          <w:sz w:val="24"/>
-          <w:szCs w:val="24"/>
-          <w:lang w:val="en-US"/>
-        </w:rPr>
-        <w:t xml:space="preserve">, HR was one of several parameters used to identify stress in </w:t>
-      </w:r>
-      <w:r>
-        <w:rPr>
-          <w:rFonts w:ascii="Times New Roman" w:hAnsi="Times New Roman" w:cs="Times New Roman"/>
-          <w:sz w:val="24"/>
-          <w:szCs w:val="24"/>
-          <w:lang w:val="en-US"/>
-        </w:rPr>
-        <w:t xml:space="preserve">four </w:t>
-      </w:r>
-      <w:r>
-        <w:rPr>
-          <w:rFonts w:ascii="Times New Roman" w:hAnsi="Times New Roman" w:cs="Times New Roman"/>
-          <w:sz w:val="24"/>
-          <w:szCs w:val="24"/>
-          <w:lang w:val="en-US"/>
-        </w:rPr>
-        <w:t xml:space="preserve">teachers based on physical characteristics using a Fitbit fitness tracker. </w:t>
-      </w:r>
-      <w:r>
-        <w:rPr>
-          <w:rFonts w:ascii="Times New Roman" w:hAnsi="Times New Roman" w:cs="Times New Roman"/>
-          <w:sz w:val="24"/>
-          <w:szCs w:val="24"/>
-          <w:lang w:val="en-US"/>
-        </w:rPr>
-        <w:t xml:space="preserve">Another </w:t>
-      </w:r>
-      <w:r>
-        <w:rPr>
-          <w:rFonts w:ascii="Times New Roman" w:hAnsi="Times New Roman" w:cs="Times New Roman"/>
-          <w:sz w:val="24"/>
-          <w:szCs w:val="24"/>
-          <w:lang w:val="en-US"/>
-        </w:rPr>
-        <w:t xml:space="preserve">aim was to </w:t>
-      </w:r>
-      <w:r>
-        <w:rPr>
-          <w:rFonts w:ascii="Times New Roman" w:hAnsi="Times New Roman" w:cs="Times New Roman"/>
-          <w:sz w:val="24"/>
-          <w:szCs w:val="24"/>
-          <w:lang w:val="en-US"/>
-        </w:rPr>
-        <w:t>determine</w:t>
-      </w:r>
-      <w:r>
-        <w:rPr>
-          <w:rFonts w:ascii="Times New Roman" w:hAnsi="Times New Roman" w:cs="Times New Roman"/>
-          <w:sz w:val="24"/>
-          <w:szCs w:val="24"/>
-          <w:lang w:val="en-US"/>
-        </w:rPr>
-        <w:t xml:space="preserve"> to what extent affordable fitness trackers and the provided parameters can be used to measure teacher stress</w:t>
-      </w:r>
-      <w:r>
-        <w:rPr>
-          <w:rFonts w:ascii="Times New Roman" w:hAnsi="Times New Roman" w:cs="Times New Roman"/>
-          <w:sz w:val="24"/>
-          <w:szCs w:val="24"/>
-          <w:lang w:val="en-US"/>
-        </w:rPr>
-        <w:t>. @</w:t>
-      </w:r>
-      <w:r>
-        <w:rPr>
-          <w:rFonts w:ascii="Times New Roman" w:hAnsi="Times New Roman" w:cs="Times New Roman"/>
-          <w:sz w:val="24"/>
-          <w:szCs w:val="24"/>
-          <w:lang w:val="en-US"/>
-        </w:rPr>
-        <w:t>runge2020</w:t>
+        <w:t xml:space="preserve">In another study, </w:t>
+      </w:r>
+      <w:r>
+        <w:rPr>
+          <w:rFonts w:ascii="Times New Roman" w:hAnsi="Times New Roman" w:cs="Times New Roman"/>
+          <w:sz w:val="24"/>
+          <w:szCs w:val="24"/>
+          <w:lang w:val="en-US"/>
+        </w:rPr>
+        <w:t xml:space="preserve">@chalmers2021 examined the usability of the average HR measured with a Fitbit fitness tracker of 30 medical students and 30 normative participants to identify </w:t>
+      </w:r>
+      <w:r>
+        <w:rPr>
+          <w:rFonts w:ascii="Times New Roman" w:hAnsi="Times New Roman" w:cs="Times New Roman"/>
+          <w:sz w:val="24"/>
+          <w:szCs w:val="24"/>
+          <w:lang w:val="en-US"/>
+        </w:rPr>
+        <w:t>physiological changes</w:t>
+      </w:r>
+      <w:r>
+        <w:rPr>
+          <w:rFonts w:ascii="Times New Roman" w:hAnsi="Times New Roman" w:cs="Times New Roman"/>
+          <w:sz w:val="24"/>
+          <w:szCs w:val="24"/>
+          <w:lang w:val="en-US"/>
+        </w:rPr>
+        <w:t xml:space="preserve"> during stress tasks, whereas the </w:t>
+      </w:r>
+      <w:r>
+        <w:rPr>
+          <w:rFonts w:ascii="Times New Roman" w:hAnsi="Times New Roman" w:cs="Times New Roman"/>
+          <w:sz w:val="24"/>
+          <w:szCs w:val="24"/>
+          <w:lang w:val="en-US"/>
+        </w:rPr>
+        <w:t>average HR increased significantly between the resting and stress phases for both groups.</w:t>
       </w:r>
       <w:r>
         <w:rPr>
@@ -11334,71 +11378,52 @@
           <w:szCs w:val="24"/>
           <w:lang w:val="en-US"/>
         </w:rPr>
-        <w:t xml:space="preserve">concluded that stress in the teaching profession can be mapped using </w:t>
-      </w:r>
-      <w:r>
-        <w:rPr>
-          <w:rFonts w:ascii="Times New Roman" w:hAnsi="Times New Roman" w:cs="Times New Roman"/>
-          <w:sz w:val="24"/>
-          <w:szCs w:val="24"/>
-          <w:lang w:val="en-US"/>
-        </w:rPr>
-        <w:t>fitness trackers' indicators</w:t>
-      </w:r>
-      <w:r>
-        <w:rPr>
-          <w:rFonts w:ascii="Times New Roman" w:hAnsi="Times New Roman" w:cs="Times New Roman"/>
-          <w:sz w:val="24"/>
-          <w:szCs w:val="24"/>
-          <w:lang w:val="en-US"/>
-        </w:rPr>
-        <w:t>. In particular, it was found that the combination of a high number of steps, a high HR</w:t>
-      </w:r>
-      <w:r>
-        <w:rPr>
-          <w:rFonts w:ascii="Times New Roman" w:hAnsi="Times New Roman" w:cs="Times New Roman"/>
-          <w:sz w:val="24"/>
-          <w:szCs w:val="24"/>
-          <w:lang w:val="en-US"/>
-        </w:rPr>
-        <w:t>,</w:t>
-      </w:r>
-      <w:r>
-        <w:rPr>
-          <w:rFonts w:ascii="Times New Roman" w:hAnsi="Times New Roman" w:cs="Times New Roman"/>
-          <w:sz w:val="24"/>
-          <w:szCs w:val="24"/>
-          <w:lang w:val="en-US"/>
-        </w:rPr>
-        <w:t xml:space="preserve"> and short sleep </w:t>
-      </w:r>
-      <w:r>
-        <w:rPr>
-          <w:rFonts w:ascii="Times New Roman" w:hAnsi="Times New Roman" w:cs="Times New Roman"/>
-          <w:sz w:val="24"/>
-          <w:szCs w:val="24"/>
-          <w:lang w:val="en-US"/>
-        </w:rPr>
-        <w:t>is</w:t>
-      </w:r>
-      <w:r>
-        <w:rPr>
-          <w:rFonts w:ascii="Times New Roman" w:hAnsi="Times New Roman" w:cs="Times New Roman"/>
-          <w:sz w:val="24"/>
-          <w:szCs w:val="24"/>
-          <w:lang w:val="en-US"/>
-        </w:rPr>
-        <w:t xml:space="preserve"> an indicator of stress and that poor student behavior is the stressor that </w:t>
-      </w:r>
-      <w:r>
-        <w:rPr>
-          <w:rFonts w:ascii="Times New Roman" w:hAnsi="Times New Roman" w:cs="Times New Roman"/>
-          <w:sz w:val="24"/>
-          <w:szCs w:val="24"/>
-          <w:lang w:val="en-US"/>
-        </w:rPr>
-        <w:lastRenderedPageBreak/>
-        <w:t>is perceived most frequently</w:t>
+        <w:t>However, it is important to note that these studies did not measure teachers</w:t>
+      </w:r>
+      <w:r>
+        <w:rPr>
+          <w:rFonts w:ascii="Times New Roman" w:hAnsi="Times New Roman" w:cs="Times New Roman"/>
+          <w:sz w:val="24"/>
+          <w:szCs w:val="24"/>
+          <w:lang w:val="en-US"/>
+        </w:rPr>
+        <w:t>’</w:t>
+      </w:r>
+      <w:r>
+        <w:rPr>
+          <w:rFonts w:ascii="Times New Roman" w:hAnsi="Times New Roman" w:cs="Times New Roman"/>
+          <w:sz w:val="24"/>
+          <w:szCs w:val="24"/>
+          <w:lang w:val="en-US"/>
+        </w:rPr>
+        <w:t>, but college students</w:t>
+      </w:r>
+      <w:r>
+        <w:rPr>
+          <w:rFonts w:ascii="Times New Roman" w:hAnsi="Times New Roman" w:cs="Times New Roman"/>
+          <w:sz w:val="24"/>
+          <w:szCs w:val="24"/>
+          <w:lang w:val="en-US"/>
+        </w:rPr>
+        <w:t>’</w:t>
+      </w:r>
+      <w:r>
+        <w:rPr>
+          <w:rFonts w:ascii="Times New Roman" w:hAnsi="Times New Roman" w:cs="Times New Roman"/>
+          <w:sz w:val="24"/>
+          <w:szCs w:val="24"/>
+          <w:lang w:val="en-US"/>
+        </w:rPr>
+        <w:t xml:space="preserve"> </w:t>
+      </w:r>
+      <w:r>
+        <w:rPr>
+          <w:rFonts w:ascii="Times New Roman" w:hAnsi="Times New Roman" w:cs="Times New Roman"/>
+          <w:sz w:val="24"/>
+          <w:szCs w:val="24"/>
+          <w:lang w:val="en-US"/>
+        </w:rPr>
+        <w:t>HR</w:t>
       </w:r>
       <w:r>
         <w:rPr>
@@ -11425,7 +11450,61 @@
           <w:szCs w:val="24"/>
           <w:lang w:val="en-US"/>
         </w:rPr>
-        <w:t>It should be noted that the generalizability of the results is limited due to the small sample size of four participants.</w:t>
+        <w:t xml:space="preserve">This distinction is important since we looked at </w:t>
+      </w:r>
+      <w:r>
+        <w:rPr>
+          <w:rFonts w:ascii="Times New Roman" w:hAnsi="Times New Roman" w:cs="Times New Roman"/>
+          <w:sz w:val="24"/>
+          <w:szCs w:val="24"/>
+          <w:lang w:val="en-US"/>
+        </w:rPr>
+        <w:t>different HRs</w:t>
+      </w:r>
+      <w:r>
+        <w:rPr>
+          <w:rFonts w:ascii="Times New Roman" w:hAnsi="Times New Roman" w:cs="Times New Roman"/>
+          <w:sz w:val="24"/>
+          <w:szCs w:val="24"/>
+          <w:lang w:val="en-US"/>
+        </w:rPr>
+        <w:t xml:space="preserve"> for teachers in our study, but it should be highlighted at this point that </w:t>
+      </w:r>
+      <w:r>
+        <w:rPr>
+          <w:rFonts w:ascii="Times New Roman" w:hAnsi="Times New Roman" w:cs="Times New Roman"/>
+          <w:sz w:val="24"/>
+          <w:szCs w:val="24"/>
+          <w:lang w:val="en-US"/>
+        </w:rPr>
+        <w:t>HR</w:t>
+      </w:r>
+      <w:r>
+        <w:rPr>
+          <w:rFonts w:ascii="Times New Roman" w:hAnsi="Times New Roman" w:cs="Times New Roman"/>
+          <w:sz w:val="24"/>
+          <w:szCs w:val="24"/>
+          <w:lang w:val="en-US"/>
+        </w:rPr>
+        <w:t xml:space="preserve"> measurements can be recorded via fitness trackers to indicate </w:t>
+      </w:r>
+      <w:r>
+        <w:rPr>
+          <w:rFonts w:ascii="Times New Roman" w:hAnsi="Times New Roman" w:cs="Times New Roman"/>
+          <w:sz w:val="24"/>
+          <w:szCs w:val="24"/>
+          <w:lang w:val="en-US"/>
+        </w:rPr>
+        <w:t>HR changes</w:t>
+      </w:r>
+      <w:r>
+        <w:rPr>
+          <w:rFonts w:ascii="Times New Roman" w:hAnsi="Times New Roman" w:cs="Times New Roman"/>
+          <w:sz w:val="24"/>
+          <w:szCs w:val="24"/>
+          <w:lang w:val="en-US"/>
+        </w:rPr>
+        <w:t>.</w:t>
       </w:r>
     </w:p>
     <w:p>
@@ -11445,7 +11524,61 @@
           <w:szCs w:val="24"/>
           <w:lang w:val="en-US"/>
         </w:rPr>
-        <w:t>The studies show that the HR of teachers (and students) changes depending on the activity and stressor</w:t>
+        <w:t xml:space="preserve">So far, only one study has combined both aspects </w:t>
+      </w:r>
+      <w:r>
+        <w:rPr>
+          <w:rFonts w:ascii="Times New Roman" w:hAnsi="Times New Roman" w:cs="Times New Roman"/>
+          <w:sz w:val="24"/>
+          <w:szCs w:val="24"/>
+          <w:lang w:val="en-US"/>
+        </w:rPr>
+        <w:t xml:space="preserve">of </w:t>
+      </w:r>
+      <w:r>
+        <w:rPr>
+          <w:rFonts w:ascii="Times New Roman" w:hAnsi="Times New Roman" w:cs="Times New Roman"/>
+          <w:sz w:val="24"/>
+          <w:szCs w:val="24"/>
+          <w:lang w:val="en-US"/>
+        </w:rPr>
+        <w:t>recording</w:t>
+      </w:r>
+      <w:r>
+        <w:rPr>
+          <w:rFonts w:ascii="Times New Roman" w:hAnsi="Times New Roman" w:cs="Times New Roman"/>
+          <w:sz w:val="24"/>
+          <w:szCs w:val="24"/>
+          <w:lang w:val="en-US"/>
+        </w:rPr>
+        <w:t xml:space="preserve"> teachers’ HR</w:t>
+      </w:r>
+      <w:r>
+        <w:rPr>
+          <w:rFonts w:ascii="Times New Roman" w:hAnsi="Times New Roman" w:cs="Times New Roman"/>
+          <w:sz w:val="24"/>
+          <w:szCs w:val="24"/>
+          <w:lang w:val="en-US"/>
+        </w:rPr>
+        <w:t xml:space="preserve"> </w:t>
+      </w:r>
+      <w:r>
+        <w:rPr>
+          <w:rFonts w:ascii="Times New Roman" w:hAnsi="Times New Roman" w:cs="Times New Roman"/>
+          <w:sz w:val="24"/>
+          <w:szCs w:val="24"/>
+          <w:lang w:val="en-US"/>
+        </w:rPr>
+        <w:t>by wrist</w:t>
+      </w:r>
+      <w:r>
+        <w:rPr>
+          <w:rFonts w:ascii="Times New Roman" w:hAnsi="Times New Roman" w:cs="Times New Roman"/>
+          <w:sz w:val="24"/>
+          <w:szCs w:val="24"/>
+          <w:lang w:val="en-US"/>
+        </w:rPr>
+        <w:t>-worn wearable</w:t>
       </w:r>
       <w:r>
         <w:rPr>
@@ -11463,43 +11596,43 @@
           <w:szCs w:val="24"/>
           <w:lang w:val="en-US"/>
         </w:rPr>
-        <w:t xml:space="preserve"> during teaching</w:t>
-      </w:r>
-      <w:r>
-        <w:rPr>
-          <w:rFonts w:ascii="Times New Roman" w:hAnsi="Times New Roman" w:cs="Times New Roman"/>
-          <w:sz w:val="24"/>
-          <w:szCs w:val="24"/>
-          <w:lang w:val="en-US"/>
-        </w:rPr>
-        <w:t xml:space="preserve">, </w:t>
-      </w:r>
-      <w:r>
-        <w:rPr>
-          <w:rFonts w:ascii="Times New Roman" w:hAnsi="Times New Roman" w:cs="Times New Roman"/>
-          <w:sz w:val="24"/>
-          <w:szCs w:val="24"/>
-          <w:lang w:val="en-US"/>
-        </w:rPr>
-        <w:t xml:space="preserve">whereby teacher-centered phases and less engaged students in particular lead to an increase in the </w:t>
-      </w:r>
-      <w:r>
-        <w:rPr>
-          <w:rFonts w:ascii="Times New Roman" w:hAnsi="Times New Roman" w:cs="Times New Roman"/>
-          <w:sz w:val="24"/>
-          <w:szCs w:val="24"/>
-          <w:lang w:val="en-US"/>
-        </w:rPr>
-        <w:t>HR</w:t>
-      </w:r>
-      <w:r>
-        <w:rPr>
-          <w:rFonts w:ascii="Times New Roman" w:hAnsi="Times New Roman" w:cs="Times New Roman"/>
-          <w:sz w:val="24"/>
-          <w:szCs w:val="24"/>
-          <w:lang w:val="en-US"/>
-        </w:rPr>
-        <w:t>.</w:t>
+        <w:t xml:space="preserve"> [</w:t>
+      </w:r>
+      <w:r>
+        <w:rPr>
+          <w:rFonts w:ascii="Times New Roman" w:hAnsi="Times New Roman" w:cs="Times New Roman"/>
+          <w:sz w:val="24"/>
+          <w:szCs w:val="24"/>
+          <w:lang w:val="en-US"/>
+        </w:rPr>
+        <w:t>@</w:t>
+      </w:r>
+      <w:r>
+        <w:rPr>
+          <w:rFonts w:ascii="Times New Roman" w:hAnsi="Times New Roman" w:cs="Times New Roman"/>
+          <w:sz w:val="24"/>
+          <w:szCs w:val="24"/>
+          <w:lang w:val="en-US"/>
+        </w:rPr>
+        <w:t>runge2020</w:t>
+      </w:r>
+      <w:r>
+        <w:rPr>
+          <w:rFonts w:ascii="Times New Roman" w:hAnsi="Times New Roman" w:cs="Times New Roman"/>
+          <w:sz w:val="24"/>
+          <w:szCs w:val="24"/>
+          <w:lang w:val="en-US"/>
+        </w:rPr>
+        <w:t>]</w:t>
+      </w:r>
+      <w:r>
+        <w:rPr>
+          <w:rFonts w:ascii="Times New Roman" w:hAnsi="Times New Roman" w:cs="Times New Roman"/>
+          <w:sz w:val="24"/>
+          <w:szCs w:val="24"/>
+          <w:lang w:val="en-US"/>
+        </w:rPr>
+        <w:t xml:space="preserve">: </w:t>
       </w:r>
       <w:r>
         <w:rPr>
@@ -11517,133 +11650,188 @@
           <w:szCs w:val="24"/>
           <w:lang w:val="en-US"/>
         </w:rPr>
-        <w:t>Furthermore, it could be</w:t>
-      </w:r>
-      <w:r>
-        <w:rPr>
-          <w:rFonts w:ascii="Times New Roman" w:hAnsi="Times New Roman" w:cs="Times New Roman"/>
-          <w:sz w:val="24"/>
-          <w:szCs w:val="24"/>
-          <w:lang w:val="en-US"/>
-        </w:rPr>
-        <w:t xml:space="preserve"> </w:t>
-      </w:r>
-      <w:r>
-        <w:rPr>
-          <w:rFonts w:ascii="Times New Roman" w:hAnsi="Times New Roman" w:cs="Times New Roman"/>
-          <w:sz w:val="24"/>
-          <w:szCs w:val="24"/>
-          <w:lang w:val="en-US"/>
-        </w:rPr>
-        <w:t>shown</w:t>
-      </w:r>
-      <w:r>
-        <w:rPr>
-          <w:rFonts w:ascii="Times New Roman" w:hAnsi="Times New Roman" w:cs="Times New Roman"/>
-          <w:sz w:val="24"/>
-          <w:szCs w:val="24"/>
-          <w:lang w:val="en-US"/>
-        </w:rPr>
-        <w:t xml:space="preserve"> that HR increases even before stress</w:t>
-      </w:r>
-      <w:r>
-        <w:rPr>
-          <w:rFonts w:ascii="Times New Roman" w:hAnsi="Times New Roman" w:cs="Times New Roman"/>
-          <w:sz w:val="24"/>
-          <w:szCs w:val="24"/>
-          <w:lang w:val="en-US"/>
-        </w:rPr>
-        <w:t xml:space="preserve"> occurs</w:t>
-      </w:r>
-      <w:r>
-        <w:rPr>
-          <w:rFonts w:ascii="Times New Roman" w:hAnsi="Times New Roman" w:cs="Times New Roman"/>
-          <w:sz w:val="24"/>
-          <w:szCs w:val="24"/>
-          <w:lang w:val="en-US"/>
-        </w:rPr>
-        <w:t>.</w:t>
-      </w:r>
-      <w:r>
-        <w:rPr>
-          <w:rFonts w:ascii="Times New Roman" w:hAnsi="Times New Roman" w:cs="Times New Roman"/>
-          <w:sz w:val="24"/>
-          <w:szCs w:val="24"/>
-          <w:lang w:val="en-US"/>
-        </w:rPr>
-        <w:t xml:space="preserve"> </w:t>
-      </w:r>
-      <w:r>
-        <w:rPr>
-          <w:rFonts w:ascii="Times New Roman" w:hAnsi="Times New Roman" w:cs="Times New Roman"/>
-          <w:sz w:val="24"/>
-          <w:szCs w:val="24"/>
-          <w:lang w:val="en-US"/>
-        </w:rPr>
-        <w:t xml:space="preserve">To gain a more detailed insight into these processes of the development of teacher stress, it is relevant to look at the individual phases </w:t>
-      </w:r>
-      <w:r>
-        <w:rPr>
-          <w:rFonts w:ascii="Times New Roman" w:hAnsi="Times New Roman" w:cs="Times New Roman"/>
-          <w:sz w:val="24"/>
-          <w:szCs w:val="24"/>
-          <w:lang w:val="en-US"/>
-        </w:rPr>
-        <w:t xml:space="preserve">in particular the </w:t>
-      </w:r>
-      <w:r>
-        <w:rPr>
-          <w:rFonts w:ascii="Times New Roman" w:hAnsi="Times New Roman" w:cs="Times New Roman"/>
-          <w:sz w:val="24"/>
-          <w:szCs w:val="24"/>
-          <w:lang w:val="en-US"/>
-        </w:rPr>
-        <w:t xml:space="preserve">potential stressors </w:t>
-      </w:r>
-      <w:r>
-        <w:rPr>
-          <w:rFonts w:ascii="Times New Roman" w:hAnsi="Times New Roman" w:cs="Times New Roman"/>
-          <w:sz w:val="24"/>
-          <w:szCs w:val="24"/>
-          <w:lang w:val="en-US"/>
-        </w:rPr>
-        <w:t xml:space="preserve">such as classroom disruptions </w:t>
-      </w:r>
-      <w:r>
-        <w:rPr>
-          <w:rFonts w:ascii="Times New Roman" w:hAnsi="Times New Roman" w:cs="Times New Roman"/>
-          <w:sz w:val="24"/>
-          <w:szCs w:val="24"/>
-          <w:lang w:val="en-US"/>
-        </w:rPr>
-        <w:t xml:space="preserve">(box 1) </w:t>
-      </w:r>
-      <w:r>
-        <w:rPr>
-          <w:rFonts w:ascii="Times New Roman" w:hAnsi="Times New Roman" w:cs="Times New Roman"/>
-          <w:sz w:val="24"/>
-          <w:szCs w:val="24"/>
-          <w:lang w:val="en-US"/>
-        </w:rPr>
-        <w:t>in the model</w:t>
-      </w:r>
-      <w:r>
-        <w:rPr>
-          <w:rFonts w:ascii="Times New Roman" w:hAnsi="Times New Roman" w:cs="Times New Roman"/>
-          <w:sz w:val="24"/>
-          <w:szCs w:val="24"/>
-          <w:lang w:val="en-US"/>
-        </w:rPr>
-        <w:t xml:space="preserve"> (see Fig. 1)</w:t>
-      </w:r>
-      <w:r>
-        <w:rPr>
-          <w:rFonts w:ascii="Times New Roman" w:hAnsi="Times New Roman" w:cs="Times New Roman"/>
-          <w:sz w:val="24"/>
-          <w:szCs w:val="24"/>
-          <w:lang w:val="en-US"/>
-        </w:rPr>
-        <w:t>.</w:t>
+        <w:t>A</w:t>
+      </w:r>
+      <w:r>
+        <w:rPr>
+          <w:rFonts w:ascii="Times New Roman" w:hAnsi="Times New Roman" w:cs="Times New Roman"/>
+          <w:sz w:val="24"/>
+          <w:szCs w:val="24"/>
+          <w:lang w:val="en-US"/>
+        </w:rPr>
+        <w:t xml:space="preserve"> Fitbit fitness tracker </w:t>
+      </w:r>
+      <w:r>
+        <w:rPr>
+          <w:rFonts w:ascii="Times New Roman" w:hAnsi="Times New Roman" w:cs="Times New Roman"/>
+          <w:sz w:val="24"/>
+          <w:szCs w:val="24"/>
+          <w:lang w:val="en-US"/>
+        </w:rPr>
+        <w:t xml:space="preserve">was used to assess </w:t>
+      </w:r>
+      <w:r>
+        <w:rPr>
+          <w:rFonts w:ascii="Times New Roman" w:hAnsi="Times New Roman" w:cs="Times New Roman"/>
+          <w:sz w:val="24"/>
+          <w:szCs w:val="24"/>
+          <w:lang w:val="en-US"/>
+        </w:rPr>
+        <w:t xml:space="preserve">HR </w:t>
+      </w:r>
+      <w:r>
+        <w:rPr>
+          <w:rFonts w:ascii="Times New Roman" w:hAnsi="Times New Roman" w:cs="Times New Roman"/>
+          <w:sz w:val="24"/>
+          <w:szCs w:val="24"/>
+          <w:lang w:val="en-US"/>
+        </w:rPr>
+        <w:t xml:space="preserve">as an indicator of stress </w:t>
+      </w:r>
+      <w:r>
+        <w:rPr>
+          <w:rFonts w:ascii="Times New Roman" w:hAnsi="Times New Roman" w:cs="Times New Roman"/>
+          <w:sz w:val="24"/>
+          <w:szCs w:val="24"/>
+          <w:lang w:val="en-US"/>
+        </w:rPr>
+        <w:t xml:space="preserve">in </w:t>
+      </w:r>
+      <w:r>
+        <w:rPr>
+          <w:rFonts w:ascii="Times New Roman" w:hAnsi="Times New Roman" w:cs="Times New Roman"/>
+          <w:sz w:val="24"/>
+          <w:szCs w:val="24"/>
+          <w:lang w:val="en-US"/>
+        </w:rPr>
+        <w:t xml:space="preserve">four </w:t>
+      </w:r>
+      <w:r>
+        <w:rPr>
+          <w:rFonts w:ascii="Times New Roman" w:hAnsi="Times New Roman" w:cs="Times New Roman"/>
+          <w:sz w:val="24"/>
+          <w:szCs w:val="24"/>
+          <w:lang w:val="en-US"/>
+        </w:rPr>
+        <w:t>teachers.</w:t>
+      </w:r>
+      <w:r>
+        <w:rPr>
+          <w:rFonts w:ascii="Times New Roman" w:hAnsi="Times New Roman" w:cs="Times New Roman"/>
+          <w:sz w:val="24"/>
+          <w:szCs w:val="24"/>
+          <w:lang w:val="en-US"/>
+        </w:rPr>
+        <w:t xml:space="preserve"> They </w:t>
+      </w:r>
+      <w:r>
+        <w:rPr>
+          <w:rFonts w:ascii="Times New Roman" w:hAnsi="Times New Roman" w:cs="Times New Roman"/>
+          <w:sz w:val="24"/>
+          <w:szCs w:val="24"/>
+          <w:lang w:val="en-US"/>
+        </w:rPr>
+        <w:t xml:space="preserve">concluded that stress in the teaching profession can be mapped </w:t>
+      </w:r>
+      <w:r>
+        <w:rPr>
+          <w:rFonts w:ascii="Times New Roman" w:hAnsi="Times New Roman" w:cs="Times New Roman"/>
+          <w:sz w:val="24"/>
+          <w:szCs w:val="24"/>
+          <w:lang w:val="en-US"/>
+        </w:rPr>
+        <w:lastRenderedPageBreak/>
+        <w:t xml:space="preserve">using </w:t>
+      </w:r>
+      <w:r>
+        <w:rPr>
+          <w:rFonts w:ascii="Times New Roman" w:hAnsi="Times New Roman" w:cs="Times New Roman"/>
+          <w:sz w:val="24"/>
+          <w:szCs w:val="24"/>
+          <w:lang w:val="en-US"/>
+        </w:rPr>
+        <w:t>fitness trackers</w:t>
+      </w:r>
+      <w:r>
+        <w:rPr>
+          <w:rFonts w:ascii="Times New Roman" w:hAnsi="Times New Roman" w:cs="Times New Roman"/>
+          <w:sz w:val="24"/>
+          <w:szCs w:val="24"/>
+          <w:lang w:val="en-US"/>
+        </w:rPr>
+        <w:t>’</w:t>
+      </w:r>
+      <w:r>
+        <w:rPr>
+          <w:rFonts w:ascii="Times New Roman" w:hAnsi="Times New Roman" w:cs="Times New Roman"/>
+          <w:sz w:val="24"/>
+          <w:szCs w:val="24"/>
+          <w:lang w:val="en-US"/>
+        </w:rPr>
+        <w:t xml:space="preserve"> indicators</w:t>
+      </w:r>
+      <w:r>
+        <w:rPr>
+          <w:rFonts w:ascii="Times New Roman" w:hAnsi="Times New Roman" w:cs="Times New Roman"/>
+          <w:sz w:val="24"/>
+          <w:szCs w:val="24"/>
+          <w:lang w:val="en-US"/>
+        </w:rPr>
+        <w:t>. In particular, it was found that the combination of a high number of steps, a high HR</w:t>
+      </w:r>
+      <w:r>
+        <w:rPr>
+          <w:rFonts w:ascii="Times New Roman" w:hAnsi="Times New Roman" w:cs="Times New Roman"/>
+          <w:sz w:val="24"/>
+          <w:szCs w:val="24"/>
+          <w:lang w:val="en-US"/>
+        </w:rPr>
+        <w:t>,</w:t>
+      </w:r>
+      <w:r>
+        <w:rPr>
+          <w:rFonts w:ascii="Times New Roman" w:hAnsi="Times New Roman" w:cs="Times New Roman"/>
+          <w:sz w:val="24"/>
+          <w:szCs w:val="24"/>
+          <w:lang w:val="en-US"/>
+        </w:rPr>
+        <w:t xml:space="preserve"> and short sleep </w:t>
+      </w:r>
+      <w:r>
+        <w:rPr>
+          <w:rFonts w:ascii="Times New Roman" w:hAnsi="Times New Roman" w:cs="Times New Roman"/>
+          <w:sz w:val="24"/>
+          <w:szCs w:val="24"/>
+          <w:lang w:val="en-US"/>
+        </w:rPr>
+        <w:t>is</w:t>
+      </w:r>
+      <w:r>
+        <w:rPr>
+          <w:rFonts w:ascii="Times New Roman" w:hAnsi="Times New Roman" w:cs="Times New Roman"/>
+          <w:sz w:val="24"/>
+          <w:szCs w:val="24"/>
+          <w:lang w:val="en-US"/>
+        </w:rPr>
+        <w:t xml:space="preserve"> an indicator of stress and that poor student behavior is the stressor that is perceived most frequently</w:t>
+      </w:r>
+      <w:r>
+        <w:rPr>
+          <w:rFonts w:ascii="Times New Roman" w:hAnsi="Times New Roman" w:cs="Times New Roman"/>
+          <w:sz w:val="24"/>
+          <w:szCs w:val="24"/>
+          <w:lang w:val="en-US"/>
+        </w:rPr>
+        <w:t xml:space="preserve">. </w:t>
+      </w:r>
+      <w:r>
+        <w:rPr>
+          <w:rFonts w:ascii="Times New Roman" w:hAnsi="Times New Roman" w:cs="Times New Roman"/>
+          <w:sz w:val="24"/>
+          <w:szCs w:val="24"/>
+          <w:lang w:val="en-US"/>
+        </w:rPr>
+        <w:t>It should be noted that the generalizability of the results is limited due to the small sample size of four participants.</w:t>
       </w:r>
     </w:p>
     <w:p>
@@ -11655,7 +11843,197 @@
           <w:bCs/>
           <w:sz w:val="24"/>
           <w:szCs w:val="24"/>
-          <w:lang w:val="en-US"/>
+        </w:rPr>
+      </w:pPr>
+      <w:r>
+        <w:rPr>
+          <w:rFonts w:ascii="Times New Roman" w:hAnsi="Times New Roman" w:cs="Times New Roman"/>
+          <w:sz w:val="24"/>
+          <w:szCs w:val="24"/>
+          <w:lang w:val="en-US"/>
+        </w:rPr>
+        <w:t>The studies show</w:t>
+      </w:r>
+      <w:r>
+        <w:rPr>
+          <w:rFonts w:ascii="Times New Roman" w:hAnsi="Times New Roman" w:cs="Times New Roman"/>
+          <w:sz w:val="24"/>
+          <w:szCs w:val="24"/>
+          <w:lang w:val="en-US"/>
+        </w:rPr>
+        <w:t>ed</w:t>
+      </w:r>
+      <w:r>
+        <w:rPr>
+          <w:rFonts w:ascii="Times New Roman" w:hAnsi="Times New Roman" w:cs="Times New Roman"/>
+          <w:sz w:val="24"/>
+          <w:szCs w:val="24"/>
+          <w:lang w:val="en-US"/>
+        </w:rPr>
+        <w:t xml:space="preserve"> that the HR of teachers (and students) change</w:t>
+      </w:r>
+      <w:r>
+        <w:rPr>
+          <w:rFonts w:ascii="Times New Roman" w:hAnsi="Times New Roman" w:cs="Times New Roman"/>
+          <w:sz w:val="24"/>
+          <w:szCs w:val="24"/>
+          <w:lang w:val="en-US"/>
+        </w:rPr>
+        <w:t>d,</w:t>
+      </w:r>
+      <w:r>
+        <w:rPr>
+          <w:rFonts w:ascii="Times New Roman" w:hAnsi="Times New Roman" w:cs="Times New Roman"/>
+          <w:sz w:val="24"/>
+          <w:szCs w:val="24"/>
+          <w:lang w:val="en-US"/>
+        </w:rPr>
+        <w:t xml:space="preserve"> depending on the activity and stressor</w:t>
+      </w:r>
+      <w:r>
+        <w:rPr>
+          <w:rFonts w:ascii="Times New Roman" w:hAnsi="Times New Roman" w:cs="Times New Roman"/>
+          <w:sz w:val="24"/>
+          <w:szCs w:val="24"/>
+          <w:lang w:val="en-US"/>
+        </w:rPr>
+        <w:t>s</w:t>
+      </w:r>
+      <w:r>
+        <w:rPr>
+          <w:rFonts w:ascii="Times New Roman" w:hAnsi="Times New Roman" w:cs="Times New Roman"/>
+          <w:sz w:val="24"/>
+          <w:szCs w:val="24"/>
+          <w:lang w:val="en-US"/>
+        </w:rPr>
+        <w:t xml:space="preserve"> during teaching</w:t>
+      </w:r>
+      <w:r>
+        <w:rPr>
+          <w:rFonts w:ascii="Times New Roman" w:hAnsi="Times New Roman" w:cs="Times New Roman"/>
+          <w:sz w:val="24"/>
+          <w:szCs w:val="24"/>
+          <w:lang w:val="en-US"/>
+        </w:rPr>
+        <w:t xml:space="preserve">, </w:t>
+      </w:r>
+      <w:r>
+        <w:rPr>
+          <w:rFonts w:ascii="Times New Roman" w:hAnsi="Times New Roman" w:cs="Times New Roman"/>
+          <w:sz w:val="24"/>
+          <w:szCs w:val="24"/>
+          <w:lang w:val="en-US"/>
+        </w:rPr>
+        <w:t xml:space="preserve">whereby teacher-centered phases in particular led to an increase in the </w:t>
+      </w:r>
+      <w:r>
+        <w:rPr>
+          <w:rFonts w:ascii="Times New Roman" w:hAnsi="Times New Roman" w:cs="Times New Roman"/>
+          <w:sz w:val="24"/>
+          <w:szCs w:val="24"/>
+          <w:lang w:val="en-US"/>
+        </w:rPr>
+        <w:t>HR</w:t>
+      </w:r>
+      <w:r>
+        <w:rPr>
+          <w:rFonts w:ascii="Times New Roman" w:hAnsi="Times New Roman" w:cs="Times New Roman"/>
+          <w:sz w:val="24"/>
+          <w:szCs w:val="24"/>
+          <w:lang w:val="en-US"/>
+        </w:rPr>
+        <w:t>.</w:t>
+      </w:r>
+      <w:r>
+        <w:rPr>
+          <w:rFonts w:ascii="Times New Roman" w:hAnsi="Times New Roman" w:cs="Times New Roman"/>
+          <w:sz w:val="24"/>
+          <w:szCs w:val="24"/>
+          <w:lang w:val="en-US"/>
+        </w:rPr>
+        <w:t xml:space="preserve"> </w:t>
+      </w:r>
+      <w:commentRangeStart w:id="5"/>
+      <w:r>
+        <w:rPr>
+          <w:rFonts w:ascii="Times New Roman" w:hAnsi="Times New Roman" w:cs="Times New Roman"/>
+          <w:sz w:val="24"/>
+          <w:szCs w:val="24"/>
+          <w:lang w:val="en-US"/>
+        </w:rPr>
+        <w:t>Furthermore, it could be</w:t>
+      </w:r>
+      <w:r>
+        <w:rPr>
+          <w:rFonts w:ascii="Times New Roman" w:hAnsi="Times New Roman" w:cs="Times New Roman"/>
+          <w:sz w:val="24"/>
+          <w:szCs w:val="24"/>
+          <w:lang w:val="en-US"/>
+        </w:rPr>
+        <w:t xml:space="preserve"> </w:t>
+      </w:r>
+      <w:r>
+        <w:rPr>
+          <w:rFonts w:ascii="Times New Roman" w:hAnsi="Times New Roman" w:cs="Times New Roman"/>
+          <w:sz w:val="24"/>
+          <w:szCs w:val="24"/>
+          <w:lang w:val="en-US"/>
+        </w:rPr>
+        <w:t>shown</w:t>
+      </w:r>
+      <w:r>
+        <w:rPr>
+          <w:rFonts w:ascii="Times New Roman" w:hAnsi="Times New Roman" w:cs="Times New Roman"/>
+          <w:sz w:val="24"/>
+          <w:szCs w:val="24"/>
+          <w:lang w:val="en-US"/>
+        </w:rPr>
+        <w:t xml:space="preserve"> that HR increases even before stress</w:t>
+      </w:r>
+      <w:r>
+        <w:rPr>
+          <w:rFonts w:ascii="Times New Roman" w:hAnsi="Times New Roman" w:cs="Times New Roman"/>
+          <w:sz w:val="24"/>
+          <w:szCs w:val="24"/>
+          <w:lang w:val="en-US"/>
+        </w:rPr>
+        <w:t xml:space="preserve"> occurs</w:t>
+      </w:r>
+      <w:r>
+        <w:rPr>
+          <w:rFonts w:ascii="Times New Roman" w:hAnsi="Times New Roman" w:cs="Times New Roman"/>
+          <w:sz w:val="24"/>
+          <w:szCs w:val="24"/>
+          <w:lang w:val="en-US"/>
+        </w:rPr>
+        <w:t>.</w:t>
+      </w:r>
+      <w:r>
+        <w:rPr>
+          <w:rFonts w:ascii="Times New Roman" w:hAnsi="Times New Roman" w:cs="Times New Roman"/>
+          <w:sz w:val="24"/>
+          <w:szCs w:val="24"/>
+          <w:lang w:val="en-US"/>
+        </w:rPr>
+        <w:t xml:space="preserve"> </w:t>
+      </w:r>
+      <w:commentRangeEnd w:id="5"/>
+      <w:r>
+        <w:rPr>
+          <w:rStyle w:val="Kommentarzeichen"/>
+        </w:rPr>
+        <w:commentReference w:id="5"/>
+      </w:r>
+    </w:p>
+    <w:p>
+      <w:pPr>
+        <w:spacing w:line="360" w:lineRule="auto"/>
+        <w:rPr>
+          <w:rFonts w:ascii="Times New Roman" w:hAnsi="Times New Roman" w:cs="Times New Roman"/>
+          <w:b/>
+          <w:bCs/>
+          <w:sz w:val="24"/>
+          <w:szCs w:val="24"/>
         </w:rPr>
       </w:pPr>
     </w:p>
@@ -11664,11 +12042,24 @@
         <w:spacing w:line="360" w:lineRule="auto"/>
         <w:rPr>
           <w:rFonts w:ascii="Times New Roman" w:hAnsi="Times New Roman" w:cs="Times New Roman"/>
+          <w:b/>
+          <w:bCs/>
           <w:sz w:val="24"/>
           <w:szCs w:val="24"/>
           <w:lang w:val="en-US"/>
         </w:rPr>
       </w:pPr>
+      <w:r>
+        <w:rPr>
+          <w:rFonts w:ascii="Times New Roman" w:hAnsi="Times New Roman" w:cs="Times New Roman"/>
+          <w:b/>
+          <w:bCs/>
+          <w:sz w:val="24"/>
+          <w:szCs w:val="24"/>
+          <w:lang w:val="en-US"/>
+        </w:rPr>
+        <w:t xml:space="preserve">## Present Investigation </w:t>
+      </w:r>
     </w:p>
     <w:p>
       <w:pPr>
@@ -11677,6 +12068,7 @@
           <w:rFonts w:ascii="Times New Roman" w:hAnsi="Times New Roman" w:cs="Times New Roman"/>
           <w:sz w:val="24"/>
           <w:szCs w:val="24"/>
+          <w:lang w:val="en-US"/>
         </w:rPr>
       </w:pPr>
       <w:r>
@@ -11684,135 +12076,35 @@
           <w:rFonts w:ascii="Times New Roman" w:hAnsi="Times New Roman" w:cs="Times New Roman"/>
           <w:sz w:val="24"/>
           <w:szCs w:val="24"/>
-        </w:rPr>
-        <w:t xml:space="preserve">Stress im Lehrberuf </w:t>
-      </w:r>
-      <w:r>
-        <w:rPr>
-          <w:rFonts w:ascii="Times New Roman" w:hAnsi="Times New Roman" w:cs="Times New Roman"/>
-          <w:sz w:val="24"/>
-          <w:szCs w:val="24"/>
-        </w:rPr>
-        <w:t xml:space="preserve">(wie gehabt) </w:t>
-      </w:r>
-      <w:r>
-        <w:rPr>
-          <w:rFonts w:ascii="Times New Roman" w:hAnsi="Times New Roman" w:cs="Times New Roman"/>
-          <w:sz w:val="24"/>
-          <w:szCs w:val="24"/>
-          <w:lang w:val="en-US"/>
-        </w:rPr>
-        <w:sym w:font="Wingdings" w:char="F0E0"/>
-      </w:r>
-      <w:r>
-        <w:rPr>
-          <w:rFonts w:ascii="Times New Roman" w:hAnsi="Times New Roman" w:cs="Times New Roman"/>
-          <w:sz w:val="24"/>
-          <w:szCs w:val="24"/>
-        </w:rPr>
-        <w:t xml:space="preserve"> was is</w:t>
-      </w:r>
-      <w:r>
-        <w:rPr>
-          <w:rFonts w:ascii="Times New Roman" w:hAnsi="Times New Roman" w:cs="Times New Roman"/>
-          <w:sz w:val="24"/>
-          <w:szCs w:val="24"/>
-        </w:rPr>
-        <w:t xml:space="preserve">t so stressig? Classroom </w:t>
-      </w:r>
-      <w:proofErr w:type="spellStart"/>
-      <w:r>
-        <w:rPr>
-          <w:rFonts w:ascii="Times New Roman" w:hAnsi="Times New Roman" w:cs="Times New Roman"/>
-          <w:sz w:val="24"/>
-          <w:szCs w:val="24"/>
-        </w:rPr>
-        <w:t>Disruptions</w:t>
-      </w:r>
-      <w:proofErr w:type="spellEnd"/>
-      <w:r>
-        <w:rPr>
-          <w:rFonts w:ascii="Times New Roman" w:hAnsi="Times New Roman" w:cs="Times New Roman"/>
-          <w:sz w:val="24"/>
-          <w:szCs w:val="24"/>
-        </w:rPr>
-        <w:t xml:space="preserve"> </w:t>
-      </w:r>
-      <w:r>
-        <w:rPr>
-          <w:rFonts w:ascii="Times New Roman" w:hAnsi="Times New Roman" w:cs="Times New Roman"/>
-          <w:sz w:val="24"/>
-          <w:szCs w:val="24"/>
-        </w:rPr>
-        <w:sym w:font="Wingdings" w:char="F0E0"/>
-      </w:r>
-      <w:r>
-        <w:rPr>
-          <w:rFonts w:ascii="Times New Roman" w:hAnsi="Times New Roman" w:cs="Times New Roman"/>
-          <w:sz w:val="24"/>
-          <w:szCs w:val="24"/>
-        </w:rPr>
-        <w:t xml:space="preserve"> </w:t>
-      </w:r>
-      <w:r>
-        <w:rPr>
-          <w:rFonts w:ascii="Times New Roman" w:hAnsi="Times New Roman" w:cs="Times New Roman"/>
-          <w:sz w:val="24"/>
-          <w:szCs w:val="24"/>
-        </w:rPr>
-        <w:t xml:space="preserve">Modell einführen, direkt auf </w:t>
-      </w:r>
-      <w:proofErr w:type="spellStart"/>
-      <w:r>
-        <w:rPr>
-          <w:rFonts w:ascii="Times New Roman" w:hAnsi="Times New Roman" w:cs="Times New Roman"/>
-          <w:sz w:val="24"/>
-          <w:szCs w:val="24"/>
-        </w:rPr>
-        <w:t>classroom</w:t>
-      </w:r>
-      <w:proofErr w:type="spellEnd"/>
-      <w:r>
-        <w:rPr>
-          <w:rFonts w:ascii="Times New Roman" w:hAnsi="Times New Roman" w:cs="Times New Roman"/>
-          <w:sz w:val="24"/>
-          <w:szCs w:val="24"/>
-        </w:rPr>
-        <w:t xml:space="preserve"> </w:t>
-      </w:r>
-      <w:proofErr w:type="spellStart"/>
-      <w:r>
-        <w:rPr>
-          <w:rFonts w:ascii="Times New Roman" w:hAnsi="Times New Roman" w:cs="Times New Roman"/>
-          <w:sz w:val="24"/>
-          <w:szCs w:val="24"/>
-        </w:rPr>
-        <w:t>disruption</w:t>
-      </w:r>
-      <w:proofErr w:type="spellEnd"/>
-      <w:r>
-        <w:rPr>
-          <w:rFonts w:ascii="Times New Roman" w:hAnsi="Times New Roman" w:cs="Times New Roman"/>
-          <w:sz w:val="24"/>
-          <w:szCs w:val="24"/>
-        </w:rPr>
-        <w:t xml:space="preserve"> aus Studie beziehen </w:t>
-      </w:r>
-      <w:r>
-        <w:rPr>
-          <w:rFonts w:ascii="Times New Roman" w:hAnsi="Times New Roman" w:cs="Times New Roman"/>
-          <w:sz w:val="24"/>
-          <w:szCs w:val="24"/>
-        </w:rPr>
-        <w:sym w:font="Wingdings" w:char="F0E0"/>
-      </w:r>
-      <w:r>
-        <w:rPr>
-          <w:rFonts w:ascii="Times New Roman" w:hAnsi="Times New Roman" w:cs="Times New Roman"/>
-          <w:sz w:val="24"/>
-          <w:szCs w:val="24"/>
-        </w:rPr>
-        <w:t xml:space="preserve"> welche Ressourcen gibt, um damit klarzukommen</w:t>
+          <w:lang w:val="en-US"/>
+        </w:rPr>
+        <w:t xml:space="preserve">The present investigation was part of a larger project targeting the development of </w:t>
+      </w:r>
+      <w:commentRangeStart w:id="6"/>
+      <w:r>
+        <w:rPr>
+          <w:rFonts w:ascii="Times New Roman" w:hAnsi="Times New Roman" w:cs="Times New Roman"/>
+          <w:sz w:val="24"/>
+          <w:szCs w:val="24"/>
+          <w:lang w:val="en-US"/>
+        </w:rPr>
+        <w:t xml:space="preserve">professional vision </w:t>
+      </w:r>
+      <w:commentRangeEnd w:id="6"/>
+      <w:r>
+        <w:rPr>
+          <w:rStyle w:val="Kommentarzeichen"/>
+        </w:rPr>
+        <w:commentReference w:id="6"/>
+      </w:r>
+      <w:r>
+        <w:rPr>
+          <w:rFonts w:ascii="Times New Roman" w:hAnsi="Times New Roman" w:cs="Times New Roman"/>
+          <w:sz w:val="24"/>
+          <w:szCs w:val="24"/>
+          <w:lang w:val="en-US"/>
+        </w:rPr>
+        <w:t xml:space="preserve">in teachers. The study was carried out in a classroom at the university that served as the lab. </w:t>
       </w:r>
     </w:p>
     <w:p>
@@ -11820,226 +12112,134 @@
         <w:spacing w:line="360" w:lineRule="auto"/>
         <w:rPr>
           <w:rFonts w:ascii="Times New Roman" w:hAnsi="Times New Roman" w:cs="Times New Roman"/>
-          <w:b/>
-          <w:bCs/>
-          <w:sz w:val="24"/>
-          <w:szCs w:val="24"/>
+          <w:sz w:val="24"/>
+          <w:szCs w:val="24"/>
+          <w:lang w:val="en-US"/>
         </w:rPr>
       </w:pPr>
+      <w:r>
+        <w:rPr>
+          <w:rFonts w:ascii="Times New Roman" w:hAnsi="Times New Roman" w:cs="Times New Roman"/>
+          <w:sz w:val="24"/>
+          <w:szCs w:val="24"/>
+          <w:lang w:val="en-US"/>
+        </w:rPr>
+        <w:t xml:space="preserve">Within the time frame of approximately two hours, we distinguished five phases of our study: In the (1) pre-teaching phase, the participants were welcomed, prepared for the following </w:t>
+      </w:r>
+      <w:r>
+        <w:rPr>
+          <w:rFonts w:ascii="Times New Roman" w:hAnsi="Times New Roman" w:cs="Times New Roman"/>
+          <w:sz w:val="24"/>
+          <w:szCs w:val="24"/>
+          <w:lang w:val="en-US"/>
+        </w:rPr>
+        <w:t>micro-teaching</w:t>
+      </w:r>
+      <w:r>
+        <w:rPr>
+          <w:rFonts w:ascii="Times New Roman" w:hAnsi="Times New Roman" w:cs="Times New Roman"/>
+          <w:sz w:val="24"/>
+          <w:szCs w:val="24"/>
+          <w:lang w:val="en-US"/>
+        </w:rPr>
+        <w:t xml:space="preserve"> unit, and familiarized with the setting. During the (2) teaching phase, the participants taught a 15-minute self-prepared </w:t>
+      </w:r>
+      <w:r>
+        <w:rPr>
+          <w:rFonts w:ascii="Times New Roman" w:hAnsi="Times New Roman" w:cs="Times New Roman"/>
+          <w:sz w:val="24"/>
+          <w:szCs w:val="24"/>
+          <w:lang w:val="en-US"/>
+        </w:rPr>
+        <w:t>micro-teaching</w:t>
+      </w:r>
+      <w:r>
+        <w:rPr>
+          <w:rFonts w:ascii="Times New Roman" w:hAnsi="Times New Roman" w:cs="Times New Roman"/>
+          <w:sz w:val="24"/>
+          <w:szCs w:val="24"/>
+          <w:lang w:val="en-US"/>
+        </w:rPr>
+        <w:t xml:space="preserve"> unit to a "class" of three actors that performed nine (possibly disruptive) classroom events (e.g., chatting with </w:t>
+      </w:r>
+      <w:r>
+        <w:rPr>
+          <w:rFonts w:ascii="Times New Roman" w:hAnsi="Times New Roman" w:cs="Times New Roman"/>
+          <w:sz w:val="24"/>
+          <w:szCs w:val="24"/>
+          <w:lang w:val="en-US"/>
+        </w:rPr>
+        <w:t xml:space="preserve">a </w:t>
+      </w:r>
+      <w:r>
+        <w:rPr>
+          <w:rFonts w:ascii="Times New Roman" w:hAnsi="Times New Roman" w:cs="Times New Roman"/>
+          <w:sz w:val="24"/>
+          <w:szCs w:val="24"/>
+          <w:lang w:val="en-US"/>
+        </w:rPr>
+        <w:t xml:space="preserve">neighbor, heckling, looking at </w:t>
+      </w:r>
+      <w:r>
+        <w:rPr>
+          <w:rFonts w:ascii="Times New Roman" w:hAnsi="Times New Roman" w:cs="Times New Roman"/>
+          <w:sz w:val="24"/>
+          <w:szCs w:val="24"/>
+          <w:lang w:val="en-US"/>
+        </w:rPr>
+        <w:t xml:space="preserve">the </w:t>
+      </w:r>
+      <w:r>
+        <w:rPr>
+          <w:rFonts w:ascii="Times New Roman" w:hAnsi="Times New Roman" w:cs="Times New Roman"/>
+          <w:sz w:val="24"/>
+          <w:szCs w:val="24"/>
+          <w:lang w:val="en-US"/>
+        </w:rPr>
+        <w:t xml:space="preserve">phone; see Table ## in </w:t>
+      </w:r>
+      <w:r>
+        <w:rPr>
+          <w:rFonts w:ascii="Times New Roman" w:hAnsi="Times New Roman" w:cs="Times New Roman"/>
+          <w:sz w:val="24"/>
+          <w:szCs w:val="24"/>
+          <w:lang w:val="en-US"/>
+        </w:rPr>
+        <w:t xml:space="preserve">the </w:t>
+      </w:r>
+      <w:r>
+        <w:rPr>
+          <w:rFonts w:ascii="Times New Roman" w:hAnsi="Times New Roman" w:cs="Times New Roman"/>
+          <w:sz w:val="24"/>
+          <w:szCs w:val="24"/>
+          <w:lang w:val="en-US"/>
+        </w:rPr>
+        <w:t>supplementary material for an overview and categorization of all events; also see Fig## for a depiction of the laboratory setting of the micro-teaching unit). The actors received standardized instructions on a screen (only visible to the actors, but not to the participants) to perform a classroom event every one and a half minutes.  While teaching, participants wore eye-tracking glasses</w:t>
+      </w:r>
+      <w:r>
+        <w:rPr>
+          <w:rFonts w:ascii="Times New Roman" w:hAnsi="Times New Roman" w:cs="Times New Roman"/>
+          <w:sz w:val="24"/>
+          <w:szCs w:val="24"/>
+          <w:lang w:val="en-US"/>
+        </w:rPr>
+        <w:t>,</w:t>
+      </w:r>
+      <w:r>
+        <w:rPr>
+          <w:rFonts w:ascii="Times New Roman" w:hAnsi="Times New Roman" w:cs="Times New Roman"/>
+          <w:sz w:val="24"/>
+          <w:szCs w:val="24"/>
+          <w:lang w:val="en-US"/>
+        </w:rPr>
+        <w:t xml:space="preserve"> and additionally, their lessons were recorded by cameras. In the (3) post-teaching phase, the participants answered several questionnaires, followed by the (4) interview phase, in which they watched the video of their 15-minute unit and answered questions about the (disruptive) classroom events. In the (5) end phase, the participant answered another questionnaire. These conditions were identical for all participants.</w:t>
+      </w:r>
     </w:p>
     <w:p>
       <w:pPr>
         <w:spacing w:line="360" w:lineRule="auto"/>
         <w:rPr>
           <w:rFonts w:ascii="Times New Roman" w:hAnsi="Times New Roman" w:cs="Times New Roman"/>
-          <w:b/>
-          <w:bCs/>
-          <w:sz w:val="24"/>
-          <w:szCs w:val="24"/>
-          <w:lang w:val="en-US"/>
-        </w:rPr>
-      </w:pPr>
-      <w:r>
-        <w:rPr>
-          <w:rFonts w:ascii="Times New Roman" w:hAnsi="Times New Roman" w:cs="Times New Roman"/>
-          <w:b/>
-          <w:bCs/>
-          <w:sz w:val="24"/>
-          <w:szCs w:val="24"/>
-          <w:lang w:val="en-US"/>
-        </w:rPr>
-        <w:t xml:space="preserve">## Present Investigation </w:t>
-      </w:r>
-    </w:p>
-    <w:p>
-      <w:pPr>
-        <w:spacing w:line="360" w:lineRule="auto"/>
-        <w:rPr>
-          <w:rFonts w:ascii="Times New Roman" w:hAnsi="Times New Roman" w:cs="Times New Roman"/>
-          <w:sz w:val="24"/>
-          <w:szCs w:val="24"/>
-          <w:lang w:val="en-US"/>
-        </w:rPr>
-      </w:pPr>
-      <w:r>
-        <w:rPr>
-          <w:rFonts w:ascii="Times New Roman" w:hAnsi="Times New Roman" w:cs="Times New Roman"/>
-          <w:sz w:val="24"/>
-          <w:szCs w:val="24"/>
-          <w:lang w:val="en-US"/>
-        </w:rPr>
-        <w:t xml:space="preserve">The present investigation was part of a larger project targeting the development of </w:t>
-      </w:r>
-      <w:commentRangeStart w:id="6"/>
-      <w:r>
-        <w:rPr>
-          <w:rFonts w:ascii="Times New Roman" w:hAnsi="Times New Roman" w:cs="Times New Roman"/>
-          <w:sz w:val="24"/>
-          <w:szCs w:val="24"/>
-          <w:lang w:val="en-US"/>
-        </w:rPr>
-        <w:t xml:space="preserve">professional vision </w:t>
-      </w:r>
-      <w:commentRangeEnd w:id="6"/>
-      <w:r>
-        <w:rPr>
-          <w:rStyle w:val="Kommentarzeichen"/>
-        </w:rPr>
-        <w:commentReference w:id="6"/>
-      </w:r>
-      <w:r>
-        <w:rPr>
-          <w:rFonts w:ascii="Times New Roman" w:hAnsi="Times New Roman" w:cs="Times New Roman"/>
-          <w:sz w:val="24"/>
-          <w:szCs w:val="24"/>
-          <w:lang w:val="en-US"/>
-        </w:rPr>
-        <w:t xml:space="preserve">in teachers. The study was carried out in a classroom at the university that served as the lab. </w:t>
-      </w:r>
-    </w:p>
-    <w:p>
-      <w:pPr>
-        <w:spacing w:line="360" w:lineRule="auto"/>
-        <w:rPr>
-          <w:rFonts w:ascii="Times New Roman" w:hAnsi="Times New Roman" w:cs="Times New Roman"/>
-          <w:sz w:val="24"/>
-          <w:szCs w:val="24"/>
-          <w:lang w:val="en-US"/>
-        </w:rPr>
-      </w:pPr>
-      <w:r>
-        <w:rPr>
-          <w:rFonts w:ascii="Times New Roman" w:hAnsi="Times New Roman" w:cs="Times New Roman"/>
-          <w:sz w:val="24"/>
-          <w:szCs w:val="24"/>
-          <w:lang w:val="en-US"/>
-        </w:rPr>
-        <w:t xml:space="preserve">Within the time frame of approximately two hours, we distinguished five phases of our study: In the (1) pre-teaching phase, the participants were welcomed, prepared for the following </w:t>
-      </w:r>
-      <w:r>
-        <w:rPr>
-          <w:rFonts w:ascii="Times New Roman" w:hAnsi="Times New Roman" w:cs="Times New Roman"/>
-          <w:sz w:val="24"/>
-          <w:szCs w:val="24"/>
-          <w:lang w:val="en-US"/>
-        </w:rPr>
-        <w:t>micro-teaching</w:t>
-      </w:r>
-      <w:r>
-        <w:rPr>
-          <w:rFonts w:ascii="Times New Roman" w:hAnsi="Times New Roman" w:cs="Times New Roman"/>
-          <w:sz w:val="24"/>
-          <w:szCs w:val="24"/>
-          <w:lang w:val="en-US"/>
-        </w:rPr>
-        <w:t xml:space="preserve"> unit, and familiarized with the setting. During the (2) teaching phase, the participants taught a 15-minute self-prepared </w:t>
-      </w:r>
-      <w:r>
-        <w:rPr>
-          <w:rFonts w:ascii="Times New Roman" w:hAnsi="Times New Roman" w:cs="Times New Roman"/>
-          <w:sz w:val="24"/>
-          <w:szCs w:val="24"/>
-          <w:lang w:val="en-US"/>
-        </w:rPr>
-        <w:t>micro-teaching</w:t>
-      </w:r>
-      <w:r>
-        <w:rPr>
-          <w:rFonts w:ascii="Times New Roman" w:hAnsi="Times New Roman" w:cs="Times New Roman"/>
-          <w:sz w:val="24"/>
-          <w:szCs w:val="24"/>
-          <w:lang w:val="en-US"/>
-        </w:rPr>
-        <w:t xml:space="preserve"> unit to a "class" of three actors that performed nine (possibly disruptive) classroom events (e.g., chatting with </w:t>
-      </w:r>
-      <w:r>
-        <w:rPr>
-          <w:rFonts w:ascii="Times New Roman" w:hAnsi="Times New Roman" w:cs="Times New Roman"/>
-          <w:sz w:val="24"/>
-          <w:szCs w:val="24"/>
-          <w:lang w:val="en-US"/>
-        </w:rPr>
-        <w:t xml:space="preserve">a </w:t>
-      </w:r>
-      <w:r>
-        <w:rPr>
-          <w:rFonts w:ascii="Times New Roman" w:hAnsi="Times New Roman" w:cs="Times New Roman"/>
-          <w:sz w:val="24"/>
-          <w:szCs w:val="24"/>
-          <w:lang w:val="en-US"/>
-        </w:rPr>
-        <w:t xml:space="preserve">neighbor, heckling, looking at </w:t>
-      </w:r>
-      <w:r>
-        <w:rPr>
-          <w:rFonts w:ascii="Times New Roman" w:hAnsi="Times New Roman" w:cs="Times New Roman"/>
-          <w:sz w:val="24"/>
-          <w:szCs w:val="24"/>
-          <w:lang w:val="en-US"/>
-        </w:rPr>
-        <w:t xml:space="preserve">the </w:t>
-      </w:r>
-      <w:r>
-        <w:rPr>
-          <w:rFonts w:ascii="Times New Roman" w:hAnsi="Times New Roman" w:cs="Times New Roman"/>
-          <w:sz w:val="24"/>
-          <w:szCs w:val="24"/>
-          <w:lang w:val="en-US"/>
-        </w:rPr>
-        <w:t xml:space="preserve">phone; see Table ## in </w:t>
-      </w:r>
-      <w:r>
-        <w:rPr>
-          <w:rFonts w:ascii="Times New Roman" w:hAnsi="Times New Roman" w:cs="Times New Roman"/>
-          <w:sz w:val="24"/>
-          <w:szCs w:val="24"/>
-          <w:lang w:val="en-US"/>
-        </w:rPr>
-        <w:t xml:space="preserve">the </w:t>
-      </w:r>
-      <w:r>
-        <w:rPr>
-          <w:rFonts w:ascii="Times New Roman" w:hAnsi="Times New Roman" w:cs="Times New Roman"/>
-          <w:sz w:val="24"/>
-          <w:szCs w:val="24"/>
-          <w:lang w:val="en-US"/>
-        </w:rPr>
-        <w:t>supplementary material for an overview and categorization of all events; also see Fig## for a depiction of the laboratory setting of the micro-teaching unit). The actors received standardized instructions on a screen (only visible to the actors, but not to the participants) to perform a classroom event every one and a half minutes.  While teaching, participants wore eye-tracking glasses</w:t>
-      </w:r>
-      <w:r>
-        <w:rPr>
-          <w:rFonts w:ascii="Times New Roman" w:hAnsi="Times New Roman" w:cs="Times New Roman"/>
-          <w:sz w:val="24"/>
-          <w:szCs w:val="24"/>
-          <w:lang w:val="en-US"/>
-        </w:rPr>
-        <w:t>,</w:t>
-      </w:r>
-      <w:r>
-        <w:rPr>
-          <w:rFonts w:ascii="Times New Roman" w:hAnsi="Times New Roman" w:cs="Times New Roman"/>
-          <w:sz w:val="24"/>
-          <w:szCs w:val="24"/>
-          <w:lang w:val="en-US"/>
-        </w:rPr>
-        <w:t xml:space="preserve"> and additionally, their lessons were recorded by cameras. In the (3) post-teaching phase, the participants answered several questionnaires, followed by the (4) interview phase, in which they watched the video of their 15-minute unit and answered questions about the (disruptive) classroom events. In the </w:t>
-      </w:r>
-      <w:r>
-        <w:rPr>
-          <w:rFonts w:ascii="Times New Roman" w:hAnsi="Times New Roman" w:cs="Times New Roman"/>
-          <w:sz w:val="24"/>
-          <w:szCs w:val="24"/>
-          <w:lang w:val="en-US"/>
-        </w:rPr>
-        <w:lastRenderedPageBreak/>
-        <w:t>(5) end phase, the participant answered another questionnaire. These conditions were identical for all participants.</w:t>
-      </w:r>
-    </w:p>
-    <w:p>
-      <w:pPr>
-        <w:spacing w:line="360" w:lineRule="auto"/>
-        <w:rPr>
-          <w:rFonts w:ascii="Times New Roman" w:hAnsi="Times New Roman" w:cs="Times New Roman"/>
           <w:sz w:val="24"/>
           <w:szCs w:val="24"/>
           <w:lang w:val="en-US"/>
@@ -12071,7 +12271,17 @@
           <w:szCs w:val="24"/>
           <w:lang w:val="en-US"/>
         </w:rPr>
-        <w:t>fitness trackers can be used as a low-cost, non-invasive method of measuring HR [hajj2022wrist; @fuller2020reliability] and that fitness trackers can help to detect differences in mean HR between different teaching phases [@donker2020associations; @junker2021potential]. However, XXX</w:t>
+        <w:t xml:space="preserve">fitness trackers can be used as a low-cost, non-invasive method of measuring HR [hajj2022wrist; @fuller2020reliability] and that fitness trackers can help to detect differences in mean HR </w:t>
+      </w:r>
+      <w:r>
+        <w:rPr>
+          <w:rFonts w:ascii="Times New Roman" w:hAnsi="Times New Roman" w:cs="Times New Roman"/>
+          <w:sz w:val="24"/>
+          <w:szCs w:val="24"/>
+          <w:lang w:val="en-US"/>
+        </w:rPr>
+        <w:lastRenderedPageBreak/>
+        <w:t>between different teaching phases [@donker2020associations; @junker2021potential]. However, XXX</w:t>
       </w:r>
       <w:r>
         <w:rPr>
@@ -12573,7 +12783,7 @@
       </w:r>
     </w:p>
   </w:comment>
-  <w:comment w:id="5" w:author="Mandy Klatt" w:date="2024-03-06T12:14:00Z" w:initials="MK">
+  <w:comment w:id="5" w:author="Lotz, Christin" w:date="2024-03-05T19:21:00Z" w:initials="LC">
     <w:p>
       <w:pPr>
         <w:pStyle w:val="Kommentartext"/>
@@ -12585,7 +12795,7 @@
         <w:annotationRef/>
       </w:r>
       <w:r>
-        <w:t>Wichtige Info!</w:t>
+        <w:t>Wo haben wir das nochmal gesehen?</w:t>
       </w:r>
     </w:p>
   </w:comment>
@@ -12635,7 +12845,7 @@
   <w15:commentEx w15:paraId="3431FD08" w15:done="0"/>
   <w15:commentEx w15:paraId="7C38D72F" w15:done="0"/>
   <w15:commentEx w15:paraId="278C48BF" w15:done="0"/>
-  <w15:commentEx w15:paraId="2AA1470F" w15:done="0"/>
+  <w15:commentEx w15:paraId="56EBF1B7" w15:done="0"/>
   <w15:commentEx w15:paraId="4DF07CF1" w15:done="0"/>
   <w15:commentEx w15:paraId="5ED3C9AF" w15:done="0"/>
 </w15:commentsEx>
@@ -12647,7 +12857,7 @@
   <w16cex:commentExtensible w16cex:durableId="2992CFD3" w16cex:dateUtc="2024-03-06T10:19:00Z"/>
   <w16cex:commentExtensible w16cex:durableId="29AC1A80" w16cex:dateUtc="2024-03-25T14:45:00Z"/>
   <w16cex:commentExtensible w16cex:durableId="2992D577" w16cex:dateUtc="2024-03-06T10:43:00Z"/>
-  <w16cex:commentExtensible w16cex:durableId="2992DCA0" w16cex:dateUtc="2024-03-06T11:14:00Z"/>
+  <w16cex:commentExtensible w16cex:durableId="2991EF4D" w16cex:dateUtc="2024-03-05T18:21:00Z"/>
   <w16cex:commentExtensible w16cex:durableId="2992D5D7" w16cex:dateUtc="2024-03-06T10:45:00Z"/>
   <w16cex:commentExtensible w16cex:durableId="298F0E5B" w16cex:dateUtc="2024-03-03T13:57:00Z"/>
 </w16cex:commentsExtensible>
@@ -12659,7 +12869,7 @@
   <w16cid:commentId w16cid:paraId="3431FD08" w16cid:durableId="2992CFD3"/>
   <w16cid:commentId w16cid:paraId="7C38D72F" w16cid:durableId="29AC1A80"/>
   <w16cid:commentId w16cid:paraId="278C48BF" w16cid:durableId="2992D577"/>
-  <w16cid:commentId w16cid:paraId="2AA1470F" w16cid:durableId="2992DCA0"/>
+  <w16cid:commentId w16cid:paraId="56EBF1B7" w16cid:durableId="2991EF4D"/>
   <w16cid:commentId w16cid:paraId="4DF07CF1" w16cid:durableId="2992D5D7"/>
   <w16cid:commentId w16cid:paraId="5ED3C9AF" w16cid:durableId="298F0E5B"/>
 </w16cid:commentsIds>
@@ -13644,6 +13854,9 @@
 <w15:people xmlns:wpc="http://schemas.microsoft.com/office/word/2010/wordprocessingCanvas" xmlns:cx="http://schemas.microsoft.com/office/drawing/2014/chartex" xmlns:cx1="http://schemas.microsoft.com/office/drawing/2015/9/8/chartex" xmlns:cx2="http://schemas.microsoft.com/office/drawing/2015/10/21/chartex" xmlns:cx3="http://schemas.microsoft.com/office/drawing/2016/5/9/chartex" xmlns:cx4="http://schemas.microsoft.com/office/drawing/2016/5/10/chartex" xmlns:cx5="http://schemas.microsoft.com/office/drawing/2016/5/11/chartex" xmlns:cx6="http://schemas.microsoft.com/office/drawing/2016/5/12/chartex" xmlns:cx7="http://schemas.microsoft.com/office/drawing/2016/5/13/chartex" xmlns:cx8="http://schemas.microsoft.com/office/drawing/2016/5/14/chartex" xmlns:mc="http://schemas.openxmlformats.org/markup-compatibility/2006" xmlns:aink="http://schemas.microsoft.com/office/drawing/2016/ink" xmlns:am3d="http://schemas.microsoft.com/office/drawing/2017/model3d" xmlns:o="urn:schemas-microsoft-com:office:office" xmlns:r="http://schemas.openxmlformats.org/officeDocument/2006/relationships" xmlns:m="http://schemas.openxmlformats.org/officeDocument/2006/math" xmlns:v="urn:schemas-microsoft-com:vml" xmlns:wp14="http://schemas.microsoft.com/office/word/2010/wordprocessingDrawing" xmlns:wp="http://schemas.openxmlformats.org/drawingml/2006/wordprocessingDrawing" xmlns:w10="urn:schemas-microsoft-com:office:word" xmlns:w="http://schemas.openxmlformats.org/wordprocessingml/2006/main" xmlns:w14="http://schemas.microsoft.com/office/word/2010/wordml" xmlns:w15="http://schemas.microsoft.com/office/word/2012/wordml" xmlns:w16cex="http://schemas.microsoft.com/office/word/2018/wordml/cex" xmlns:w16cid="http://schemas.microsoft.com/office/word/2016/wordml/cid" xmlns:w16="http://schemas.microsoft.com/office/word/2018/wordml" xmlns:w16sdtdh="http://schemas.microsoft.com/office/word/2020/wordml/sdtdatahash" xmlns:w16se="http://schemas.microsoft.com/office/word/2015/wordml/symex" xmlns:wpg="http://schemas.microsoft.com/office/word/2010/wordprocessingGroup" xmlns:wpi="http://schemas.microsoft.com/office/word/2010/wordprocessingInk" xmlns:wne="http://schemas.microsoft.com/office/word/2006/wordml" xmlns:wps="http://schemas.microsoft.com/office/word/2010/wordprocessingShape" mc:Ignorable="w14 w15 w16se w16cid w16 w16cex w16sdtdh wp14">
   <w15:person w15:author="Mandy Klatt">
     <w15:presenceInfo w15:providerId="Windows Live" w15:userId="505858402c07da9d"/>
+  </w15:person>
+  <w15:person w15:author="Lotz, Christin">
+    <w15:presenceInfo w15:providerId="AD" w15:userId="S-1-5-21-2361800232-213331468-3115616407-311662"/>
   </w15:person>
 </w15:people>
 </file>
